--- a/开题报告/开题提纲.docx
+++ b/开题报告/开题提纲.docx
@@ -2767,8 +2767,6 @@
         </w:rPr>
         <w:t>尽管关于ASC系统的文献丰富，但迄今为止，研究界缺乏协调一致的</w:t>
       </w:r>
-      <w:bookmarkStart w:id="0" w:name="_GoBack"/>
-      <w:bookmarkEnd w:id="0"/>
       <w:r>
         <w:rPr>
           <w:rFonts w:ascii="思源宋体 Medium" w:eastAsia="思源宋体 Medium" w:hAnsi="思源宋体 Medium" w:cs="Times New Roman" w:hint="eastAsia"/>
@@ -2991,6 +2989,8 @@
           <w:szCs w:val="24"/>
         </w:rPr>
       </w:pPr>
+      <w:bookmarkStart w:id="0" w:name="_GoBack"/>
+      <w:bookmarkEnd w:id="0"/>
     </w:p>
     <w:p>
       <w:pPr>

--- a/开题报告/开题提纲.docx
+++ b/开题报告/开题提纲.docx
@@ -1213,18 +1213,7 @@
           <w:szCs w:val="24"/>
           <w:lang w:val="zh-CN"/>
         </w:rPr>
-        <w:t>Alexa</w:t>
-      </w:r>
-      <w:r>
-        <w:rPr>
-          <w:rFonts w:ascii="思源宋体 Medium" w:eastAsia="思源宋体 Medium" w:hAnsi="思源宋体 Medium" w:cs="Times New Roman"/>
-          <w:color w:val="000000"/>
-          <w:kern w:val="0"/>
-          <w:sz w:val="24"/>
-          <w:szCs w:val="24"/>
-          <w:lang w:val="zh-CN"/>
-        </w:rPr>
-        <w:t>广泛使用音频输入</w:t>
+        <w:t>Alexa广泛使用音频输入</w:t>
       </w:r>
       <w:r>
         <w:rPr>
@@ -1293,15 +1282,7 @@
           <w:sz w:val="24"/>
           <w:szCs w:val="24"/>
         </w:rPr>
-        <w:t>频率倒谱系数。</w:t>
-      </w:r>
-      <w:r>
-        <w:rPr>
-          <w:rFonts w:ascii="思源宋体 Medium" w:eastAsia="思源宋体 Medium" w:hAnsi="思源宋体 Medium" w:cs="Times New Roman" w:hint="eastAsia"/>
-          <w:sz w:val="24"/>
-          <w:szCs w:val="24"/>
-        </w:rPr>
-        <w:t>近年来，得益于计算机速度的提升与深度学习的快速发展，人们逐渐意识到，可以尝试用深度学习的自动特征提取的特</w:t>
+        <w:t>频率倒谱系数。近年来，得益于计算机速度的提升与深度学习的快速发展，人们逐渐意识到，可以尝试用深度学习的自动特征提取的特</w:t>
       </w:r>
       <w:r>
         <w:rPr>
@@ -1345,18 +1326,7 @@
           <w:szCs w:val="24"/>
           <w:lang w:val="zh-CN"/>
         </w:rPr>
-        <w:t>低层数据的高级表示。有几种深度学习体系结构的变体，</w:t>
-      </w:r>
-      <w:r>
-        <w:rPr>
-          <w:rFonts w:ascii="思源宋体 Medium" w:eastAsia="思源宋体 Medium" w:hAnsi="思源宋体 Medium" w:cs="Times New Roman"/>
-          <w:color w:val="000000"/>
-          <w:kern w:val="0"/>
-          <w:sz w:val="24"/>
-          <w:szCs w:val="24"/>
-          <w:lang w:val="zh-CN"/>
-        </w:rPr>
-        <w:t xml:space="preserve">卷积神经网络（Convolutional Neural </w:t>
+        <w:t xml:space="preserve">低层数据的高级表示。有几种深度学习体系结构的变体，卷积神经网络（Convolutional Neural </w:t>
       </w:r>
       <w:r>
         <w:rPr>
@@ -1368,18 +1338,7 @@
           <w:lang w:val="zh-CN"/>
         </w:rPr>
         <w:lastRenderedPageBreak/>
-        <w:t>Network, CNN）</w:t>
-      </w:r>
-      <w:r>
-        <w:rPr>
-          <w:rFonts w:ascii="思源宋体 Medium" w:eastAsia="思源宋体 Medium" w:hAnsi="思源宋体 Medium" w:cs="Times New Roman"/>
-          <w:color w:val="000000"/>
-          <w:kern w:val="0"/>
-          <w:sz w:val="24"/>
-          <w:szCs w:val="24"/>
-          <w:lang w:val="zh-CN"/>
-        </w:rPr>
-        <w:t>是深度学习技术</w:t>
+        <w:t>Network, CNN）是深度学习技术</w:t>
       </w:r>
       <w:r>
         <w:rPr>
@@ -1412,18 +1371,7 @@
           <w:szCs w:val="24"/>
           <w:lang w:val="zh-CN"/>
         </w:rPr>
-        <w:t>、语音识别、自然语言处理</w:t>
-      </w:r>
-      <w:r>
-        <w:rPr>
-          <w:rFonts w:ascii="思源宋体 Medium" w:eastAsia="思源宋体 Medium" w:hAnsi="思源宋体 Medium" w:cs="Times New Roman" w:hint="eastAsia"/>
-          <w:color w:val="000000"/>
-          <w:kern w:val="0"/>
-          <w:sz w:val="24"/>
-          <w:szCs w:val="24"/>
-          <w:lang w:val="zh-CN"/>
-        </w:rPr>
-        <w:t>。</w:t>
+        <w:t>、语音识别、自然语言处理。</w:t>
       </w:r>
       <w:r>
         <w:rPr>
@@ -1494,7 +1442,6 @@
         <w:t>卷积神经网络由一个或多个卷积层和顶端的全连通层（对应经典的神经网络）组成，同时也包括关联权重和</w:t>
       </w:r>
       <w:hyperlink r:id="rId8" w:tooltip="池化（页面不存在）" w:history="1">
-        <w:proofErr w:type="gramStart"/>
         <w:r>
           <w:rPr>
             <w:rFonts w:ascii="思源宋体 Medium" w:eastAsia="思源宋体 Medium" w:hAnsi="思源宋体 Medium" w:cs="Times New Roman"/>
@@ -1506,7 +1453,6 @@
           </w:rPr>
           <w:t>池化</w:t>
         </w:r>
-        <w:proofErr w:type="gramEnd"/>
       </w:hyperlink>
       <w:r>
         <w:rPr>
@@ -1907,15 +1853,7 @@
           <w:sz w:val="24"/>
           <w:szCs w:val="24"/>
         </w:rPr>
-        <w:t>一般</w:t>
-      </w:r>
-      <w:r>
-        <w:rPr>
-          <w:rFonts w:ascii="思源宋体 Medium" w:eastAsia="思源宋体 Medium" w:hAnsi="思源宋体 Medium" w:hint="eastAsia"/>
-          <w:sz w:val="24"/>
-          <w:szCs w:val="24"/>
-        </w:rPr>
-        <w:t>音频分类方法的研究现状</w:t>
+        <w:t>一般音频分类方法的研究现状</w:t>
       </w:r>
     </w:p>
     <w:p>
@@ -2120,15 +2058,7 @@
           <w:sz w:val="24"/>
           <w:szCs w:val="24"/>
         </w:rPr>
-        <w:t>及</w:t>
-      </w:r>
-      <w:r>
-        <w:rPr>
-          <w:rFonts w:ascii="思源宋体 Medium" w:eastAsia="思源宋体 Medium" w:hAnsi="思源宋体 Medium" w:cs="Times New Roman" w:hint="eastAsia"/>
-          <w:sz w:val="24"/>
-          <w:szCs w:val="24"/>
-        </w:rPr>
-        <w:t>是否它们可以与物理原因或声音刻板印象相关联</w:t>
+        <w:t>及是否它们可以与物理原因或声音刻板印象相关联</w:t>
       </w:r>
       <w:r>
         <w:rPr>
@@ -2336,23 +2266,7 @@
           <w:sz w:val="24"/>
           <w:szCs w:val="24"/>
         </w:rPr>
-        <w:t>在</w:t>
-      </w:r>
-      <w:r>
-        <w:rPr>
-          <w:rFonts w:ascii="思源宋体 Medium" w:eastAsia="思源宋体 Medium" w:hAnsi="思源宋体 Medium" w:cs="Times New Roman" w:hint="eastAsia"/>
-          <w:sz w:val="24"/>
-          <w:szCs w:val="24"/>
-        </w:rPr>
-        <w:t>不是实验者先验的</w:t>
-      </w:r>
-      <w:r>
-        <w:rPr>
-          <w:rFonts w:ascii="思源宋体 Medium" w:eastAsia="思源宋体 Medium" w:hAnsi="思源宋体 Medium" w:cs="Times New Roman" w:hint="eastAsia"/>
-          <w:sz w:val="24"/>
-          <w:szCs w:val="24"/>
-        </w:rPr>
-        <w:t>情况下，</w:t>
+        <w:t>在不是实验者先验的情况下，</w:t>
       </w:r>
       <w:r>
         <w:rPr>
@@ -2736,180 +2650,6 @@
           <w:szCs w:val="24"/>
         </w:rPr>
         <w:t>了这项工作，在18种不同的声场中获得了总体58％的准确性</w:t>
-      </w:r>
-      <w:r>
-        <w:rPr>
-          <w:rFonts w:ascii="思源宋体 Medium" w:eastAsia="思源宋体 Medium" w:hAnsi="思源宋体 Medium" w:cs="Times New Roman" w:hint="eastAsia"/>
-          <w:sz w:val="24"/>
-          <w:szCs w:val="24"/>
-        </w:rPr>
-        <w:t>。</w:t>
-      </w:r>
-    </w:p>
-    <w:p>
-      <w:pPr>
-        <w:autoSpaceDE w:val="0"/>
-        <w:autoSpaceDN w:val="0"/>
-        <w:adjustRightInd w:val="0"/>
-        <w:spacing w:line="360" w:lineRule="auto"/>
-        <w:ind w:firstLine="480"/>
-        <w:rPr>
-          <w:rFonts w:ascii="思源宋体 Medium" w:eastAsia="思源宋体 Medium" w:hAnsi="思源宋体 Medium" w:cs="Times New Roman"/>
-          <w:sz w:val="24"/>
-          <w:szCs w:val="24"/>
-        </w:rPr>
-      </w:pPr>
-      <w:r>
-        <w:rPr>
-          <w:rFonts w:ascii="思源宋体 Medium" w:eastAsia="思源宋体 Medium" w:hAnsi="思源宋体 Medium" w:cs="Times New Roman"/>
-          <w:sz w:val="24"/>
-          <w:szCs w:val="24"/>
-        </w:rPr>
-        <w:t>尽管关于ASC系统的文献丰富，但迄今为止，研究界缺乏协调一致的</w:t>
-      </w:r>
-      <w:r>
-        <w:rPr>
-          <w:rFonts w:ascii="思源宋体 Medium" w:eastAsia="思源宋体 Medium" w:hAnsi="思源宋体 Medium" w:cs="Times New Roman" w:hint="eastAsia"/>
-          <w:sz w:val="24"/>
-          <w:szCs w:val="24"/>
-        </w:rPr>
-        <w:t>标准</w:t>
-      </w:r>
-      <w:r>
-        <w:rPr>
-          <w:rFonts w:ascii="思源宋体 Medium" w:eastAsia="思源宋体 Medium" w:hAnsi="思源宋体 Medium" w:cs="Times New Roman"/>
-          <w:sz w:val="24"/>
-          <w:szCs w:val="24"/>
-        </w:rPr>
-        <w:t>来评估和测试解决这个问题的算法。</w:t>
-      </w:r>
-      <w:r>
-        <w:rPr>
-          <w:rFonts w:ascii="思源宋体 Medium" w:eastAsia="思源宋体 Medium" w:hAnsi="思源宋体 Medium" w:cs="Times New Roman"/>
-          <w:sz w:val="24"/>
-          <w:szCs w:val="24"/>
-        </w:rPr>
-        <w:t>2013年</w:t>
-      </w:r>
-      <w:r>
-        <w:rPr>
-          <w:rFonts w:ascii="思源宋体 Medium" w:eastAsia="思源宋体 Medium" w:hAnsi="思源宋体 Medium" w:cs="Times New Roman" w:hint="eastAsia"/>
-          <w:sz w:val="24"/>
-          <w:szCs w:val="24"/>
-        </w:rPr>
-        <w:t>，</w:t>
-      </w:r>
-      <w:r>
-        <w:rPr>
-          <w:rFonts w:ascii="思源宋体 Medium" w:eastAsia="思源宋体 Medium" w:hAnsi="思源宋体 Medium" w:cs="Times New Roman"/>
-          <w:sz w:val="24"/>
-          <w:szCs w:val="24"/>
-        </w:rPr>
-        <w:t>IEEE音频和声学信号处理（AASP）技术委员会</w:t>
-      </w:r>
-      <w:r>
-        <w:rPr>
-          <w:rFonts w:ascii="思源宋体 Medium" w:eastAsia="思源宋体 Medium" w:hAnsi="思源宋体 Medium" w:cs="Times New Roman" w:hint="eastAsia"/>
-          <w:sz w:val="24"/>
-          <w:szCs w:val="24"/>
-        </w:rPr>
-        <w:t>首次</w:t>
-      </w:r>
-      <w:r>
-        <w:rPr>
-          <w:rFonts w:ascii="思源宋体 Medium" w:eastAsia="思源宋体 Medium" w:hAnsi="思源宋体 Medium" w:cs="Times New Roman"/>
-          <w:sz w:val="24"/>
-          <w:szCs w:val="24"/>
-        </w:rPr>
-        <w:t>组织了</w:t>
-      </w:r>
-      <w:r>
-        <w:rPr>
-          <w:rFonts w:ascii="思源宋体 Medium" w:eastAsia="思源宋体 Medium" w:hAnsi="思源宋体 Medium" w:cs="Times New Roman" w:hint="eastAsia"/>
-          <w:sz w:val="24"/>
-          <w:szCs w:val="24"/>
-        </w:rPr>
-        <w:t>音频场景</w:t>
-      </w:r>
-      <w:r>
-        <w:rPr>
-          <w:rFonts w:ascii="思源宋体 Medium" w:eastAsia="思源宋体 Medium" w:hAnsi="思源宋体 Medium" w:cs="Times New Roman"/>
-          <w:sz w:val="24"/>
-          <w:szCs w:val="24"/>
-        </w:rPr>
-        <w:t>和事件检测和分类（DCASE）挑战，</w:t>
-      </w:r>
-      <w:r>
-        <w:rPr>
-          <w:rFonts w:ascii="思源宋体 Medium" w:eastAsia="思源宋体 Medium" w:hAnsi="思源宋体 Medium" w:cs="Times New Roman"/>
-          <w:sz w:val="24"/>
-          <w:szCs w:val="24"/>
-        </w:rPr>
-        <w:t>以测试和比较ASC和事件检测</w:t>
-      </w:r>
-      <w:r>
-        <w:rPr>
-          <w:rFonts w:ascii="思源宋体 Medium" w:eastAsia="思源宋体 Medium" w:hAnsi="思源宋体 Medium" w:cs="Times New Roman" w:hint="eastAsia"/>
-          <w:sz w:val="24"/>
-          <w:szCs w:val="24"/>
-        </w:rPr>
-        <w:t>与</w:t>
-      </w:r>
-      <w:r>
-        <w:rPr>
-          <w:rFonts w:ascii="思源宋体 Medium" w:eastAsia="思源宋体 Medium" w:hAnsi="思源宋体 Medium" w:cs="Times New Roman"/>
-          <w:sz w:val="24"/>
-          <w:szCs w:val="24"/>
-        </w:rPr>
-        <w:t>分类算法。这一举措符合信号处理领域旨在促进可再生研究的</w:t>
-      </w:r>
-      <w:r>
-        <w:rPr>
-          <w:rFonts w:ascii="思源宋体 Medium" w:eastAsia="思源宋体 Medium" w:hAnsi="思源宋体 Medium" w:cs="Times New Roman" w:hint="eastAsia"/>
-          <w:sz w:val="24"/>
-          <w:szCs w:val="24"/>
-        </w:rPr>
-        <w:t>目标。</w:t>
-      </w:r>
-      <w:r>
-        <w:rPr>
-          <w:rFonts w:ascii="思源宋体 Medium" w:eastAsia="思源宋体 Medium" w:hAnsi="思源宋体 Medium" w:cs="Times New Roman"/>
-          <w:sz w:val="24"/>
-          <w:szCs w:val="24"/>
-        </w:rPr>
-        <w:t>过去</w:t>
-      </w:r>
-      <w:r>
-        <w:rPr>
-          <w:rFonts w:ascii="思源宋体 Medium" w:eastAsia="思源宋体 Medium" w:hAnsi="思源宋体 Medium" w:cs="Times New Roman" w:hint="eastAsia"/>
-          <w:sz w:val="24"/>
-          <w:szCs w:val="24"/>
-        </w:rPr>
-        <w:t>几</w:t>
-      </w:r>
-      <w:r>
-        <w:rPr>
-          <w:rFonts w:ascii="思源宋体 Medium" w:eastAsia="思源宋体 Medium" w:hAnsi="思源宋体 Medium" w:cs="Times New Roman"/>
-          <w:sz w:val="24"/>
-          <w:szCs w:val="24"/>
-        </w:rPr>
-        <w:t>年来，</w:t>
-      </w:r>
-      <w:r>
-        <w:rPr>
-          <w:rFonts w:ascii="思源宋体 Medium" w:eastAsia="思源宋体 Medium" w:hAnsi="思源宋体 Medium" w:cs="Times New Roman" w:hint="eastAsia"/>
-          <w:sz w:val="24"/>
-          <w:szCs w:val="24"/>
-        </w:rPr>
-        <w:t>本挑战赛中</w:t>
-      </w:r>
-      <w:r>
-        <w:rPr>
-          <w:rFonts w:ascii="思源宋体 Medium" w:eastAsia="思源宋体 Medium" w:hAnsi="思源宋体 Medium" w:cs="Times New Roman"/>
-          <w:sz w:val="24"/>
-          <w:szCs w:val="24"/>
-        </w:rPr>
-        <w:t>已经提出了许多音频处理技术</w:t>
       </w:r>
       <w:r>
         <w:rPr>
@@ -2947,7 +2687,7 @@
         <w:spacing w:line="360" w:lineRule="auto"/>
         <w:ind w:firstLineChars="0"/>
         <w:rPr>
-          <w:rFonts w:ascii="思源宋体 Medium" w:eastAsia="思源宋体 Medium" w:hAnsi="思源宋体 Medium" w:cs="Times New Roman"/>
+          <w:rFonts w:ascii="思源宋体 Medium" w:eastAsia="思源宋体 Medium" w:hAnsi="思源宋体 Medium" w:cs="Times New Roman" w:hint="eastAsia"/>
           <w:sz w:val="24"/>
           <w:szCs w:val="24"/>
         </w:rPr>
@@ -2958,23 +2698,7 @@
           <w:sz w:val="24"/>
           <w:szCs w:val="24"/>
         </w:rPr>
-        <w:t>基于</w:t>
-      </w:r>
-      <w:r>
-        <w:rPr>
-          <w:rFonts w:ascii="思源宋体 Medium" w:eastAsia="思源宋体 Medium" w:hAnsi="思源宋体 Medium" w:hint="eastAsia"/>
-          <w:sz w:val="24"/>
-          <w:szCs w:val="24"/>
-        </w:rPr>
-        <w:t>卷积神经网络音频</w:t>
-      </w:r>
-      <w:r>
-        <w:rPr>
-          <w:rFonts w:ascii="思源宋体 Medium" w:eastAsia="思源宋体 Medium" w:hAnsi="思源宋体 Medium" w:hint="eastAsia"/>
-          <w:sz w:val="24"/>
-          <w:szCs w:val="24"/>
-        </w:rPr>
-        <w:t>分类方法的研究现状</w:t>
+        <w:t>基于卷积神经网络音频分类方法的研究现状</w:t>
       </w:r>
     </w:p>
     <w:p>
@@ -2983,19 +2707,3325 @@
         <w:autoSpaceDN w:val="0"/>
         <w:adjustRightInd w:val="0"/>
         <w:spacing w:line="360" w:lineRule="auto"/>
-        <w:rPr>
-          <w:rFonts w:ascii="思源宋体 Medium" w:eastAsia="思源宋体 Medium" w:hAnsi="思源宋体 Medium" w:cs="Times New Roman"/>
-          <w:sz w:val="24"/>
-          <w:szCs w:val="24"/>
-        </w:rPr>
-      </w:pPr>
+        <w:ind w:firstLine="480"/>
+        <w:rPr>
+          <w:rFonts w:ascii="思源宋体 Medium" w:eastAsia="思源宋体 Medium" w:hAnsi="思源宋体 Medium" w:cs="Times New Roman"/>
+          <w:sz w:val="24"/>
+          <w:szCs w:val="24"/>
+        </w:rPr>
+      </w:pPr>
+      <w:r>
+        <w:rPr>
+          <w:rFonts w:ascii="思源宋体 Medium" w:eastAsia="思源宋体 Medium" w:hAnsi="思源宋体 Medium" w:cs="Times New Roman"/>
+          <w:sz w:val="24"/>
+          <w:szCs w:val="24"/>
+        </w:rPr>
+        <w:t>尽管关于ASC系统的文献丰富，但迄今为止，研究界缺乏协调一致的</w:t>
+      </w:r>
+      <w:r>
+        <w:rPr>
+          <w:rFonts w:ascii="思源宋体 Medium" w:eastAsia="思源宋体 Medium" w:hAnsi="思源宋体 Medium" w:cs="Times New Roman" w:hint="eastAsia"/>
+          <w:sz w:val="24"/>
+          <w:szCs w:val="24"/>
+        </w:rPr>
+        <w:t>标准</w:t>
+      </w:r>
+      <w:r>
+        <w:rPr>
+          <w:rFonts w:ascii="思源宋体 Medium" w:eastAsia="思源宋体 Medium" w:hAnsi="思源宋体 Medium" w:cs="Times New Roman"/>
+          <w:sz w:val="24"/>
+          <w:szCs w:val="24"/>
+        </w:rPr>
+        <w:t>来评估和测试解决这个问题的算法。2013年</w:t>
+      </w:r>
+      <w:r>
+        <w:rPr>
+          <w:rFonts w:ascii="思源宋体 Medium" w:eastAsia="思源宋体 Medium" w:hAnsi="思源宋体 Medium" w:cs="Times New Roman" w:hint="eastAsia"/>
+          <w:sz w:val="24"/>
+          <w:szCs w:val="24"/>
+        </w:rPr>
+        <w:t>，</w:t>
+      </w:r>
+      <w:r>
+        <w:rPr>
+          <w:rFonts w:ascii="思源宋体 Medium" w:eastAsia="思源宋体 Medium" w:hAnsi="思源宋体 Medium" w:cs="Times New Roman"/>
+          <w:sz w:val="24"/>
+          <w:szCs w:val="24"/>
+        </w:rPr>
+        <w:t>IEEE音频和声学信号处理（AASP）技术委员会</w:t>
+      </w:r>
+      <w:r>
+        <w:rPr>
+          <w:rFonts w:ascii="思源宋体 Medium" w:eastAsia="思源宋体 Medium" w:hAnsi="思源宋体 Medium" w:cs="Times New Roman" w:hint="eastAsia"/>
+          <w:sz w:val="24"/>
+          <w:szCs w:val="24"/>
+        </w:rPr>
+        <w:t>首次</w:t>
+      </w:r>
+      <w:r>
+        <w:rPr>
+          <w:rFonts w:ascii="思源宋体 Medium" w:eastAsia="思源宋体 Medium" w:hAnsi="思源宋体 Medium" w:cs="Times New Roman"/>
+          <w:sz w:val="24"/>
+          <w:szCs w:val="24"/>
+        </w:rPr>
+        <w:t>组织了</w:t>
+      </w:r>
+      <w:r>
+        <w:rPr>
+          <w:rFonts w:ascii="思源宋体 Medium" w:eastAsia="思源宋体 Medium" w:hAnsi="思源宋体 Medium" w:hint="eastAsia"/>
+          <w:color w:val="333333"/>
+          <w:spacing w:val="8"/>
+          <w:sz w:val="26"/>
+          <w:szCs w:val="26"/>
+          <w:shd w:val="clear" w:color="auto" w:fill="FFFFFF"/>
+        </w:rPr>
+        <w:t>DCASE (</w:t>
+      </w:r>
+      <w:r>
+        <w:rPr>
+          <w:rFonts w:ascii="思源宋体 Medium" w:eastAsia="思源宋体 Medium" w:hAnsi="思源宋体 Medium" w:cs="Times New Roman" w:hint="eastAsia"/>
+          <w:sz w:val="24"/>
+          <w:szCs w:val="24"/>
+        </w:rPr>
+        <w:t>音频场景</w:t>
+      </w:r>
+      <w:r>
+        <w:rPr>
+          <w:rFonts w:ascii="思源宋体 Medium" w:eastAsia="思源宋体 Medium" w:hAnsi="思源宋体 Medium" w:cs="Times New Roman"/>
+          <w:sz w:val="24"/>
+          <w:szCs w:val="24"/>
+        </w:rPr>
+        <w:t>和事件检测和分类</w:t>
+      </w:r>
+      <w:r>
+        <w:rPr>
+          <w:rFonts w:ascii="Microsoft YaHei UI" w:eastAsia="Microsoft YaHei UI" w:hAnsi="Microsoft YaHei UI" w:hint="eastAsia"/>
+          <w:color w:val="333333"/>
+          <w:spacing w:val="8"/>
+          <w:sz w:val="26"/>
+          <w:szCs w:val="26"/>
+          <w:shd w:val="clear" w:color="auto" w:fill="FFFFFF"/>
+        </w:rPr>
+        <w:t>)</w:t>
+      </w:r>
+      <w:r>
+        <w:rPr>
+          <w:rFonts w:ascii="思源宋体 Medium" w:eastAsia="思源宋体 Medium" w:hAnsi="思源宋体 Medium" w:cs="Times New Roman"/>
+          <w:sz w:val="24"/>
+          <w:szCs w:val="24"/>
+        </w:rPr>
+        <w:t>挑战</w:t>
+      </w:r>
+      <w:r>
+        <w:rPr>
+          <w:rFonts w:ascii="思源宋体 Medium" w:eastAsia="思源宋体 Medium" w:hAnsi="思源宋体 Medium" w:cs="Times New Roman" w:hint="eastAsia"/>
+          <w:sz w:val="24"/>
+          <w:szCs w:val="24"/>
+        </w:rPr>
+        <w:t>赛</w:t>
+      </w:r>
+      <w:r>
+        <w:rPr>
+          <w:rFonts w:ascii="思源宋体 Medium" w:eastAsia="思源宋体 Medium" w:hAnsi="思源宋体 Medium" w:cs="Times New Roman"/>
+          <w:sz w:val="24"/>
+          <w:szCs w:val="24"/>
+        </w:rPr>
+        <w:t>，以测试和比较ASC和事件检测</w:t>
+      </w:r>
+      <w:r>
+        <w:rPr>
+          <w:rFonts w:ascii="思源宋体 Medium" w:eastAsia="思源宋体 Medium" w:hAnsi="思源宋体 Medium" w:cs="Times New Roman" w:hint="eastAsia"/>
+          <w:sz w:val="24"/>
+          <w:szCs w:val="24"/>
+        </w:rPr>
+        <w:t>与</w:t>
+      </w:r>
+      <w:r>
+        <w:rPr>
+          <w:rFonts w:ascii="思源宋体 Medium" w:eastAsia="思源宋体 Medium" w:hAnsi="思源宋体 Medium" w:cs="Times New Roman"/>
+          <w:sz w:val="24"/>
+          <w:szCs w:val="24"/>
+        </w:rPr>
+        <w:t>分类算法。这一举措符合信号处理领域旨在促进可再生研究的</w:t>
+      </w:r>
+      <w:r>
+        <w:rPr>
+          <w:rFonts w:ascii="思源宋体 Medium" w:eastAsia="思源宋体 Medium" w:hAnsi="思源宋体 Medium" w:cs="Times New Roman" w:hint="eastAsia"/>
+          <w:sz w:val="24"/>
+          <w:szCs w:val="24"/>
+        </w:rPr>
+        <w:t>目标。</w:t>
+      </w:r>
+      <w:r>
+        <w:rPr>
+          <w:rFonts w:ascii="思源宋体 Medium" w:eastAsia="思源宋体 Medium" w:hAnsi="思源宋体 Medium" w:cs="Times New Roman"/>
+          <w:sz w:val="24"/>
+          <w:szCs w:val="24"/>
+        </w:rPr>
+        <w:t>过去</w:t>
+      </w:r>
+      <w:r>
+        <w:rPr>
+          <w:rFonts w:ascii="思源宋体 Medium" w:eastAsia="思源宋体 Medium" w:hAnsi="思源宋体 Medium" w:cs="Times New Roman" w:hint="eastAsia"/>
+          <w:sz w:val="24"/>
+          <w:szCs w:val="24"/>
+        </w:rPr>
+        <w:t>几</w:t>
+      </w:r>
+      <w:r>
+        <w:rPr>
+          <w:rFonts w:ascii="思源宋体 Medium" w:eastAsia="思源宋体 Medium" w:hAnsi="思源宋体 Medium" w:cs="Times New Roman"/>
+          <w:sz w:val="24"/>
+          <w:szCs w:val="24"/>
+        </w:rPr>
+        <w:t>年来，</w:t>
+      </w:r>
+      <w:r>
+        <w:rPr>
+          <w:rFonts w:ascii="思源宋体 Medium" w:eastAsia="思源宋体 Medium" w:hAnsi="思源宋体 Medium" w:cs="Times New Roman" w:hint="eastAsia"/>
+          <w:sz w:val="24"/>
+          <w:szCs w:val="24"/>
+        </w:rPr>
+        <w:t>本挑战赛中</w:t>
+      </w:r>
+      <w:r>
+        <w:rPr>
+          <w:rFonts w:ascii="思源宋体 Medium" w:eastAsia="思源宋体 Medium" w:hAnsi="思源宋体 Medium" w:cs="Times New Roman"/>
+          <w:sz w:val="24"/>
+          <w:szCs w:val="24"/>
+        </w:rPr>
+        <w:t>已经提出了许多音频处理技术</w:t>
+      </w:r>
+      <w:r>
+        <w:rPr>
+          <w:rFonts w:ascii="思源宋体 Medium" w:eastAsia="思源宋体 Medium" w:hAnsi="思源宋体 Medium" w:cs="Times New Roman" w:hint="eastAsia"/>
+          <w:sz w:val="24"/>
+          <w:szCs w:val="24"/>
+        </w:rPr>
+        <w:t>，对整个ASC系统的发展做出了极大的贡献</w:t>
+      </w:r>
+      <w:r>
+        <w:rPr>
+          <w:rFonts w:ascii="思源宋体 Medium" w:eastAsia="思源宋体 Medium" w:hAnsi="思源宋体 Medium" w:cs="Times New Roman" w:hint="eastAsia"/>
+          <w:sz w:val="24"/>
+          <w:szCs w:val="24"/>
+        </w:rPr>
+        <w:t>。</w:t>
+      </w:r>
+    </w:p>
+    <w:p>
+      <w:pPr>
+        <w:autoSpaceDE w:val="0"/>
+        <w:autoSpaceDN w:val="0"/>
+        <w:adjustRightInd w:val="0"/>
+        <w:spacing w:line="360" w:lineRule="auto"/>
+        <w:ind w:firstLine="480"/>
+        <w:rPr>
+          <w:rFonts w:ascii="思源宋体 Medium" w:eastAsia="思源宋体 Medium" w:hAnsi="思源宋体 Medium" w:cs="Times New Roman" w:hint="eastAsia"/>
+          <w:sz w:val="24"/>
+          <w:szCs w:val="24"/>
+        </w:rPr>
+      </w:pPr>
+      <w:r>
+        <w:rPr>
+          <w:rFonts w:ascii="思源宋体 Medium" w:eastAsia="思源宋体 Medium" w:hAnsi="思源宋体 Medium" w:cs="Times New Roman"/>
+          <w:sz w:val="24"/>
+          <w:szCs w:val="24"/>
+        </w:rPr>
+        <w:t>Santoso等人</w:t>
+      </w:r>
+      <w:r>
+        <w:rPr>
+          <w:rFonts w:ascii="思源宋体 Medium" w:eastAsia="思源宋体 Medium" w:hAnsi="思源宋体 Medium" w:cs="Times New Roman" w:hint="eastAsia"/>
+          <w:sz w:val="24"/>
+          <w:szCs w:val="24"/>
+        </w:rPr>
+        <w:t>（San</w:t>
+      </w:r>
+      <w:r>
+        <w:rPr>
+          <w:rFonts w:ascii="思源宋体 Medium" w:eastAsia="思源宋体 Medium" w:hAnsi="思源宋体 Medium" w:cs="Times New Roman"/>
+          <w:sz w:val="24"/>
+          <w:szCs w:val="24"/>
+        </w:rPr>
+        <w:t>toso</w:t>
+      </w:r>
+      <w:r>
+        <w:rPr>
+          <w:rFonts w:ascii="思源宋体 Medium" w:eastAsia="思源宋体 Medium" w:hAnsi="思源宋体 Medium" w:cs="Times New Roman" w:hint="eastAsia"/>
+          <w:sz w:val="24"/>
+          <w:szCs w:val="24"/>
+        </w:rPr>
+        <w:t>等，</w:t>
+      </w:r>
+      <w:r>
+        <w:rPr>
+          <w:rFonts w:ascii="思源宋体 Medium" w:eastAsia="思源宋体 Medium" w:hAnsi="思源宋体 Medium" w:cs="Times New Roman"/>
+          <w:sz w:val="24"/>
+          <w:szCs w:val="24"/>
+        </w:rPr>
+        <w:t>2016</w:t>
+      </w:r>
+      <w:r>
+        <w:rPr>
+          <w:rFonts w:ascii="思源宋体 Medium" w:eastAsia="思源宋体 Medium" w:hAnsi="思源宋体 Medium" w:cs="Times New Roman" w:hint="eastAsia"/>
+          <w:sz w:val="24"/>
+          <w:szCs w:val="24"/>
+        </w:rPr>
+        <w:t>）</w:t>
+      </w:r>
+      <w:r>
+        <w:rPr>
+          <w:rFonts w:ascii="思源宋体 Medium" w:eastAsia="思源宋体 Medium" w:hAnsi="思源宋体 Medium" w:cs="Times New Roman"/>
+          <w:sz w:val="24"/>
+          <w:szCs w:val="24"/>
+        </w:rPr>
+        <w:t>使用MFCC特征作为网络中网络CNN架构的输入来分类音频场景</w:t>
+      </w:r>
+      <w:r>
+        <w:rPr>
+          <w:rFonts w:ascii="思源宋体 Medium" w:eastAsia="思源宋体 Medium" w:hAnsi="思源宋体 Medium" w:cs="Times New Roman" w:hint="eastAsia"/>
+          <w:sz w:val="24"/>
+          <w:szCs w:val="24"/>
+        </w:rPr>
+        <w:t>。</w:t>
+      </w:r>
+    </w:p>
+    <w:p>
+      <w:pPr>
+        <w:autoSpaceDE w:val="0"/>
+        <w:autoSpaceDN w:val="0"/>
+        <w:adjustRightInd w:val="0"/>
+        <w:spacing w:line="360" w:lineRule="auto"/>
+        <w:ind w:firstLine="420"/>
+        <w:rPr>
+          <w:rFonts w:ascii="思源宋体 Medium" w:eastAsia="思源宋体 Medium" w:hAnsi="思源宋体 Medium" w:cs="Times New Roman"/>
+          <w:sz w:val="24"/>
+          <w:szCs w:val="24"/>
+        </w:rPr>
+      </w:pPr>
+      <w:r>
+        <w:rPr>
+          <w:rFonts w:ascii="思源宋体 Medium" w:eastAsia="思源宋体 Medium" w:hAnsi="思源宋体 Medium" w:cs="Times New Roman"/>
+          <w:sz w:val="24"/>
+          <w:szCs w:val="24"/>
+        </w:rPr>
+        <w:t>Eghbal-Zadeh</w:t>
+      </w:r>
+      <w:r>
+        <w:rPr>
+          <w:rFonts w:ascii="思源宋体 Medium" w:eastAsia="思源宋体 Medium" w:hAnsi="思源宋体 Medium" w:cs="Times New Roman" w:hint="eastAsia"/>
+          <w:sz w:val="24"/>
+          <w:szCs w:val="24"/>
+        </w:rPr>
+        <w:t>等人（</w:t>
+      </w:r>
+      <w:r>
+        <w:rPr>
+          <w:rFonts w:ascii="思源宋体 Medium" w:eastAsia="思源宋体 Medium" w:hAnsi="思源宋体 Medium" w:cs="Times New Roman"/>
+          <w:sz w:val="24"/>
+          <w:szCs w:val="24"/>
+        </w:rPr>
+        <w:t>Eghbal-Zadeh</w:t>
+      </w:r>
+      <w:r>
+        <w:rPr>
+          <w:rFonts w:ascii="思源宋体 Medium" w:eastAsia="思源宋体 Medium" w:hAnsi="思源宋体 Medium" w:cs="Times New Roman" w:hint="eastAsia"/>
+          <w:sz w:val="24"/>
+          <w:szCs w:val="24"/>
+        </w:rPr>
+        <w:t>，2</w:t>
+      </w:r>
+      <w:r>
+        <w:rPr>
+          <w:rFonts w:ascii="思源宋体 Medium" w:eastAsia="思源宋体 Medium" w:hAnsi="思源宋体 Medium" w:cs="Times New Roman"/>
+          <w:sz w:val="24"/>
+          <w:szCs w:val="24"/>
+        </w:rPr>
+        <w:t>016</w:t>
+      </w:r>
+      <w:r>
+        <w:rPr>
+          <w:rFonts w:ascii="思源宋体 Medium" w:eastAsia="思源宋体 Medium" w:hAnsi="思源宋体 Medium" w:cs="Times New Roman" w:hint="eastAsia"/>
+          <w:sz w:val="24"/>
+          <w:szCs w:val="24"/>
+        </w:rPr>
+        <w:t>）</w:t>
+      </w:r>
+      <w:r>
+        <w:rPr>
+          <w:rFonts w:ascii="思源宋体 Medium" w:eastAsia="思源宋体 Medium" w:hAnsi="思源宋体 Medium" w:cs="Times New Roman"/>
+          <w:sz w:val="24"/>
+          <w:szCs w:val="24"/>
+        </w:rPr>
+        <w:t>提出了4种用于ASC的技术，即基于频谱</w:t>
+      </w:r>
+      <w:proofErr w:type="gramStart"/>
+      <w:r>
+        <w:rPr>
+          <w:rFonts w:ascii="思源宋体 Medium" w:eastAsia="思源宋体 Medium" w:hAnsi="思源宋体 Medium" w:cs="Times New Roman"/>
+          <w:sz w:val="24"/>
+          <w:szCs w:val="24"/>
+        </w:rPr>
+        <w:t>图特征</w:t>
+      </w:r>
+      <w:proofErr w:type="gramEnd"/>
+      <w:r>
+        <w:rPr>
+          <w:rFonts w:ascii="思源宋体 Medium" w:eastAsia="思源宋体 Medium" w:hAnsi="思源宋体 Medium" w:cs="Times New Roman"/>
+          <w:sz w:val="24"/>
+          <w:szCs w:val="24"/>
+        </w:rPr>
+        <w:t>的深CNN，双耳I-矢量和CNN和I-矢量的后期融合，以提高ASC的整体准确性。</w:t>
+      </w:r>
+      <w:r>
+        <w:rPr>
+          <w:rFonts w:ascii="思源宋体 Medium" w:eastAsia="思源宋体 Medium" w:hAnsi="思源宋体 Medium" w:cs="Times New Roman"/>
+          <w:sz w:val="24"/>
+          <w:szCs w:val="24"/>
+        </w:rPr>
+        <w:t>在这个看不见的测试集中，我们的DCNN，BMBI，CBMBI和LFCBI准确率分别达到了83.3％</w:t>
+      </w:r>
+      <w:r>
+        <w:rPr>
+          <w:rFonts w:ascii="思源宋体 Medium" w:eastAsia="思源宋体 Medium" w:hAnsi="思源宋体 Medium" w:cs="Times New Roman" w:hint="eastAsia"/>
+          <w:sz w:val="24"/>
+          <w:szCs w:val="24"/>
+        </w:rPr>
+        <w:t>，</w:t>
+      </w:r>
+      <w:r>
+        <w:rPr>
+          <w:rFonts w:ascii="思源宋体 Medium" w:eastAsia="思源宋体 Medium" w:hAnsi="思源宋体 Medium" w:cs="Times New Roman"/>
+          <w:sz w:val="24"/>
+          <w:szCs w:val="24"/>
+        </w:rPr>
+        <w:t>86.4％，88.7％和89.7％结果显示DCNN和BMBI方法平均执行类似。这两种方法各有优缺点。查看CBMBI结果，我们观察到校准提高了BMBI的性能。由于我们观察到DCNN和BMBI方法在不同类别上行为不同，我们期望这两者的组合改善了融合系统的性能。</w:t>
+      </w:r>
+      <w:r>
+        <w:rPr>
+          <w:rFonts w:ascii="思源宋体 Medium" w:eastAsia="思源宋体 Medium" w:hAnsi="思源宋体 Medium" w:cs="Times New Roman" w:hint="eastAsia"/>
+          <w:sz w:val="24"/>
+          <w:szCs w:val="24"/>
+        </w:rPr>
+        <w:t>由此可见，</w:t>
+      </w:r>
+      <w:r>
+        <w:rPr>
+          <w:rFonts w:ascii="思源宋体 Medium" w:eastAsia="思源宋体 Medium" w:hAnsi="思源宋体 Medium" w:cs="Times New Roman"/>
+          <w:sz w:val="24"/>
+          <w:szCs w:val="24"/>
+        </w:rPr>
+        <w:t>LFCBI方法优于DCNN，BMBI和CBMBI系。它表明binau-ral i矢量特征和DCCN</w:t>
+      </w:r>
+      <w:proofErr w:type="gramStart"/>
+      <w:r>
+        <w:rPr>
+          <w:rFonts w:ascii="思源宋体 Medium" w:eastAsia="思源宋体 Medium" w:hAnsi="思源宋体 Medium" w:cs="Times New Roman"/>
+          <w:sz w:val="24"/>
+          <w:szCs w:val="24"/>
+        </w:rPr>
+        <w:t>从谱图学习</w:t>
+      </w:r>
+      <w:proofErr w:type="gramEnd"/>
+      <w:r>
+        <w:rPr>
+          <w:rFonts w:ascii="思源宋体 Medium" w:eastAsia="思源宋体 Medium" w:hAnsi="思源宋体 Medium" w:cs="Times New Roman"/>
+          <w:sz w:val="24"/>
+          <w:szCs w:val="24"/>
+        </w:rPr>
+        <w:t>的表示包含关于音频场景的补充信息。因此，通过将两者结合起来，</w:t>
+      </w:r>
+      <w:r>
+        <w:rPr>
+          <w:rFonts w:ascii="思源宋体 Medium" w:eastAsia="思源宋体 Medium" w:hAnsi="思源宋体 Medium" w:cs="Times New Roman" w:hint="eastAsia"/>
+          <w:sz w:val="24"/>
+          <w:szCs w:val="24"/>
+        </w:rPr>
+        <w:t>可</w:t>
+      </w:r>
+      <w:r>
+        <w:rPr>
+          <w:rFonts w:ascii="思源宋体 Medium" w:eastAsia="思源宋体 Medium" w:hAnsi="思源宋体 Medium" w:cs="Times New Roman"/>
+          <w:sz w:val="24"/>
+          <w:szCs w:val="24"/>
+        </w:rPr>
+        <w:t>实现</w:t>
+      </w:r>
+      <w:r>
+        <w:rPr>
+          <w:rFonts w:ascii="思源宋体 Medium" w:eastAsia="思源宋体 Medium" w:hAnsi="思源宋体 Medium" w:cs="Times New Roman"/>
+          <w:sz w:val="24"/>
+          <w:szCs w:val="24"/>
+        </w:rPr>
+        <w:lastRenderedPageBreak/>
+        <w:t>了对LFCBI系统的改进。</w:t>
+      </w:r>
+      <w:r>
+        <w:rPr>
+          <w:rFonts w:ascii="思源宋体 Medium" w:eastAsia="思源宋体 Medium" w:hAnsi="思源宋体 Medium" w:cs="Times New Roman" w:hint="eastAsia"/>
+          <w:sz w:val="24"/>
+          <w:szCs w:val="24"/>
+        </w:rPr>
+        <w:t>（待详细）</w:t>
+      </w:r>
+    </w:p>
+    <w:p>
+      <w:pPr>
+        <w:autoSpaceDE w:val="0"/>
+        <w:autoSpaceDN w:val="0"/>
+        <w:adjustRightInd w:val="0"/>
+        <w:spacing w:line="360" w:lineRule="auto"/>
+        <w:ind w:firstLine="420"/>
+        <w:rPr>
+          <w:rFonts w:ascii="思源宋体 Medium" w:eastAsia="思源宋体 Medium" w:hAnsi="思源宋体 Medium" w:cs="Times New Roman" w:hint="eastAsia"/>
+          <w:sz w:val="24"/>
+          <w:szCs w:val="24"/>
+        </w:rPr>
+      </w:pPr>
+    </w:p>
+    <w:p>
+      <w:pPr>
+        <w:autoSpaceDE w:val="0"/>
+        <w:autoSpaceDN w:val="0"/>
+        <w:adjustRightInd w:val="0"/>
+        <w:spacing w:line="360" w:lineRule="auto"/>
+        <w:ind w:firstLine="420"/>
+        <w:rPr>
+          <w:rFonts w:ascii="思源宋体 Medium" w:eastAsia="思源宋体 Medium" w:hAnsi="思源宋体 Medium" w:cs="Times New Roman"/>
+          <w:sz w:val="24"/>
+          <w:szCs w:val="24"/>
+        </w:rPr>
+      </w:pPr>
+    </w:p>
+    <w:p>
+      <w:pPr>
+        <w:autoSpaceDE w:val="0"/>
+        <w:autoSpaceDN w:val="0"/>
+        <w:adjustRightInd w:val="0"/>
+        <w:spacing w:line="360" w:lineRule="auto"/>
+        <w:ind w:firstLine="420"/>
+        <w:rPr>
+          <w:rFonts w:ascii="思源宋体 Medium" w:eastAsia="思源宋体 Medium" w:hAnsi="思源宋体 Medium" w:cs="Times New Roman" w:hint="eastAsia"/>
+          <w:sz w:val="24"/>
+          <w:szCs w:val="24"/>
+        </w:rPr>
+      </w:pPr>
+      <w:r>
+        <w:rPr>
+          <w:rFonts w:ascii="思源宋体 Medium" w:eastAsia="思源宋体 Medium" w:hAnsi="思源宋体 Medium" w:cs="Times New Roman"/>
+          <w:sz w:val="24"/>
+          <w:szCs w:val="24"/>
+        </w:rPr>
+        <w:t>Hertel等人[7]提出了针对ASC的单标签分类的CNN体</w:t>
+      </w:r>
+      <w:r>
+        <w:rPr>
+          <w:rFonts w:ascii="MS Gothic" w:eastAsia="MS Gothic" w:hAnsi="MS Gothic" w:cs="MS Gothic" w:hint="eastAsia"/>
+          <w:sz w:val="24"/>
+          <w:szCs w:val="24"/>
+        </w:rPr>
+        <w:t>​​</w:t>
+      </w:r>
+      <w:proofErr w:type="gramStart"/>
+      <w:r>
+        <w:rPr>
+          <w:rFonts w:ascii="思源宋体 Medium" w:eastAsia="思源宋体 Medium" w:hAnsi="思源宋体 Medium" w:cs="Times New Roman"/>
+          <w:sz w:val="24"/>
+          <w:szCs w:val="24"/>
+        </w:rPr>
+        <w:t>系结构</w:t>
+      </w:r>
+      <w:proofErr w:type="gramEnd"/>
+      <w:r>
+        <w:rPr>
+          <w:rFonts w:ascii="思源宋体 Medium" w:eastAsia="思源宋体 Medium" w:hAnsi="思源宋体 Medium" w:cs="Times New Roman"/>
+          <w:sz w:val="24"/>
+          <w:szCs w:val="24"/>
+        </w:rPr>
+        <w:t>和针对圆顶音频标签的DCASE 2016挑战的多标签分类。 Santoso等人[15]使用MFCC特征作为网络中网络CNN架构的输入来分类音频场景。辛德勒等人[16]通过使用常数Q变换（CQT）特征作为CNN的输入来增强结果，并且在评估数据集上实现了81.8％的准确度。他们在国内音频标签和ASC上工作。 Phan等人[17]使用CNN基于标签树嵌入（LTE）特征预先提出声学分类，并且与用于DCASE数据集声学分类的基线系统相比取得了有希望的结果。 Eghbal-Zadeh等人[18]提出了4种用于ASC的技术，即基于频谱</w:t>
+      </w:r>
+      <w:proofErr w:type="gramStart"/>
+      <w:r>
+        <w:rPr>
+          <w:rFonts w:ascii="思源宋体 Medium" w:eastAsia="思源宋体 Medium" w:hAnsi="思源宋体 Medium" w:cs="Times New Roman"/>
+          <w:sz w:val="24"/>
+          <w:szCs w:val="24"/>
+        </w:rPr>
+        <w:t>图特征</w:t>
+      </w:r>
+      <w:proofErr w:type="gramEnd"/>
+      <w:r>
+        <w:rPr>
+          <w:rFonts w:ascii="思源宋体 Medium" w:eastAsia="思源宋体 Medium" w:hAnsi="思源宋体 Medium" w:cs="Times New Roman"/>
+          <w:sz w:val="24"/>
+          <w:szCs w:val="24"/>
+        </w:rPr>
+        <w:t>的深CNN，双耳I-矢量和CNN和I-矢量的后期融合，以提高ASC的整体准确性。 Lee等人[19]使用多倍宽度频率 - 三角洲数据增强并且在评估数据集上显示84.6％的准确度。瓦伦蒂等人[20]</w:t>
+      </w:r>
       <w:bookmarkStart w:id="0" w:name="_GoBack"/>
       <w:bookmarkEnd w:id="0"/>
-    </w:p>
-    <w:p>
-      <w:pPr>
-        <w:rPr>
-          <w:rFonts w:ascii="思源宋体 Medium" w:eastAsia="思源宋体 Medium" w:hAnsi="思源宋体 Medium"/>
+      <w:r>
+        <w:rPr>
+          <w:rFonts w:ascii="思源宋体 Medium" w:eastAsia="思源宋体 Medium" w:hAnsi="思源宋体 Medium" w:cs="Times New Roman"/>
+          <w:sz w:val="24"/>
+          <w:szCs w:val="24"/>
+        </w:rPr>
+        <w:t>使用基于log mel谱图的CNN，DCASE 2016评估数据集的工作精度为86.2％。 Kim等人[21]进行了实证研究，以整合深度机器来提高ASC的性能。 Bae等人[22]研究了长期短时记忆（LSTM）和DNN的并行组合，并报告了增强的准确性。随着时间的推移，基于CNN的应用越来越受欢迎。在我们提出的方法中，我们将提出卷积神经网络和深度神经网络随机数据结构，以便与其他识别DCASE 2017数据集上的声场的方法相比，获得更准确的结果。</w:t>
+      </w:r>
+    </w:p>
+    <w:p>
+      <w:pPr>
+        <w:rPr>
+          <w:rFonts w:ascii="思源宋体 Medium" w:eastAsia="思源宋体 Medium" w:hAnsi="思源宋体 Medium" w:cs="Times New Roman"/>
+          <w:sz w:val="24"/>
+          <w:szCs w:val="24"/>
+        </w:rPr>
+      </w:pPr>
+    </w:p>
+    <w:p>
+      <w:pPr>
+        <w:autoSpaceDE w:val="0"/>
+        <w:autoSpaceDN w:val="0"/>
+        <w:adjustRightInd w:val="0"/>
+        <w:spacing w:line="360" w:lineRule="auto"/>
+        <w:ind w:firstLine="480"/>
+        <w:rPr>
+          <w:rFonts w:ascii="思源宋体 Medium" w:eastAsia="思源宋体 Medium" w:hAnsi="思源宋体 Medium" w:cs="Times New Roman"/>
+          <w:sz w:val="24"/>
+          <w:szCs w:val="24"/>
+        </w:rPr>
+      </w:pPr>
+    </w:p>
+    <w:p>
+      <w:pPr>
+        <w:autoSpaceDE w:val="0"/>
+        <w:autoSpaceDN w:val="0"/>
+        <w:adjustRightInd w:val="0"/>
+        <w:spacing w:line="360" w:lineRule="auto"/>
+        <w:ind w:firstLine="480"/>
+        <w:rPr>
+          <w:rFonts w:ascii="思源宋体 Medium" w:eastAsia="思源宋体 Medium" w:hAnsi="思源宋体 Medium" w:cs="Times New Roman" w:hint="eastAsia"/>
+          <w:sz w:val="24"/>
+          <w:szCs w:val="24"/>
+        </w:rPr>
+      </w:pPr>
+    </w:p>
+    <w:p>
+      <w:pPr>
+        <w:autoSpaceDE w:val="0"/>
+        <w:autoSpaceDN w:val="0"/>
+        <w:adjustRightInd w:val="0"/>
+        <w:spacing w:line="360" w:lineRule="auto"/>
+        <w:rPr>
+          <w:rFonts w:ascii="思源宋体 Medium" w:eastAsia="思源宋体 Medium" w:hAnsi="思源宋体 Medium" w:cs="Times New Roman" w:hint="eastAsia"/>
+          <w:sz w:val="24"/>
+          <w:szCs w:val="24"/>
+        </w:rPr>
+      </w:pPr>
+    </w:p>
+    <w:p>
+      <w:pPr>
+        <w:autoSpaceDE w:val="0"/>
+        <w:autoSpaceDN w:val="0"/>
+        <w:adjustRightInd w:val="0"/>
+        <w:spacing w:line="360" w:lineRule="auto"/>
+        <w:ind w:firstLine="480"/>
+        <w:rPr>
+          <w:rFonts w:ascii="思源宋体 Medium" w:eastAsia="思源宋体 Medium" w:hAnsi="思源宋体 Medium" w:cs="Times New Roman"/>
+          <w:sz w:val="24"/>
+          <w:szCs w:val="24"/>
+        </w:rPr>
+      </w:pPr>
+      <w:r>
+        <w:rPr>
+          <w:rFonts w:ascii="思源宋体 Medium" w:eastAsia="思源宋体 Medium" w:hAnsi="思源宋体 Medium" w:cs="Times New Roman" w:hint="eastAsia"/>
+          <w:sz w:val="24"/>
+          <w:szCs w:val="24"/>
+        </w:rPr>
+        <w:t>由</w:t>
+      </w:r>
+      <w:r>
+        <w:rPr>
+          <w:rFonts w:ascii="思源宋体 Medium" w:eastAsia="思源宋体 Medium" w:hAnsi="思源宋体 Medium" w:cs="Times New Roman"/>
+          <w:sz w:val="24"/>
+          <w:szCs w:val="24"/>
+        </w:rPr>
+        <w:t>于</w:t>
+      </w:r>
+      <w:r>
+        <w:rPr>
+          <w:rFonts w:ascii="思源宋体 Medium" w:eastAsia="思源宋体 Medium" w:hAnsi="思源宋体 Medium" w:cs="Times New Roman" w:hint="eastAsia"/>
+          <w:sz w:val="24"/>
+          <w:szCs w:val="24"/>
+        </w:rPr>
+        <w:t>此前在音频场景分类领域</w:t>
+      </w:r>
+      <w:r>
+        <w:rPr>
+          <w:rFonts w:ascii="思源宋体 Medium" w:eastAsia="思源宋体 Medium" w:hAnsi="思源宋体 Medium" w:cs="Times New Roman"/>
+          <w:sz w:val="24"/>
+          <w:szCs w:val="24"/>
+        </w:rPr>
+        <w:t>缺乏大型标记的声音数据集，</w:t>
+      </w:r>
+      <w:r>
+        <w:rPr>
+          <w:rFonts w:ascii="思源宋体 Medium" w:eastAsia="思源宋体 Medium" w:hAnsi="思源宋体 Medium" w:cs="Times New Roman" w:hint="eastAsia"/>
+          <w:sz w:val="24"/>
+          <w:szCs w:val="24"/>
+        </w:rPr>
+        <w:t>获得</w:t>
+      </w:r>
+      <w:r>
+        <w:rPr>
+          <w:rFonts w:ascii="思源宋体 Medium" w:eastAsia="思源宋体 Medium" w:hAnsi="思源宋体 Medium" w:cs="Times New Roman"/>
+          <w:sz w:val="24"/>
+          <w:szCs w:val="24"/>
+        </w:rPr>
+        <w:t>这些数据集通常既昂贵又不明确。</w:t>
+      </w:r>
+      <w:r>
+        <w:rPr>
+          <w:rFonts w:ascii="思源宋体 Medium" w:eastAsia="思源宋体 Medium" w:hAnsi="思源宋体 Medium" w:cs="Times New Roman" w:hint="eastAsia"/>
+          <w:sz w:val="24"/>
+          <w:szCs w:val="24"/>
+        </w:rPr>
+        <w:t>来自MIT的</w:t>
+      </w:r>
+      <w:r>
+        <w:rPr>
+          <w:rFonts w:ascii="思源宋体 Medium" w:eastAsia="思源宋体 Medium" w:hAnsi="思源宋体 Medium" w:cs="Times New Roman"/>
+          <w:sz w:val="24"/>
+          <w:szCs w:val="24"/>
+        </w:rPr>
+        <w:t>Aytar</w:t>
+      </w:r>
+      <w:r>
+        <w:rPr>
+          <w:rFonts w:ascii="思源宋体 Medium" w:eastAsia="思源宋体 Medium" w:hAnsi="思源宋体 Medium" w:cs="Times New Roman" w:hint="eastAsia"/>
+          <w:sz w:val="24"/>
+          <w:szCs w:val="24"/>
+        </w:rPr>
+        <w:t>等人寄希望于</w:t>
+      </w:r>
+      <w:r>
+        <w:rPr>
+          <w:rFonts w:ascii="思源宋体 Medium" w:eastAsia="思源宋体 Medium" w:hAnsi="思源宋体 Medium" w:cs="Times New Roman"/>
+          <w:sz w:val="24"/>
+          <w:szCs w:val="24"/>
+        </w:rPr>
+        <w:t>通过利用视觉和声音之间的自然同步来学习来自未标记视频的</w:t>
+      </w:r>
+      <w:r>
+        <w:rPr>
+          <w:rFonts w:ascii="思源宋体 Medium" w:eastAsia="思源宋体 Medium" w:hAnsi="思源宋体 Medium" w:cs="Times New Roman" w:hint="eastAsia"/>
+          <w:sz w:val="24"/>
+          <w:szCs w:val="24"/>
+        </w:rPr>
+        <w:t>音频特征</w:t>
+      </w:r>
+      <w:r>
+        <w:rPr>
+          <w:rFonts w:ascii="思源宋体 Medium" w:eastAsia="思源宋体 Medium" w:hAnsi="思源宋体 Medium" w:cs="Times New Roman"/>
+          <w:sz w:val="24"/>
+          <w:szCs w:val="24"/>
+        </w:rPr>
+        <w:t>来扩大规模</w:t>
+      </w:r>
+      <w:r>
+        <w:rPr>
+          <w:rFonts w:ascii="思源宋体 Medium" w:eastAsia="思源宋体 Medium" w:hAnsi="思源宋体 Medium" w:cs="Times New Roman" w:hint="eastAsia"/>
+          <w:sz w:val="24"/>
+          <w:szCs w:val="24"/>
+        </w:rPr>
+        <w:t>，因此他们</w:t>
+      </w:r>
+      <w:r>
+        <w:rPr>
+          <w:rFonts w:ascii="思源宋体 Medium" w:eastAsia="思源宋体 Medium" w:hAnsi="思源宋体 Medium" w:cs="Times New Roman"/>
+          <w:sz w:val="24"/>
+          <w:szCs w:val="24"/>
+        </w:rPr>
+        <w:t>利用超过一年的野外采集的声音来学习语义丰富的</w:t>
+      </w:r>
+      <w:r>
+        <w:rPr>
+          <w:rFonts w:ascii="思源宋体 Medium" w:eastAsia="思源宋体 Medium" w:hAnsi="思源宋体 Medium" w:cs="Times New Roman" w:hint="eastAsia"/>
+          <w:sz w:val="24"/>
+          <w:szCs w:val="24"/>
+        </w:rPr>
+        <w:t>音频特征（</w:t>
+      </w:r>
+      <w:r>
+        <w:rPr>
+          <w:rFonts w:ascii="思源宋体 Medium" w:eastAsia="思源宋体 Medium" w:hAnsi="思源宋体 Medium" w:cs="Times New Roman"/>
+          <w:sz w:val="24"/>
+          <w:szCs w:val="24"/>
+        </w:rPr>
+        <w:t>Aytar</w:t>
+      </w:r>
+      <w:r>
+        <w:rPr>
+          <w:rFonts w:ascii="思源宋体 Medium" w:eastAsia="思源宋体 Medium" w:hAnsi="思源宋体 Medium" w:cs="Times New Roman" w:hint="eastAsia"/>
+          <w:sz w:val="24"/>
+          <w:szCs w:val="24"/>
+        </w:rPr>
+        <w:t>等，2</w:t>
+      </w:r>
+      <w:r>
+        <w:rPr>
+          <w:rFonts w:ascii="思源宋体 Medium" w:eastAsia="思源宋体 Medium" w:hAnsi="思源宋体 Medium" w:cs="Times New Roman"/>
+          <w:sz w:val="24"/>
+          <w:szCs w:val="24"/>
+        </w:rPr>
+        <w:t>016</w:t>
+      </w:r>
+      <w:r>
+        <w:rPr>
+          <w:rFonts w:ascii="思源宋体 Medium" w:eastAsia="思源宋体 Medium" w:hAnsi="思源宋体 Medium" w:cs="Times New Roman" w:hint="eastAsia"/>
+          <w:sz w:val="24"/>
+          <w:szCs w:val="24"/>
+        </w:rPr>
+        <w:t>）。</w:t>
+      </w:r>
+      <w:r>
+        <w:rPr>
+          <w:rFonts w:ascii="思源宋体 Medium" w:eastAsia="思源宋体 Medium" w:hAnsi="思源宋体 Medium" w:cs="Times New Roman"/>
+          <w:sz w:val="24"/>
+          <w:szCs w:val="24"/>
+        </w:rPr>
+        <w:t>未标记的视频</w:t>
+      </w:r>
+      <w:r>
+        <w:rPr>
+          <w:rFonts w:ascii="思源宋体 Medium" w:eastAsia="思源宋体 Medium" w:hAnsi="思源宋体 Medium" w:cs="Times New Roman" w:hint="eastAsia"/>
+          <w:sz w:val="24"/>
+          <w:szCs w:val="24"/>
+        </w:rPr>
+        <w:t>可以大规模、低成本的获得，且具有音频信号</w:t>
+      </w:r>
+      <w:r>
+        <w:rPr>
+          <w:rFonts w:ascii="思源宋体 Medium" w:eastAsia="思源宋体 Medium" w:hAnsi="思源宋体 Medium" w:cs="Times New Roman"/>
+          <w:sz w:val="24"/>
+          <w:szCs w:val="24"/>
+        </w:rPr>
+        <w:t>。计算机视觉方面的最新进展使机器能够高精度地识别图像和视频中的场景和对象。</w:t>
+      </w:r>
+      <w:r>
+        <w:rPr>
+          <w:rFonts w:ascii="思源宋体 Medium" w:eastAsia="思源宋体 Medium" w:hAnsi="思源宋体 Medium" w:cs="Times New Roman" w:hint="eastAsia"/>
+          <w:sz w:val="24"/>
+          <w:szCs w:val="24"/>
+        </w:rPr>
+        <w:t>而</w:t>
+      </w:r>
+      <w:r>
+        <w:rPr>
+          <w:rFonts w:ascii="思源宋体 Medium" w:eastAsia="思源宋体 Medium" w:hAnsi="思源宋体 Medium" w:cs="Times New Roman"/>
+          <w:sz w:val="24"/>
+          <w:szCs w:val="24"/>
+        </w:rPr>
+        <w:t>如何将</w:t>
+      </w:r>
+      <w:r>
+        <w:rPr>
+          <w:rFonts w:ascii="思源宋体 Medium" w:eastAsia="思源宋体 Medium" w:hAnsi="思源宋体 Medium" w:cs="Times New Roman" w:hint="eastAsia"/>
+          <w:sz w:val="24"/>
+          <w:szCs w:val="24"/>
+        </w:rPr>
+        <w:t>视频中的知识转化为标记音频的</w:t>
+      </w:r>
+      <w:r>
+        <w:rPr>
+          <w:rFonts w:ascii="思源宋体 Medium" w:eastAsia="思源宋体 Medium" w:hAnsi="思源宋体 Medium" w:cs="Times New Roman" w:hint="eastAsia"/>
+          <w:sz w:val="24"/>
+          <w:szCs w:val="24"/>
+        </w:rPr>
+        <w:t>标签</w:t>
+      </w:r>
+      <w:r>
+        <w:rPr>
+          <w:rFonts w:ascii="思源宋体 Medium" w:eastAsia="思源宋体 Medium" w:hAnsi="思源宋体 Medium" w:cs="Times New Roman" w:hint="eastAsia"/>
+          <w:sz w:val="24"/>
+          <w:szCs w:val="24"/>
+        </w:rPr>
+        <w:t>成为了研究的关键</w:t>
+      </w:r>
+      <w:r>
+        <w:rPr>
+          <w:rFonts w:ascii="思源宋体 Medium" w:eastAsia="思源宋体 Medium" w:hAnsi="思源宋体 Medium" w:cs="Times New Roman"/>
+          <w:sz w:val="24"/>
+          <w:szCs w:val="24"/>
+        </w:rPr>
+        <w:t>。</w:t>
+      </w:r>
+      <w:r>
+        <w:rPr>
+          <w:rFonts w:ascii="思源宋体 Medium" w:eastAsia="思源宋体 Medium" w:hAnsi="思源宋体 Medium" w:cs="Times New Roman" w:hint="eastAsia"/>
+          <w:sz w:val="24"/>
+          <w:szCs w:val="24"/>
+        </w:rPr>
+        <w:t>在实验中，他们使用了</w:t>
+      </w:r>
+      <w:r>
+        <w:rPr>
+          <w:rFonts w:ascii="思源宋体 Medium" w:eastAsia="思源宋体 Medium" w:hAnsi="思源宋体 Medium" w:cs="Times New Roman"/>
+          <w:sz w:val="24"/>
+          <w:szCs w:val="24"/>
+        </w:rPr>
+        <w:t>可以直接在原始音频波形上学习</w:t>
+      </w:r>
+      <w:r>
+        <w:rPr>
+          <w:rFonts w:ascii="思源宋体 Medium" w:eastAsia="思源宋体 Medium" w:hAnsi="思源宋体 Medium" w:cs="Times New Roman" w:hint="eastAsia"/>
+          <w:sz w:val="24"/>
+          <w:szCs w:val="24"/>
+        </w:rPr>
+        <w:t>的</w:t>
+      </w:r>
+      <w:r>
+        <w:rPr>
+          <w:rFonts w:ascii="思源宋体 Medium" w:eastAsia="思源宋体 Medium" w:hAnsi="思源宋体 Medium" w:cs="Times New Roman"/>
+          <w:sz w:val="24"/>
+          <w:szCs w:val="24"/>
+        </w:rPr>
+        <w:t>卷积</w:t>
+      </w:r>
+      <w:r>
+        <w:rPr>
+          <w:rFonts w:ascii="思源宋体 Medium" w:eastAsia="思源宋体 Medium" w:hAnsi="思源宋体 Medium" w:cs="Times New Roman" w:hint="eastAsia"/>
+          <w:sz w:val="24"/>
+          <w:szCs w:val="24"/>
+        </w:rPr>
+        <w:t>神经</w:t>
+      </w:r>
+      <w:r>
+        <w:rPr>
+          <w:rFonts w:ascii="思源宋体 Medium" w:eastAsia="思源宋体 Medium" w:hAnsi="思源宋体 Medium" w:cs="Times New Roman"/>
+          <w:sz w:val="24"/>
+          <w:szCs w:val="24"/>
+        </w:rPr>
+        <w:t>网络，通过将知识从视觉传输到声音进行训练。尽管网络是通过视觉监督进行训练的，但网络在推理过程中不依赖视觉。</w:t>
+      </w:r>
+      <w:r>
+        <w:rPr>
+          <w:rFonts w:ascii="思源宋体 Medium" w:eastAsia="思源宋体 Medium" w:hAnsi="思源宋体 Medium" w:cs="Times New Roman"/>
+          <w:sz w:val="24"/>
+          <w:szCs w:val="24"/>
+        </w:rPr>
+        <w:t>结果表明，与简单的全连接的网络或较早的图像分类体系结构相比，最先进的图像网络在音频分类方面具有出色的结果。</w:t>
+      </w:r>
+      <w:r>
+        <w:rPr>
+          <w:rFonts w:ascii="思源宋体 Medium" w:eastAsia="思源宋体 Medium" w:hAnsi="思源宋体 Medium" w:cs="Times New Roman" w:hint="eastAsia"/>
+          <w:sz w:val="24"/>
+          <w:szCs w:val="24"/>
+        </w:rPr>
+        <w:t>其</w:t>
+      </w:r>
+      <w:r>
+        <w:rPr>
+          <w:rFonts w:ascii="思源宋体 Medium" w:eastAsia="思源宋体 Medium" w:hAnsi="思源宋体 Medium" w:cs="Times New Roman"/>
+          <w:sz w:val="24"/>
+          <w:szCs w:val="24"/>
+        </w:rPr>
+        <w:t>对较大的标签集词汇进行训练可以提高性能，尽管在对较小的标签集进行评估时性能稍有提高。</w:t>
+      </w:r>
+    </w:p>
+    <w:p>
+      <w:pPr>
+        <w:autoSpaceDE w:val="0"/>
+        <w:autoSpaceDN w:val="0"/>
+        <w:adjustRightInd w:val="0"/>
+        <w:spacing w:line="360" w:lineRule="auto"/>
+        <w:ind w:firstLine="480"/>
+        <w:rPr>
+          <w:rFonts w:ascii="思源宋体 Medium" w:eastAsia="思源宋体 Medium" w:hAnsi="思源宋体 Medium" w:cs="Times New Roman" w:hint="eastAsia"/>
+          <w:sz w:val="24"/>
+          <w:szCs w:val="24"/>
+        </w:rPr>
+      </w:pPr>
+    </w:p>
+    <w:p>
+      <w:pPr>
+        <w:rPr>
+          <w:rFonts w:ascii="思源宋体 Medium" w:eastAsia="思源宋体 Medium" w:hAnsi="思源宋体 Medium"/>
+          <w:sz w:val="24"/>
+          <w:szCs w:val="24"/>
+        </w:rPr>
+      </w:pPr>
+    </w:p>
+    <w:p>
+      <w:pPr>
+        <w:pStyle w:val="a3"/>
+        <w:numPr>
+          <w:ilvl w:val="0"/>
+          <w:numId w:val="2"/>
+        </w:numPr>
+        <w:spacing w:line="360" w:lineRule="auto"/>
+        <w:ind w:firstLineChars="0"/>
+        <w:rPr>
+          <w:rFonts w:ascii="思源宋体 Medium" w:eastAsia="思源宋体 Medium" w:hAnsi="思源宋体 Medium"/>
+          <w:sz w:val="24"/>
+          <w:szCs w:val="24"/>
+        </w:rPr>
+      </w:pPr>
+      <w:r>
+        <w:rPr>
+          <w:rFonts w:ascii="思源宋体 Medium" w:eastAsia="思源宋体 Medium" w:hAnsi="思源宋体 Medium" w:hint="eastAsia"/>
+          <w:sz w:val="24"/>
+          <w:szCs w:val="24"/>
+        </w:rPr>
+        <w:t>主要研究内容</w:t>
+      </w:r>
+    </w:p>
+    <w:p>
+      <w:pPr>
+        <w:pStyle w:val="a3"/>
+        <w:numPr>
+          <w:ilvl w:val="1"/>
+          <w:numId w:val="2"/>
+        </w:numPr>
+        <w:spacing w:line="360" w:lineRule="auto"/>
+        <w:ind w:firstLineChars="0"/>
+        <w:rPr>
+          <w:rFonts w:ascii="思源宋体 Medium" w:eastAsia="思源宋体 Medium" w:hAnsi="思源宋体 Medium"/>
+          <w:sz w:val="24"/>
+          <w:szCs w:val="24"/>
+        </w:rPr>
+      </w:pPr>
+      <w:r>
+        <w:rPr>
+          <w:rFonts w:ascii="思源宋体 Medium" w:eastAsia="思源宋体 Medium" w:hAnsi="思源宋体 Medium" w:hint="eastAsia"/>
+          <w:sz w:val="24"/>
+          <w:szCs w:val="24"/>
+        </w:rPr>
+        <w:t>卷积神经网络模型简述</w:t>
+      </w:r>
+    </w:p>
+    <w:p>
+      <w:pPr>
+        <w:pStyle w:val="a3"/>
+        <w:numPr>
+          <w:ilvl w:val="2"/>
+          <w:numId w:val="2"/>
+        </w:numPr>
+        <w:spacing w:line="360" w:lineRule="auto"/>
+        <w:ind w:firstLineChars="0"/>
+        <w:rPr>
+          <w:rFonts w:ascii="思源宋体 Medium" w:eastAsia="思源宋体 Medium" w:hAnsi="思源宋体 Medium" w:hint="eastAsia"/>
+          <w:sz w:val="24"/>
+          <w:szCs w:val="24"/>
+        </w:rPr>
+      </w:pPr>
+      <w:r>
+        <w:rPr>
+          <w:rFonts w:ascii="思源宋体 Medium" w:eastAsia="思源宋体 Medium" w:hAnsi="思源宋体 Medium" w:hint="eastAsia"/>
+          <w:sz w:val="24"/>
+          <w:szCs w:val="24"/>
+        </w:rPr>
+        <w:t>层结构</w:t>
+      </w:r>
+    </w:p>
+    <w:p>
+      <w:pPr>
+        <w:autoSpaceDE w:val="0"/>
+        <w:autoSpaceDN w:val="0"/>
+        <w:adjustRightInd w:val="0"/>
+        <w:spacing w:line="360" w:lineRule="auto"/>
+        <w:ind w:firstLine="480"/>
+        <w:rPr>
+          <w:rFonts w:ascii="思源宋体 Medium" w:eastAsia="思源宋体 Medium" w:hAnsi="思源宋体 Medium" w:cs="Times New Roman" w:hint="eastAsia"/>
+          <w:color w:val="000000"/>
+          <w:kern w:val="0"/>
+          <w:sz w:val="24"/>
+          <w:szCs w:val="24"/>
+          <w:lang w:val="zh-CN"/>
+        </w:rPr>
+      </w:pPr>
+      <w:r>
+        <w:rPr>
+          <w:rFonts w:ascii="思源宋体 Medium" w:eastAsia="思源宋体 Medium" w:hAnsi="思源宋体 Medium" w:cs="Times New Roman"/>
+          <w:color w:val="000000"/>
+          <w:kern w:val="0"/>
+          <w:sz w:val="24"/>
+          <w:szCs w:val="24"/>
+          <w:lang w:val="zh-CN"/>
+        </w:rPr>
+        <w:t>本质上，卷积神经网络是多层感知器模型的简单扩展。但是，它们的架构差异</w:t>
+      </w:r>
+      <w:r>
+        <w:rPr>
+          <w:rFonts w:ascii="思源宋体 Medium" w:eastAsia="思源宋体 Medium" w:hAnsi="思源宋体 Medium" w:cs="Times New Roman" w:hint="eastAsia"/>
+          <w:color w:val="000000"/>
+          <w:kern w:val="0"/>
+          <w:sz w:val="24"/>
+          <w:szCs w:val="24"/>
+          <w:lang w:val="zh-CN"/>
+        </w:rPr>
+        <w:t>使其</w:t>
+      </w:r>
+      <w:r>
+        <w:rPr>
+          <w:rFonts w:ascii="思源宋体 Medium" w:eastAsia="思源宋体 Medium" w:hAnsi="思源宋体 Medium" w:cs="Times New Roman"/>
+          <w:color w:val="000000"/>
+          <w:kern w:val="0"/>
+          <w:sz w:val="24"/>
+          <w:szCs w:val="24"/>
+          <w:lang w:val="zh-CN"/>
+        </w:rPr>
+        <w:t>具有</w:t>
+      </w:r>
+      <w:r>
+        <w:rPr>
+          <w:rFonts w:ascii="思源宋体 Medium" w:eastAsia="思源宋体 Medium" w:hAnsi="思源宋体 Medium" w:cs="Times New Roman" w:hint="eastAsia"/>
+          <w:color w:val="000000"/>
+          <w:kern w:val="0"/>
+          <w:sz w:val="24"/>
+          <w:szCs w:val="24"/>
+          <w:lang w:val="zh-CN"/>
+        </w:rPr>
+        <w:t>十分不同的输出</w:t>
+      </w:r>
+      <w:r>
+        <w:rPr>
+          <w:rFonts w:ascii="思源宋体 Medium" w:eastAsia="思源宋体 Medium" w:hAnsi="思源宋体 Medium" w:cs="Times New Roman"/>
+          <w:color w:val="000000"/>
+          <w:kern w:val="0"/>
+          <w:sz w:val="24"/>
+          <w:szCs w:val="24"/>
+          <w:lang w:val="zh-CN"/>
+        </w:rPr>
+        <w:t>。典型的卷积神经网络由多个不同的层堆叠在一起构成：一个输入层，一组可以以各种方式组合</w:t>
+      </w:r>
+      <w:r>
+        <w:rPr>
+          <w:rFonts w:ascii="思源宋体 Medium" w:eastAsia="思源宋体 Medium" w:hAnsi="思源宋体 Medium" w:cs="Times New Roman" w:hint="eastAsia"/>
+          <w:color w:val="000000"/>
+          <w:kern w:val="0"/>
+          <w:sz w:val="24"/>
+          <w:szCs w:val="24"/>
+          <w:lang w:val="zh-CN"/>
+        </w:rPr>
+        <w:t>的</w:t>
+      </w:r>
+      <w:r>
+        <w:rPr>
+          <w:rFonts w:ascii="思源宋体 Medium" w:eastAsia="思源宋体 Medium" w:hAnsi="思源宋体 Medium" w:cs="Times New Roman"/>
+          <w:color w:val="000000"/>
+          <w:kern w:val="0"/>
+          <w:sz w:val="24"/>
+          <w:szCs w:val="24"/>
+          <w:lang w:val="zh-CN"/>
+        </w:rPr>
+        <w:t>卷积层，有限数量的完全连接的隐藏层以及一个输出层。与多层感知相比，实际差异在于引入了卷积和合并操作的</w:t>
+      </w:r>
+      <w:r>
+        <w:rPr>
+          <w:rFonts w:ascii="思源宋体 Medium" w:eastAsia="思源宋体 Medium" w:hAnsi="思源宋体 Medium" w:cs="Times New Roman"/>
+          <w:color w:val="000000"/>
+          <w:kern w:val="0"/>
+          <w:sz w:val="24"/>
+          <w:szCs w:val="24"/>
+          <w:lang w:val="zh-CN"/>
+        </w:rPr>
+        <w:lastRenderedPageBreak/>
+        <w:t>组合</w:t>
+      </w:r>
+      <w:r>
+        <w:rPr>
+          <w:rFonts w:ascii="思源宋体 Medium" w:eastAsia="思源宋体 Medium" w:hAnsi="思源宋体 Medium" w:cs="Times New Roman" w:hint="eastAsia"/>
+          <w:color w:val="000000"/>
+          <w:kern w:val="0"/>
+          <w:sz w:val="24"/>
+          <w:szCs w:val="24"/>
+          <w:lang w:val="zh-CN"/>
+        </w:rPr>
+        <w:t>，</w:t>
+      </w:r>
+      <w:r>
+        <w:rPr>
+          <w:rFonts w:ascii="思源宋体 Medium" w:eastAsia="思源宋体 Medium" w:hAnsi="思源宋体 Medium" w:cs="Times New Roman"/>
+          <w:color w:val="000000"/>
+          <w:kern w:val="0"/>
+          <w:sz w:val="24"/>
+          <w:szCs w:val="24"/>
+          <w:lang w:val="zh-CN"/>
+        </w:rPr>
+        <w:t>如图1所示</w:t>
+      </w:r>
+      <w:r>
+        <w:rPr>
+          <w:rFonts w:ascii="思源宋体 Medium" w:eastAsia="思源宋体 Medium" w:hAnsi="思源宋体 Medium" w:cs="Times New Roman" w:hint="eastAsia"/>
+          <w:color w:val="000000"/>
+          <w:kern w:val="0"/>
+          <w:sz w:val="24"/>
+          <w:szCs w:val="24"/>
+          <w:lang w:val="zh-CN"/>
+        </w:rPr>
+        <w:t>。</w:t>
+      </w:r>
+    </w:p>
+    <w:p>
+      <w:pPr>
+        <w:autoSpaceDE w:val="0"/>
+        <w:autoSpaceDN w:val="0"/>
+        <w:adjustRightInd w:val="0"/>
+        <w:spacing w:line="360" w:lineRule="auto"/>
+        <w:ind w:firstLine="480"/>
+        <w:jc w:val="center"/>
+        <w:rPr>
+          <w:rFonts w:ascii="思源宋体 Medium" w:eastAsia="思源宋体 Medium" w:hAnsi="思源宋体 Medium" w:cs="Times New Roman"/>
+          <w:color w:val="000000"/>
+          <w:kern w:val="0"/>
+          <w:sz w:val="24"/>
+          <w:szCs w:val="24"/>
+          <w:lang w:val="zh-CN"/>
+        </w:rPr>
+      </w:pPr>
+      <w:r>
+        <w:rPr>
+          <w:rFonts w:ascii="思源宋体 Medium" w:eastAsia="思源宋体 Medium" w:hAnsi="思源宋体 Medium" w:cs="Times New Roman" w:hint="eastAsia"/>
+          <w:noProof/>
+          <w:color w:val="000000"/>
+          <w:kern w:val="0"/>
+          <w:sz w:val="24"/>
+          <w:szCs w:val="24"/>
+          <w:lang w:val="zh-CN"/>
+        </w:rPr>
+        <w:drawing>
+          <wp:inline distT="0" distB="0" distL="0" distR="0" wp14:anchorId="124FA610" wp14:editId="4605C16D">
+            <wp:extent cx="5274310" cy="2849245"/>
+            <wp:effectExtent l="0" t="0" r="2540" b="8255"/>
+            <wp:docPr id="4" name="图片 4"/>
+            <wp:cNvGraphicFramePr>
+              <a:graphicFrameLocks xmlns:a="http://schemas.openxmlformats.org/drawingml/2006/main" noChangeAspect="1"/>
+            </wp:cNvGraphicFramePr>
+            <a:graphic xmlns:a="http://schemas.openxmlformats.org/drawingml/2006/main">
+              <a:graphicData uri="http://schemas.openxmlformats.org/drawingml/2006/picture">
+                <pic:pic xmlns:pic="http://schemas.openxmlformats.org/drawingml/2006/picture">
+                  <pic:nvPicPr>
+                    <pic:cNvPr id="4" name="微信截图_20180625185241.png"/>
+                    <pic:cNvPicPr/>
+                  </pic:nvPicPr>
+                  <pic:blipFill>
+                    <a:blip r:embed="rId11">
+                      <a:extLst>
+                        <a:ext uri="{28A0092B-C50C-407E-A947-70E740481C1C}">
+                          <a14:useLocalDpi xmlns:a14="http://schemas.microsoft.com/office/drawing/2010/main" val="0"/>
+                        </a:ext>
+                      </a:extLst>
+                    </a:blip>
+                    <a:stretch>
+                      <a:fillRect/>
+                    </a:stretch>
+                  </pic:blipFill>
+                  <pic:spPr>
+                    <a:xfrm>
+                      <a:off x="0" y="0"/>
+                      <a:ext cx="5274310" cy="2849245"/>
+                    </a:xfrm>
+                    <a:prstGeom prst="rect">
+                      <a:avLst/>
+                    </a:prstGeom>
+                  </pic:spPr>
+                </pic:pic>
+              </a:graphicData>
+            </a:graphic>
+          </wp:inline>
+        </w:drawing>
+      </w:r>
+    </w:p>
+    <w:p>
+      <w:pPr>
+        <w:autoSpaceDE w:val="0"/>
+        <w:autoSpaceDN w:val="0"/>
+        <w:adjustRightInd w:val="0"/>
+        <w:spacing w:line="360" w:lineRule="auto"/>
+        <w:ind w:firstLine="480"/>
+        <w:jc w:val="center"/>
+        <w:rPr>
+          <w:rFonts w:ascii="思源宋体 Medium" w:eastAsia="思源宋体 Medium" w:hAnsi="思源宋体 Medium" w:cs="Times New Roman" w:hint="eastAsia"/>
+          <w:color w:val="000000"/>
+          <w:kern w:val="0"/>
+          <w:szCs w:val="21"/>
+          <w:lang w:val="zh-CN"/>
+        </w:rPr>
+      </w:pPr>
+      <w:r>
+        <w:rPr>
+          <w:rFonts w:ascii="思源宋体 Medium" w:eastAsia="思源宋体 Medium" w:hAnsi="思源宋体 Medium" w:cs="Times New Roman" w:hint="eastAsia"/>
+          <w:b/>
+          <w:color w:val="000000"/>
+          <w:kern w:val="0"/>
+          <w:szCs w:val="21"/>
+          <w:lang w:val="zh-CN"/>
+        </w:rPr>
+        <w:t>图</w:t>
+      </w:r>
+      <w:r>
+        <w:rPr>
+          <w:rFonts w:ascii="思源宋体 Medium" w:eastAsia="思源宋体 Medium" w:hAnsi="思源宋体 Medium" w:cs="Times New Roman"/>
+          <w:b/>
+          <w:color w:val="000000"/>
+          <w:kern w:val="0"/>
+          <w:szCs w:val="21"/>
+          <w:lang w:val="zh-CN"/>
+        </w:rPr>
+        <w:t>1.</w:t>
+      </w:r>
+      <w:r>
+        <w:rPr>
+          <w:rFonts w:ascii="思源宋体 Medium" w:eastAsia="思源宋体 Medium" w:hAnsi="思源宋体 Medium" w:cs="Times New Roman"/>
+          <w:b/>
+          <w:color w:val="000000"/>
+          <w:kern w:val="0"/>
+          <w:szCs w:val="21"/>
+          <w:lang w:val="zh-CN"/>
+        </w:rPr>
+        <w:t xml:space="preserve"> </w:t>
+      </w:r>
+      <w:r>
+        <w:rPr>
+          <w:rFonts w:ascii="思源宋体 Medium" w:eastAsia="思源宋体 Medium" w:hAnsi="思源宋体 Medium" w:cs="Times New Roman"/>
+          <w:color w:val="000000"/>
+          <w:kern w:val="0"/>
+          <w:szCs w:val="21"/>
+          <w:lang w:val="zh-CN"/>
+        </w:rPr>
+        <w:t>对输入数据执行的典型卷积</w:t>
+      </w:r>
+      <w:proofErr w:type="gramStart"/>
+      <w:r>
+        <w:rPr>
+          <w:rFonts w:ascii="思源宋体 Medium" w:eastAsia="思源宋体 Medium" w:hAnsi="思源宋体 Medium" w:cs="Times New Roman"/>
+          <w:color w:val="000000"/>
+          <w:kern w:val="0"/>
+          <w:szCs w:val="21"/>
+          <w:lang w:val="zh-CN"/>
+        </w:rPr>
+        <w:t>池操作</w:t>
+      </w:r>
+      <w:proofErr w:type="gramEnd"/>
+      <w:r>
+        <w:rPr>
+          <w:rFonts w:ascii="思源宋体 Medium" w:eastAsia="思源宋体 Medium" w:hAnsi="思源宋体 Medium" w:cs="Times New Roman"/>
+          <w:color w:val="000000"/>
+          <w:kern w:val="0"/>
+          <w:szCs w:val="21"/>
+          <w:lang w:val="zh-CN"/>
+        </w:rPr>
+        <w:t>的示意图</w:t>
+      </w:r>
+    </w:p>
+    <w:p>
+      <w:pPr>
+        <w:autoSpaceDE w:val="0"/>
+        <w:autoSpaceDN w:val="0"/>
+        <w:adjustRightInd w:val="0"/>
+        <w:spacing w:line="360" w:lineRule="auto"/>
+        <w:ind w:firstLine="480"/>
+        <w:rPr>
+          <w:rFonts w:ascii="思源宋体 Medium" w:eastAsia="思源宋体 Medium" w:hAnsi="思源宋体 Medium" w:cs="Times New Roman"/>
+          <w:color w:val="000000"/>
+          <w:kern w:val="0"/>
+          <w:sz w:val="24"/>
+          <w:szCs w:val="24"/>
+          <w:lang w:val="zh-CN"/>
+        </w:rPr>
+      </w:pPr>
+      <w:r>
+        <w:rPr>
+          <w:rFonts w:ascii="思源宋体 Medium" w:eastAsia="思源宋体 Medium" w:hAnsi="思源宋体 Medium" w:cs="Times New Roman"/>
+          <w:color w:val="000000"/>
+          <w:kern w:val="0"/>
+          <w:sz w:val="24"/>
+          <w:szCs w:val="24"/>
+          <w:lang w:val="zh-CN"/>
+        </w:rPr>
+        <w:t>卷积层引入了一种特殊的隐藏单元组织方式，旨在利用二维输入数据中存在的局部结构。每个隐藏单元不是连接到来自上一层的所有输入，而是仅限于处理整个输入空间的</w:t>
+      </w:r>
+      <w:proofErr w:type="gramStart"/>
+      <w:r>
+        <w:rPr>
+          <w:rFonts w:ascii="思源宋体 Medium" w:eastAsia="思源宋体 Medium" w:hAnsi="思源宋体 Medium" w:cs="Times New Roman"/>
+          <w:color w:val="000000"/>
+          <w:kern w:val="0"/>
+          <w:sz w:val="24"/>
+          <w:szCs w:val="24"/>
+          <w:lang w:val="zh-CN"/>
+        </w:rPr>
+        <w:t>一</w:t>
+      </w:r>
+      <w:proofErr w:type="gramEnd"/>
+      <w:r>
+        <w:rPr>
+          <w:rFonts w:ascii="思源宋体 Medium" w:eastAsia="思源宋体 Medium" w:hAnsi="思源宋体 Medium" w:cs="Times New Roman"/>
+          <w:color w:val="000000"/>
+          <w:kern w:val="0"/>
+          <w:sz w:val="24"/>
+          <w:szCs w:val="24"/>
+          <w:lang w:val="zh-CN"/>
+        </w:rPr>
+        <w:t>小部分（如小的3×3像素块），称为接受域。这种隐藏单元的权重创建了一个应用于整个输入空间的卷积核，从而生成一个特征映射。这样，一组权重可以重新用于整个输入空间。这是基于这样的前提：局部有用的特征在输入空间的其他地方也是有用的 - 这种机制不仅大大减少了要估计的参数的数量，而且提高了对数据的平移移位的稳健性。典型的卷积层将包含众多过滤器</w:t>
+      </w:r>
+      <w:r>
+        <w:rPr>
+          <w:rFonts w:ascii="思源宋体 Medium" w:eastAsia="思源宋体 Medium" w:hAnsi="思源宋体 Medium" w:cs="Times New Roman" w:hint="eastAsia"/>
+          <w:color w:val="000000"/>
+          <w:kern w:val="0"/>
+          <w:sz w:val="24"/>
+          <w:szCs w:val="24"/>
+          <w:lang w:val="zh-CN"/>
+        </w:rPr>
+        <w:t>。</w:t>
+      </w:r>
+    </w:p>
+    <w:p>
+      <w:pPr>
+        <w:autoSpaceDE w:val="0"/>
+        <w:autoSpaceDN w:val="0"/>
+        <w:adjustRightInd w:val="0"/>
+        <w:spacing w:line="360" w:lineRule="auto"/>
+        <w:ind w:firstLine="480"/>
+        <w:rPr>
+          <w:rFonts w:ascii="思源宋体 Medium" w:eastAsia="思源宋体 Medium" w:hAnsi="思源宋体 Medium" w:cs="Times New Roman"/>
+          <w:color w:val="000000"/>
+          <w:kern w:val="0"/>
+          <w:sz w:val="24"/>
+          <w:szCs w:val="24"/>
+        </w:rPr>
+      </w:pPr>
+      <w:r>
+        <w:rPr>
+          <w:rFonts w:ascii="思源宋体 Medium" w:eastAsia="思源宋体 Medium" w:hAnsi="思源宋体 Medium" w:cs="Times New Roman"/>
+          <w:color w:val="000000"/>
+          <w:kern w:val="0"/>
+          <w:sz w:val="24"/>
+          <w:szCs w:val="24"/>
+          <w:lang w:val="zh-CN"/>
+        </w:rPr>
+        <w:t>进一步的</w:t>
+      </w:r>
+      <w:proofErr w:type="gramStart"/>
+      <w:r>
+        <w:rPr>
+          <w:rFonts w:ascii="思源宋体 Medium" w:eastAsia="思源宋体 Medium" w:hAnsi="思源宋体 Medium" w:cs="Times New Roman"/>
+          <w:color w:val="000000"/>
+          <w:kern w:val="0"/>
+          <w:sz w:val="24"/>
+          <w:szCs w:val="24"/>
+          <w:lang w:val="zh-CN"/>
+        </w:rPr>
+        <w:t>降维可以</w:t>
+      </w:r>
+      <w:proofErr w:type="gramEnd"/>
+      <w:r>
+        <w:rPr>
+          <w:rFonts w:ascii="思源宋体 Medium" w:eastAsia="思源宋体 Medium" w:hAnsi="思源宋体 Medium" w:cs="Times New Roman"/>
+          <w:color w:val="000000"/>
+          <w:kern w:val="0"/>
+          <w:sz w:val="24"/>
+          <w:szCs w:val="24"/>
+          <w:lang w:val="zh-CN"/>
+        </w:rPr>
+        <w:t>通过合并层来实现，合并相邻单元格的特征映射。执行的最常见的池化操作是取最大值或输入单元的平均值。这种下采样进一步提高了翻译的不变性。</w:t>
+      </w:r>
+    </w:p>
+    <w:p>
+      <w:pPr>
+        <w:pStyle w:val="a3"/>
+        <w:numPr>
+          <w:ilvl w:val="2"/>
+          <w:numId w:val="2"/>
+        </w:numPr>
+        <w:autoSpaceDE w:val="0"/>
+        <w:autoSpaceDN w:val="0"/>
+        <w:adjustRightInd w:val="0"/>
+        <w:spacing w:line="360" w:lineRule="auto"/>
+        <w:ind w:firstLineChars="0"/>
+        <w:rPr>
+          <w:rFonts w:ascii="思源宋体 Medium" w:eastAsia="思源宋体 Medium" w:hAnsi="思源宋体 Medium" w:cs="Times New Roman" w:hint="eastAsia"/>
+          <w:color w:val="000000"/>
+          <w:kern w:val="0"/>
+          <w:sz w:val="24"/>
+          <w:szCs w:val="24"/>
+          <w:lang w:val="zh-CN"/>
+        </w:rPr>
+      </w:pPr>
+      <w:r>
+        <w:rPr>
+          <w:rFonts w:ascii="思源宋体 Medium" w:eastAsia="思源宋体 Medium" w:hAnsi="思源宋体 Medium" w:cs="Times New Roman"/>
+          <w:color w:val="000000"/>
+          <w:kern w:val="0"/>
+          <w:sz w:val="24"/>
+          <w:szCs w:val="24"/>
+          <w:lang w:val="zh-CN"/>
+        </w:rPr>
+        <w:t>整流线性单位</w:t>
+      </w:r>
+      <w:r>
+        <w:rPr>
+          <w:rFonts w:ascii="思源宋体 Medium" w:eastAsia="思源宋体 Medium" w:hAnsi="思源宋体 Medium" w:cs="Times New Roman" w:hint="eastAsia"/>
+          <w:color w:val="000000"/>
+          <w:kern w:val="0"/>
+          <w:sz w:val="24"/>
+          <w:szCs w:val="24"/>
+          <w:lang w:val="zh-CN"/>
+        </w:rPr>
+        <w:t>（</w:t>
+      </w:r>
+      <w:r>
+        <w:rPr>
+          <w:rFonts w:ascii="思源宋体 Medium" w:eastAsia="思源宋体 Medium" w:hAnsi="思源宋体 Medium" w:cs="Times New Roman"/>
+          <w:color w:val="000000"/>
+          <w:kern w:val="0"/>
+          <w:sz w:val="24"/>
+          <w:szCs w:val="24"/>
+          <w:lang w:val="zh-CN"/>
+        </w:rPr>
+        <w:t>ReLUs</w:t>
+      </w:r>
+      <w:r>
+        <w:rPr>
+          <w:rFonts w:ascii="思源宋体 Medium" w:eastAsia="思源宋体 Medium" w:hAnsi="思源宋体 Medium" w:cs="Times New Roman" w:hint="eastAsia"/>
+          <w:color w:val="000000"/>
+          <w:kern w:val="0"/>
+          <w:sz w:val="24"/>
+          <w:szCs w:val="24"/>
+          <w:lang w:val="zh-CN"/>
+        </w:rPr>
+        <w:t>）</w:t>
+      </w:r>
+    </w:p>
+    <w:p>
+      <w:pPr>
+        <w:autoSpaceDE w:val="0"/>
+        <w:autoSpaceDN w:val="0"/>
+        <w:adjustRightInd w:val="0"/>
+        <w:spacing w:line="360" w:lineRule="auto"/>
+        <w:ind w:firstLine="480"/>
+        <w:rPr>
+          <w:rFonts w:ascii="思源宋体 Medium" w:eastAsia="思源宋体 Medium" w:hAnsi="思源宋体 Medium" w:cs="Times New Roman"/>
+          <w:color w:val="000000"/>
+          <w:kern w:val="0"/>
+          <w:sz w:val="24"/>
+          <w:szCs w:val="24"/>
+          <w:lang w:val="zh-CN"/>
+        </w:rPr>
+      </w:pPr>
+      <w:r>
+        <w:rPr>
+          <w:rFonts w:ascii="思源宋体 Medium" w:eastAsia="思源宋体 Medium" w:hAnsi="思源宋体 Medium" w:cs="Times New Roman"/>
+          <w:color w:val="000000"/>
+          <w:kern w:val="0"/>
+          <w:sz w:val="24"/>
+          <w:szCs w:val="24"/>
+          <w:lang w:val="zh-CN"/>
+        </w:rPr>
+        <w:t>传统上</w:t>
+      </w:r>
+      <w:r>
+        <w:rPr>
+          <w:rFonts w:ascii="思源宋体 Medium" w:eastAsia="思源宋体 Medium" w:hAnsi="思源宋体 Medium" w:cs="Times New Roman"/>
+          <w:color w:val="000000"/>
+          <w:kern w:val="0"/>
+          <w:sz w:val="24"/>
+          <w:szCs w:val="24"/>
+        </w:rPr>
+        <w:t>，sigmoid</w:t>
+      </w:r>
+      <w:r>
+        <w:rPr>
+          <w:rFonts w:ascii="思源宋体 Medium" w:eastAsia="思源宋体 Medium" w:hAnsi="思源宋体 Medium" w:cs="Times New Roman"/>
+          <w:color w:val="000000"/>
+          <w:kern w:val="0"/>
+          <w:sz w:val="24"/>
+          <w:szCs w:val="24"/>
+          <w:lang w:val="zh-CN"/>
+        </w:rPr>
+        <w:t>和双曲正切</w:t>
+      </w:r>
+      <w:r>
+        <w:rPr>
+          <w:rFonts w:ascii="思源宋体 Medium" w:eastAsia="思源宋体 Medium" w:hAnsi="思源宋体 Medium" w:cs="Times New Roman" w:hint="eastAsia"/>
+          <w:color w:val="000000"/>
+          <w:kern w:val="0"/>
+          <w:sz w:val="24"/>
+          <w:szCs w:val="24"/>
+          <w:lang w:val="zh-CN"/>
+        </w:rPr>
+        <w:t>函数</w:t>
+      </w:r>
+      <w:r>
+        <w:rPr>
+          <w:rFonts w:ascii="思源宋体 Medium" w:eastAsia="思源宋体 Medium" w:hAnsi="思源宋体 Medium" w:cs="Times New Roman"/>
+          <w:color w:val="000000"/>
+          <w:kern w:val="0"/>
+          <w:sz w:val="24"/>
+          <w:szCs w:val="24"/>
+          <w:lang w:val="zh-CN"/>
+        </w:rPr>
+        <w:t>已被用作多层感知器装置中的典型非线性激活函数。</w:t>
+      </w:r>
+      <w:r>
+        <w:rPr>
+          <w:rFonts w:ascii="思源宋体 Medium" w:eastAsia="思源宋体 Medium" w:hAnsi="思源宋体 Medium" w:cs="Times New Roman" w:hint="eastAsia"/>
+          <w:color w:val="000000"/>
+          <w:kern w:val="0"/>
+          <w:sz w:val="24"/>
+          <w:szCs w:val="24"/>
+          <w:lang w:val="zh-CN"/>
+        </w:rPr>
+        <w:t>在最近的深度架构方案中，已经出现了更好的解决方案来替代</w:t>
+      </w:r>
+      <w:r>
+        <w:rPr>
+          <w:rFonts w:ascii="思源宋体 Medium" w:eastAsia="思源宋体 Medium" w:hAnsi="思源宋体 Medium" w:cs="Times New Roman" w:hint="eastAsia"/>
+          <w:color w:val="000000"/>
+          <w:kern w:val="0"/>
+          <w:sz w:val="24"/>
+          <w:szCs w:val="24"/>
+          <w:lang w:val="zh-CN"/>
+        </w:rPr>
+        <w:t>它</w:t>
+      </w:r>
+      <w:r>
+        <w:rPr>
+          <w:rFonts w:ascii="思源宋体 Medium" w:eastAsia="思源宋体 Medium" w:hAnsi="思源宋体 Medium" w:cs="Times New Roman" w:hint="eastAsia"/>
+          <w:color w:val="000000"/>
+          <w:kern w:val="0"/>
+          <w:sz w:val="24"/>
+          <w:szCs w:val="24"/>
+          <w:lang w:val="zh-CN"/>
+        </w:rPr>
+        <w:t>们</w:t>
+      </w:r>
+      <w:r>
+        <w:rPr>
+          <w:rFonts w:ascii="思源宋体 Medium" w:eastAsia="思源宋体 Medium" w:hAnsi="思源宋体 Medium" w:cs="Times New Roman"/>
+          <w:color w:val="000000"/>
+          <w:kern w:val="0"/>
+          <w:sz w:val="24"/>
+          <w:szCs w:val="24"/>
+          <w:lang w:val="zh-CN"/>
+        </w:rPr>
+        <w:t>。</w:t>
+      </w:r>
+      <w:r>
+        <w:rPr>
+          <w:rFonts w:ascii="思源宋体 Medium" w:eastAsia="思源宋体 Medium" w:hAnsi="思源宋体 Medium" w:cs="Times New Roman"/>
+          <w:color w:val="000000"/>
+          <w:kern w:val="0"/>
+          <w:sz w:val="24"/>
+          <w:szCs w:val="24"/>
+          <w:lang w:val="zh-CN"/>
+        </w:rPr>
+        <w:lastRenderedPageBreak/>
+        <w:t>其中最常见的是应用整流线性单位（ReLU），它使用以下激活函数：</w:t>
+      </w:r>
+    </w:p>
+    <w:p>
+      <w:pPr>
+        <w:autoSpaceDE w:val="0"/>
+        <w:autoSpaceDN w:val="0"/>
+        <w:adjustRightInd w:val="0"/>
+        <w:spacing w:line="360" w:lineRule="auto"/>
+        <w:ind w:firstLine="480"/>
+        <w:jc w:val="center"/>
+        <w:rPr>
+          <w:rFonts w:ascii="思源宋体 Medium" w:eastAsia="思源宋体 Medium" w:hAnsi="思源宋体 Medium" w:cs="Times New Roman"/>
+          <w:color w:val="000000"/>
+          <w:kern w:val="0"/>
+          <w:sz w:val="24"/>
+          <w:szCs w:val="24"/>
+          <w:lang w:val="zh-CN"/>
+        </w:rPr>
+      </w:pPr>
+      <w:r>
+        <w:rPr>
+          <w:rFonts w:ascii="思源宋体 Medium" w:eastAsia="思源宋体 Medium" w:hAnsi="思源宋体 Medium" w:cs="Times New Roman"/>
+          <w:color w:val="000000"/>
+          <w:kern w:val="0"/>
+          <w:sz w:val="24"/>
+          <w:szCs w:val="24"/>
+          <w:lang w:val="zh-CN"/>
+        </w:rPr>
+        <w:t>f（x）= max（0，x）</w:t>
+      </w:r>
+      <w:r>
+        <w:rPr>
+          <w:rFonts w:ascii="思源宋体 Medium" w:eastAsia="思源宋体 Medium" w:hAnsi="思源宋体 Medium" w:cs="Times New Roman" w:hint="eastAsia"/>
+          <w:color w:val="000000"/>
+          <w:kern w:val="0"/>
+          <w:sz w:val="24"/>
+          <w:szCs w:val="24"/>
+          <w:lang w:val="zh-CN"/>
+        </w:rPr>
+        <w:t xml:space="preserve"> </w:t>
+      </w:r>
+      <w:r>
+        <w:rPr>
+          <w:rFonts w:ascii="思源宋体 Medium" w:eastAsia="思源宋体 Medium" w:hAnsi="思源宋体 Medium" w:cs="Times New Roman"/>
+          <w:color w:val="000000"/>
+          <w:kern w:val="0"/>
+          <w:sz w:val="24"/>
+          <w:szCs w:val="24"/>
+          <w:lang w:val="zh-CN"/>
+        </w:rPr>
+        <w:t xml:space="preserve">  </w:t>
+      </w:r>
+      <w:r>
+        <w:rPr>
+          <w:rFonts w:ascii="思源宋体 Medium" w:eastAsia="思源宋体 Medium" w:hAnsi="思源宋体 Medium" w:cs="Times New Roman"/>
+          <w:color w:val="000000"/>
+          <w:kern w:val="0"/>
+          <w:sz w:val="24"/>
+          <w:szCs w:val="24"/>
+          <w:lang w:val="zh-CN"/>
+        </w:rPr>
+        <w:t>（1）</w:t>
+      </w:r>
+    </w:p>
+    <w:p>
+      <w:pPr>
+        <w:autoSpaceDE w:val="0"/>
+        <w:autoSpaceDN w:val="0"/>
+        <w:adjustRightInd w:val="0"/>
+        <w:spacing w:line="360" w:lineRule="auto"/>
+        <w:ind w:firstLine="480"/>
+        <w:rPr>
+          <w:rFonts w:ascii="思源宋体 Medium" w:eastAsia="思源宋体 Medium" w:hAnsi="思源宋体 Medium" w:cs="Times New Roman"/>
+          <w:color w:val="000000"/>
+          <w:kern w:val="0"/>
+          <w:sz w:val="24"/>
+          <w:szCs w:val="24"/>
+          <w:lang w:val="zh-CN"/>
+        </w:rPr>
+      </w:pPr>
+      <w:r>
+        <w:rPr>
+          <w:rFonts w:ascii="思源宋体 Medium" w:eastAsia="思源宋体 Medium" w:hAnsi="思源宋体 Medium" w:cs="Times New Roman"/>
+          <w:color w:val="000000"/>
+          <w:kern w:val="0"/>
+          <w:sz w:val="24"/>
+          <w:szCs w:val="24"/>
+          <w:lang w:val="zh-CN"/>
+        </w:rPr>
+        <w:t>与传统</w:t>
+      </w:r>
+      <w:r>
+        <w:rPr>
+          <w:rFonts w:ascii="思源宋体 Medium" w:eastAsia="思源宋体 Medium" w:hAnsi="思源宋体 Medium" w:cs="Times New Roman" w:hint="eastAsia"/>
+          <w:color w:val="000000"/>
+          <w:kern w:val="0"/>
+          <w:sz w:val="24"/>
+          <w:szCs w:val="24"/>
+          <w:lang w:val="zh-CN"/>
+        </w:rPr>
+        <w:t>激活函数</w:t>
+      </w:r>
+      <w:r>
+        <w:rPr>
+          <w:rFonts w:ascii="思源宋体 Medium" w:eastAsia="思源宋体 Medium" w:hAnsi="思源宋体 Medium" w:cs="Times New Roman"/>
+          <w:color w:val="000000"/>
+          <w:kern w:val="0"/>
+          <w:sz w:val="24"/>
+          <w:szCs w:val="24"/>
+          <w:lang w:val="zh-CN"/>
+        </w:rPr>
+        <w:t>相比，ReLUs有几个优点：更快速的计算</w:t>
+      </w:r>
+      <w:r>
+        <w:rPr>
+          <w:rFonts w:ascii="思源宋体 Medium" w:eastAsia="思源宋体 Medium" w:hAnsi="思源宋体 Medium" w:cs="Times New Roman" w:hint="eastAsia"/>
+          <w:color w:val="000000"/>
+          <w:kern w:val="0"/>
+          <w:sz w:val="24"/>
+          <w:szCs w:val="24"/>
+          <w:lang w:val="zh-CN"/>
+        </w:rPr>
+        <w:t>速度</w:t>
+      </w:r>
+      <w:r>
+        <w:rPr>
+          <w:rFonts w:ascii="思源宋体 Medium" w:eastAsia="思源宋体 Medium" w:hAnsi="思源宋体 Medium" w:cs="Times New Roman"/>
+          <w:color w:val="000000"/>
+          <w:kern w:val="0"/>
+          <w:sz w:val="24"/>
+          <w:szCs w:val="24"/>
+          <w:lang w:val="zh-CN"/>
+        </w:rPr>
+        <w:t>和更有效的梯度传播（它们不像S形单元那样饱和），</w:t>
+      </w:r>
+      <w:r>
+        <w:rPr>
+          <w:rFonts w:ascii="思源宋体 Medium" w:eastAsia="思源宋体 Medium" w:hAnsi="思源宋体 Medium" w:cs="Times New Roman"/>
+          <w:color w:val="000000"/>
+          <w:kern w:val="0"/>
+          <w:sz w:val="24"/>
+          <w:szCs w:val="24"/>
+          <w:lang w:val="zh-CN"/>
+        </w:rPr>
+        <w:t>单侧</w:t>
+      </w:r>
+      <w:r>
+        <w:rPr>
+          <w:rFonts w:ascii="思源宋体 Medium" w:eastAsia="思源宋体 Medium" w:hAnsi="思源宋体 Medium" w:cs="Times New Roman"/>
+          <w:color w:val="000000"/>
+          <w:kern w:val="0"/>
+          <w:sz w:val="24"/>
+          <w:szCs w:val="24"/>
+          <w:lang w:val="zh-CN"/>
+        </w:rPr>
+        <w:t>生物可信度和稀疏激活结构</w:t>
+      </w:r>
+      <w:r>
+        <w:rPr>
+          <w:rFonts w:ascii="思源宋体 Medium" w:eastAsia="思源宋体 Medium" w:hAnsi="思源宋体 Medium" w:cs="Times New Roman" w:hint="eastAsia"/>
+          <w:color w:val="000000"/>
+          <w:kern w:val="0"/>
+          <w:sz w:val="24"/>
+          <w:szCs w:val="24"/>
+          <w:lang w:val="zh-CN"/>
+        </w:rPr>
+        <w:t>（</w:t>
+      </w:r>
+      <w:r>
+        <w:rPr>
+          <w:rFonts w:ascii="思源宋体 Medium" w:eastAsia="思源宋体 Medium" w:hAnsi="思源宋体 Medium" w:cs="Times New Roman"/>
+          <w:color w:val="000000"/>
+          <w:kern w:val="0"/>
+          <w:sz w:val="24"/>
+          <w:szCs w:val="24"/>
+          <w:lang w:val="zh-CN"/>
+        </w:rPr>
+        <w:t>Glorot</w:t>
+      </w:r>
+      <w:r>
+        <w:rPr>
+          <w:rFonts w:ascii="思源宋体 Medium" w:eastAsia="思源宋体 Medium" w:hAnsi="思源宋体 Medium" w:cs="Times New Roman" w:hint="eastAsia"/>
+          <w:color w:val="000000"/>
+          <w:kern w:val="0"/>
+          <w:sz w:val="24"/>
+          <w:szCs w:val="24"/>
+          <w:lang w:val="zh-CN"/>
+        </w:rPr>
+        <w:t>等，2</w:t>
+      </w:r>
+      <w:r>
+        <w:rPr>
+          <w:rFonts w:ascii="思源宋体 Medium" w:eastAsia="思源宋体 Medium" w:hAnsi="思源宋体 Medium" w:cs="Times New Roman"/>
+          <w:color w:val="000000"/>
+          <w:kern w:val="0"/>
+          <w:sz w:val="24"/>
+          <w:szCs w:val="24"/>
+          <w:lang w:val="zh-CN"/>
+        </w:rPr>
+        <w:t>011</w:t>
+      </w:r>
+      <w:r>
+        <w:rPr>
+          <w:rFonts w:ascii="思源宋体 Medium" w:eastAsia="思源宋体 Medium" w:hAnsi="思源宋体 Medium" w:cs="Times New Roman" w:hint="eastAsia"/>
+          <w:color w:val="000000"/>
+          <w:kern w:val="0"/>
+          <w:sz w:val="24"/>
+          <w:szCs w:val="24"/>
+          <w:lang w:val="zh-CN"/>
+        </w:rPr>
+        <w:t>）</w:t>
+      </w:r>
+      <w:r>
+        <w:rPr>
+          <w:rFonts w:ascii="思源宋体 Medium" w:eastAsia="思源宋体 Medium" w:hAnsi="思源宋体 Medium" w:cs="Times New Roman"/>
+          <w:color w:val="000000"/>
+          <w:kern w:val="0"/>
+          <w:sz w:val="24"/>
+          <w:szCs w:val="24"/>
+          <w:lang w:val="zh-CN"/>
+        </w:rPr>
+        <w:t>，尽管其</w:t>
+      </w:r>
+      <w:r>
+        <w:rPr>
+          <w:rFonts w:ascii="思源宋体 Medium" w:eastAsia="思源宋体 Medium" w:hAnsi="思源宋体 Medium" w:cs="Times New Roman" w:hint="eastAsia"/>
+          <w:color w:val="000000"/>
+          <w:kern w:val="0"/>
+          <w:sz w:val="24"/>
+          <w:szCs w:val="24"/>
+          <w:lang w:val="zh-CN"/>
+        </w:rPr>
+        <w:t>构造</w:t>
+      </w:r>
+      <w:r>
+        <w:rPr>
+          <w:rFonts w:ascii="思源宋体 Medium" w:eastAsia="思源宋体 Medium" w:hAnsi="思源宋体 Medium" w:cs="Times New Roman"/>
+          <w:color w:val="000000"/>
+          <w:kern w:val="0"/>
+          <w:sz w:val="24"/>
+          <w:szCs w:val="24"/>
+          <w:lang w:val="zh-CN"/>
+        </w:rPr>
+        <w:t>简单</w:t>
+      </w:r>
+      <w:r>
+        <w:rPr>
+          <w:rFonts w:ascii="思源宋体 Medium" w:eastAsia="思源宋体 Medium" w:hAnsi="思源宋体 Medium" w:cs="Times New Roman" w:hint="eastAsia"/>
+          <w:color w:val="000000"/>
+          <w:kern w:val="0"/>
+          <w:sz w:val="24"/>
+          <w:szCs w:val="24"/>
+          <w:lang w:val="zh-CN"/>
+        </w:rPr>
+        <w:t>但</w:t>
+      </w:r>
+      <w:r>
+        <w:rPr>
+          <w:rFonts w:ascii="思源宋体 Medium" w:eastAsia="思源宋体 Medium" w:hAnsi="思源宋体 Medium" w:cs="Times New Roman"/>
+          <w:color w:val="000000"/>
+          <w:kern w:val="0"/>
+          <w:sz w:val="24"/>
+          <w:szCs w:val="24"/>
+          <w:lang w:val="zh-CN"/>
+        </w:rPr>
+        <w:t>仍然保留了充分的鉴别特性。</w:t>
+      </w:r>
+      <w:r>
+        <w:rPr>
+          <w:rFonts w:ascii="思源宋体 Medium" w:eastAsia="思源宋体 Medium" w:hAnsi="思源宋体 Medium" w:cs="Times New Roman"/>
+          <w:color w:val="000000"/>
+          <w:kern w:val="0"/>
+          <w:sz w:val="24"/>
+          <w:szCs w:val="24"/>
+          <w:lang w:val="zh-CN"/>
+        </w:rPr>
+        <w:t>ReLUs</w:t>
+      </w:r>
+      <w:r>
+        <w:rPr>
+          <w:rFonts w:ascii="思源宋体 Medium" w:eastAsia="思源宋体 Medium" w:hAnsi="思源宋体 Medium" w:cs="Times New Roman"/>
+          <w:color w:val="000000"/>
+          <w:kern w:val="0"/>
+          <w:sz w:val="24"/>
+          <w:szCs w:val="24"/>
+          <w:lang w:val="zh-CN"/>
+        </w:rPr>
+        <w:t>的缺点之一是</w:t>
+      </w:r>
+      <w:r>
+        <w:rPr>
+          <w:rFonts w:ascii="思源宋体 Medium" w:eastAsia="思源宋体 Medium" w:hAnsi="思源宋体 Medium" w:cs="Times New Roman" w:hint="eastAsia"/>
+          <w:color w:val="000000"/>
+          <w:kern w:val="0"/>
+          <w:sz w:val="24"/>
+          <w:szCs w:val="24"/>
+          <w:lang w:val="zh-CN"/>
+        </w:rPr>
+        <w:t>：</w:t>
+      </w:r>
+      <w:r>
+        <w:rPr>
+          <w:rFonts w:ascii="思源宋体 Medium" w:eastAsia="思源宋体 Medium" w:hAnsi="思源宋体 Medium" w:cs="Times New Roman"/>
+          <w:color w:val="000000"/>
+          <w:kern w:val="0"/>
+          <w:sz w:val="24"/>
+          <w:szCs w:val="24"/>
+          <w:lang w:val="zh-CN"/>
+        </w:rPr>
+        <w:t>根据随机重量初始化的状态，多个单元可能过早地落入“死区” - 输出恒定的零梯度。出于这个原因，已经提出了</w:t>
+      </w:r>
+      <w:proofErr w:type="gramStart"/>
+      <w:r>
+        <w:rPr>
+          <w:rFonts w:ascii="思源宋体 Medium" w:eastAsia="思源宋体 Medium" w:hAnsi="思源宋体 Medium" w:cs="Times New Roman"/>
+          <w:color w:val="000000"/>
+          <w:kern w:val="0"/>
+          <w:sz w:val="24"/>
+          <w:szCs w:val="24"/>
+          <w:lang w:val="zh-CN"/>
+        </w:rPr>
+        <w:t>具有非零斜率</w:t>
+      </w:r>
+      <w:proofErr w:type="gramEnd"/>
+      <w:r>
+        <w:rPr>
+          <w:rFonts w:ascii="思源宋体 Medium" w:eastAsia="思源宋体 Medium" w:hAnsi="思源宋体 Medium" w:cs="Times New Roman"/>
+          <w:color w:val="000000"/>
+          <w:kern w:val="0"/>
+          <w:sz w:val="24"/>
+          <w:szCs w:val="24"/>
+          <w:lang w:val="zh-CN"/>
+        </w:rPr>
+        <w:t>的替代方案，例如泄漏整流线性单位</w:t>
+      </w:r>
+      <w:r>
+        <w:rPr>
+          <w:rFonts w:ascii="思源宋体 Medium" w:eastAsia="思源宋体 Medium" w:hAnsi="思源宋体 Medium" w:cs="Times New Roman" w:hint="eastAsia"/>
+          <w:color w:val="000000"/>
+          <w:kern w:val="0"/>
+          <w:sz w:val="24"/>
+          <w:szCs w:val="24"/>
+          <w:lang w:val="zh-CN"/>
+        </w:rPr>
+        <w:t>（</w:t>
+      </w:r>
+      <w:r>
+        <w:rPr>
+          <w:rFonts w:ascii="思源宋体 Medium" w:eastAsia="思源宋体 Medium" w:hAnsi="思源宋体 Medium" w:cs="Times New Roman"/>
+          <w:color w:val="000000"/>
+          <w:kern w:val="0"/>
+          <w:sz w:val="24"/>
+          <w:szCs w:val="24"/>
+          <w:lang w:val="zh-CN"/>
+        </w:rPr>
+        <w:t>Maas</w:t>
+      </w:r>
+      <w:r>
+        <w:rPr>
+          <w:rFonts w:ascii="思源宋体 Medium" w:eastAsia="思源宋体 Medium" w:hAnsi="思源宋体 Medium" w:cs="Times New Roman" w:hint="eastAsia"/>
+          <w:color w:val="000000"/>
+          <w:kern w:val="0"/>
+          <w:sz w:val="24"/>
+          <w:szCs w:val="24"/>
+          <w:lang w:val="zh-CN"/>
+        </w:rPr>
+        <w:t>等，2</w:t>
+      </w:r>
+      <w:r>
+        <w:rPr>
+          <w:rFonts w:ascii="思源宋体 Medium" w:eastAsia="思源宋体 Medium" w:hAnsi="思源宋体 Medium" w:cs="Times New Roman"/>
+          <w:color w:val="000000"/>
+          <w:kern w:val="0"/>
+          <w:sz w:val="24"/>
+          <w:szCs w:val="24"/>
+          <w:lang w:val="zh-CN"/>
+        </w:rPr>
+        <w:t>013</w:t>
+      </w:r>
+      <w:r>
+        <w:rPr>
+          <w:rFonts w:ascii="思源宋体 Medium" w:eastAsia="思源宋体 Medium" w:hAnsi="思源宋体 Medium" w:cs="Times New Roman" w:hint="eastAsia"/>
+          <w:color w:val="000000"/>
+          <w:kern w:val="0"/>
+          <w:sz w:val="24"/>
+          <w:szCs w:val="24"/>
+          <w:lang w:val="zh-CN"/>
+        </w:rPr>
+        <w:t>）</w:t>
+      </w:r>
+      <w:r>
+        <w:rPr>
+          <w:rFonts w:ascii="思源宋体 Medium" w:eastAsia="思源宋体 Medium" w:hAnsi="思源宋体 Medium" w:cs="Times New Roman"/>
+          <w:color w:val="000000"/>
+          <w:kern w:val="0"/>
+          <w:sz w:val="24"/>
+          <w:szCs w:val="24"/>
+          <w:lang w:val="zh-CN"/>
+        </w:rPr>
+        <w:t>，并且</w:t>
+      </w:r>
+      <w:r>
+        <w:rPr>
+          <w:rFonts w:ascii="思源宋体 Medium" w:eastAsia="思源宋体 Medium" w:hAnsi="思源宋体 Medium" w:cs="Times New Roman" w:hint="eastAsia"/>
+          <w:color w:val="000000"/>
+          <w:kern w:val="0"/>
+          <w:sz w:val="24"/>
+          <w:szCs w:val="24"/>
+          <w:lang w:val="zh-CN"/>
+        </w:rPr>
+        <w:t>有</w:t>
+      </w:r>
+      <w:r>
+        <w:rPr>
+          <w:rFonts w:ascii="思源宋体 Medium" w:eastAsia="思源宋体 Medium" w:hAnsi="思源宋体 Medium" w:cs="Times New Roman"/>
+          <w:color w:val="000000"/>
+          <w:kern w:val="0"/>
+          <w:sz w:val="24"/>
+          <w:szCs w:val="24"/>
+          <w:lang w:val="zh-CN"/>
+        </w:rPr>
+        <w:t>实证证实了它们的有用性</w:t>
+      </w:r>
+      <w:r>
+        <w:rPr>
+          <w:rFonts w:ascii="思源宋体 Medium" w:eastAsia="思源宋体 Medium" w:hAnsi="思源宋体 Medium" w:cs="Times New Roman" w:hint="eastAsia"/>
+          <w:color w:val="000000"/>
+          <w:kern w:val="0"/>
+          <w:sz w:val="24"/>
+          <w:szCs w:val="24"/>
+          <w:lang w:val="zh-CN"/>
+        </w:rPr>
+        <w:t>（</w:t>
+      </w:r>
+      <w:r>
+        <w:rPr>
+          <w:rFonts w:ascii="思源宋体 Medium" w:eastAsia="思源宋体 Medium" w:hAnsi="思源宋体 Medium" w:cs="Times New Roman"/>
+          <w:color w:val="000000"/>
+          <w:kern w:val="0"/>
+          <w:sz w:val="24"/>
+          <w:szCs w:val="24"/>
+          <w:lang w:val="zh-CN"/>
+        </w:rPr>
+        <w:t>Xu</w:t>
+      </w:r>
+      <w:r>
+        <w:rPr>
+          <w:rFonts w:ascii="思源宋体 Medium" w:eastAsia="思源宋体 Medium" w:hAnsi="思源宋体 Medium" w:cs="Times New Roman" w:hint="eastAsia"/>
+          <w:color w:val="000000"/>
+          <w:kern w:val="0"/>
+          <w:sz w:val="24"/>
+          <w:szCs w:val="24"/>
+          <w:lang w:val="zh-CN"/>
+        </w:rPr>
+        <w:t>等，2</w:t>
+      </w:r>
+      <w:r>
+        <w:rPr>
+          <w:rFonts w:ascii="思源宋体 Medium" w:eastAsia="思源宋体 Medium" w:hAnsi="思源宋体 Medium" w:cs="Times New Roman"/>
+          <w:color w:val="000000"/>
+          <w:kern w:val="0"/>
+          <w:sz w:val="24"/>
+          <w:szCs w:val="24"/>
+          <w:lang w:val="zh-CN"/>
+        </w:rPr>
+        <w:t>015</w:t>
+      </w:r>
+      <w:r>
+        <w:rPr>
+          <w:rFonts w:ascii="思源宋体 Medium" w:eastAsia="思源宋体 Medium" w:hAnsi="思源宋体 Medium" w:cs="Times New Roman" w:hint="eastAsia"/>
+          <w:color w:val="000000"/>
+          <w:kern w:val="0"/>
+          <w:sz w:val="24"/>
+          <w:szCs w:val="24"/>
+          <w:lang w:val="zh-CN"/>
+        </w:rPr>
+        <w:t>）</w:t>
+      </w:r>
+      <w:r>
+        <w:rPr>
+          <w:rFonts w:ascii="思源宋体 Medium" w:eastAsia="思源宋体 Medium" w:hAnsi="思源宋体 Medium" w:cs="Times New Roman"/>
+          <w:color w:val="000000"/>
+          <w:kern w:val="0"/>
+          <w:sz w:val="24"/>
+          <w:szCs w:val="24"/>
+          <w:lang w:val="zh-CN"/>
+        </w:rPr>
+        <w:t>。</w:t>
+      </w:r>
+    </w:p>
+    <w:p>
+      <w:pPr>
+        <w:pStyle w:val="a3"/>
+        <w:numPr>
+          <w:ilvl w:val="2"/>
+          <w:numId w:val="2"/>
+        </w:numPr>
+        <w:autoSpaceDE w:val="0"/>
+        <w:autoSpaceDN w:val="0"/>
+        <w:adjustRightInd w:val="0"/>
+        <w:spacing w:line="360" w:lineRule="auto"/>
+        <w:ind w:firstLineChars="0"/>
+        <w:rPr>
+          <w:rFonts w:ascii="思源宋体 Medium" w:eastAsia="思源宋体 Medium" w:hAnsi="思源宋体 Medium" w:cs="Times New Roman" w:hint="eastAsia"/>
+          <w:color w:val="000000"/>
+          <w:kern w:val="0"/>
+          <w:sz w:val="24"/>
+          <w:szCs w:val="24"/>
+          <w:lang w:val="zh-CN"/>
+        </w:rPr>
+      </w:pPr>
+      <w:r>
+        <w:rPr>
+          <w:rFonts w:ascii="思源宋体 Medium" w:eastAsia="思源宋体 Medium" w:hAnsi="思源宋体 Medium" w:cs="Times New Roman" w:hint="eastAsia"/>
+          <w:color w:val="000000"/>
+          <w:kern w:val="0"/>
+          <w:sz w:val="24"/>
+          <w:szCs w:val="24"/>
+          <w:lang w:val="zh-CN"/>
+        </w:rPr>
+        <w:t>丢弃学习（</w:t>
+      </w:r>
+      <w:r>
+        <w:rPr>
+          <w:rFonts w:ascii="思源宋体 Medium" w:eastAsia="思源宋体 Medium" w:hAnsi="思源宋体 Medium" w:cs="Times New Roman"/>
+          <w:color w:val="000000"/>
+          <w:kern w:val="0"/>
+          <w:sz w:val="24"/>
+          <w:szCs w:val="24"/>
+          <w:lang w:val="zh-CN"/>
+        </w:rPr>
+        <w:t>Dropout Learning</w:t>
+      </w:r>
+      <w:r>
+        <w:rPr>
+          <w:rFonts w:ascii="思源宋体 Medium" w:eastAsia="思源宋体 Medium" w:hAnsi="思源宋体 Medium" w:cs="Times New Roman" w:hint="eastAsia"/>
+          <w:color w:val="000000"/>
+          <w:kern w:val="0"/>
+          <w:sz w:val="24"/>
+          <w:szCs w:val="24"/>
+          <w:lang w:val="zh-CN"/>
+        </w:rPr>
+        <w:t>）</w:t>
+      </w:r>
+    </w:p>
+    <w:p>
+      <w:pPr>
+        <w:autoSpaceDE w:val="0"/>
+        <w:autoSpaceDN w:val="0"/>
+        <w:adjustRightInd w:val="0"/>
+        <w:spacing w:line="360" w:lineRule="auto"/>
+        <w:ind w:firstLine="480"/>
+        <w:rPr>
+          <w:rFonts w:ascii="思源宋体 Medium" w:eastAsia="思源宋体 Medium" w:hAnsi="思源宋体 Medium" w:cs="Times New Roman"/>
+          <w:color w:val="000000"/>
+          <w:kern w:val="0"/>
+          <w:sz w:val="24"/>
+          <w:szCs w:val="24"/>
+          <w:lang w:val="zh-CN"/>
+        </w:rPr>
+      </w:pPr>
+      <w:r>
+        <w:rPr>
+          <w:rFonts w:ascii="思源宋体 Medium" w:eastAsia="思源宋体 Medium" w:hAnsi="思源宋体 Medium" w:cs="Times New Roman"/>
+          <w:color w:val="000000"/>
+          <w:kern w:val="0"/>
+          <w:sz w:val="24"/>
+          <w:szCs w:val="24"/>
+          <w:lang w:val="zh-CN"/>
+        </w:rPr>
+        <w:t>深度神经结构具有过度拟合的自然倾向。即使在卷积神经网络中，通过权重共享来减少参数的数量，估计值的数量大多数是训练案例数量的一个数量级。这可能会导致不良的样本外推广。</w:t>
+      </w:r>
+    </w:p>
+    <w:p>
+      <w:pPr>
+        <w:autoSpaceDE w:val="0"/>
+        <w:autoSpaceDN w:val="0"/>
+        <w:adjustRightInd w:val="0"/>
+        <w:spacing w:line="360" w:lineRule="auto"/>
+        <w:ind w:firstLine="480"/>
+        <w:rPr>
+          <w:rFonts w:ascii="思源宋体 Medium" w:eastAsia="思源宋体 Medium" w:hAnsi="思源宋体 Medium" w:cs="Times New Roman"/>
+          <w:kern w:val="0"/>
+          <w:sz w:val="24"/>
+          <w:szCs w:val="24"/>
+          <w:lang w:val="zh-CN"/>
+        </w:rPr>
+      </w:pPr>
+      <w:r>
+        <w:rPr>
+          <w:rFonts w:ascii="思源宋体 Medium" w:eastAsia="思源宋体 Medium" w:hAnsi="思源宋体 Medium" w:cs="Times New Roman"/>
+          <w:color w:val="000000"/>
+          <w:kern w:val="0"/>
+          <w:sz w:val="24"/>
+          <w:szCs w:val="24"/>
+          <w:lang w:val="zh-CN"/>
+        </w:rPr>
+        <w:t>解决这个问题的一种方法是以</w:t>
+      </w:r>
+      <w:r>
+        <w:rPr>
+          <w:rFonts w:ascii="思源宋体 Medium" w:eastAsia="思源宋体 Medium" w:hAnsi="思源宋体 Medium" w:cs="Times New Roman" w:hint="eastAsia"/>
+          <w:color w:val="000000"/>
+          <w:kern w:val="0"/>
+          <w:sz w:val="24"/>
+          <w:szCs w:val="24"/>
+          <w:lang w:val="zh-CN"/>
+        </w:rPr>
+        <w:t>引入</w:t>
+      </w:r>
+      <w:r>
+        <w:rPr>
+          <w:rFonts w:ascii="思源宋体 Medium" w:eastAsia="思源宋体 Medium" w:hAnsi="思源宋体 Medium" w:cs="Times New Roman" w:hint="eastAsia"/>
+          <w:color w:val="000000"/>
+          <w:kern w:val="0"/>
+          <w:sz w:val="24"/>
+          <w:szCs w:val="24"/>
+          <w:lang w:val="zh-CN"/>
+        </w:rPr>
+        <w:t>丢弃</w:t>
+      </w:r>
+      <w:r>
+        <w:rPr>
+          <w:rFonts w:ascii="思源宋体 Medium" w:eastAsia="思源宋体 Medium" w:hAnsi="思源宋体 Medium" w:cs="Times New Roman"/>
+          <w:color w:val="000000"/>
+          <w:kern w:val="0"/>
+          <w:sz w:val="24"/>
+          <w:szCs w:val="24"/>
+          <w:lang w:val="zh-CN"/>
+        </w:rPr>
+        <w:t>学习</w:t>
+      </w:r>
+      <w:r>
+        <w:rPr>
+          <w:rFonts w:ascii="思源宋体 Medium" w:eastAsia="思源宋体 Medium" w:hAnsi="思源宋体 Medium" w:cs="Times New Roman" w:hint="eastAsia"/>
+          <w:color w:val="000000"/>
+          <w:kern w:val="0"/>
+          <w:sz w:val="24"/>
+          <w:szCs w:val="24"/>
+          <w:lang w:val="zh-CN"/>
+        </w:rPr>
+        <w:t>（</w:t>
+      </w:r>
+      <w:r>
+        <w:rPr>
+          <w:rFonts w:ascii="思源宋体 Medium" w:eastAsia="思源宋体 Medium" w:hAnsi="思源宋体 Medium" w:cs="Times New Roman"/>
+          <w:color w:val="000000"/>
+          <w:kern w:val="0"/>
+          <w:sz w:val="24"/>
+          <w:szCs w:val="24"/>
+          <w:lang w:val="zh-CN"/>
+        </w:rPr>
+        <w:t>Hinton</w:t>
+      </w:r>
+      <w:r>
+        <w:rPr>
+          <w:rFonts w:ascii="思源宋体 Medium" w:eastAsia="思源宋体 Medium" w:hAnsi="思源宋体 Medium" w:cs="Times New Roman" w:hint="eastAsia"/>
+          <w:color w:val="000000"/>
+          <w:kern w:val="0"/>
+          <w:sz w:val="24"/>
+          <w:szCs w:val="24"/>
+          <w:lang w:val="zh-CN"/>
+        </w:rPr>
+        <w:t>等，2</w:t>
+      </w:r>
+      <w:r>
+        <w:rPr>
+          <w:rFonts w:ascii="思源宋体 Medium" w:eastAsia="思源宋体 Medium" w:hAnsi="思源宋体 Medium" w:cs="Times New Roman"/>
+          <w:color w:val="000000"/>
+          <w:kern w:val="0"/>
+          <w:sz w:val="24"/>
+          <w:szCs w:val="24"/>
+          <w:lang w:val="zh-CN"/>
+        </w:rPr>
+        <w:t>012</w:t>
+      </w:r>
+      <w:r>
+        <w:rPr>
+          <w:rFonts w:ascii="思源宋体 Medium" w:eastAsia="思源宋体 Medium" w:hAnsi="思源宋体 Medium" w:cs="Times New Roman" w:hint="eastAsia"/>
+          <w:color w:val="000000"/>
+          <w:kern w:val="0"/>
+          <w:sz w:val="24"/>
+          <w:szCs w:val="24"/>
+          <w:lang w:val="zh-CN"/>
+        </w:rPr>
+        <w:t>）</w:t>
+      </w:r>
+      <w:r>
+        <w:rPr>
+          <w:rFonts w:ascii="思源宋体 Medium" w:eastAsia="思源宋体 Medium" w:hAnsi="思源宋体 Medium" w:cs="Times New Roman"/>
+          <w:color w:val="000000"/>
+          <w:kern w:val="0"/>
+          <w:sz w:val="24"/>
+          <w:szCs w:val="24"/>
+          <w:lang w:val="zh-CN"/>
+        </w:rPr>
+        <w:t>。</w:t>
+      </w:r>
+      <w:r>
+        <w:rPr>
+          <w:rFonts w:ascii="思源宋体 Medium" w:eastAsia="思源宋体 Medium" w:hAnsi="思源宋体 Medium" w:cs="Times New Roman" w:hint="eastAsia"/>
+          <w:color w:val="000000"/>
+          <w:kern w:val="0"/>
+          <w:sz w:val="24"/>
+          <w:szCs w:val="24"/>
+          <w:lang w:val="zh-CN"/>
+        </w:rPr>
+        <w:t>丢弃学习，即</w:t>
+      </w:r>
+      <w:r>
+        <w:rPr>
+          <w:rFonts w:ascii="思源宋体 Medium" w:eastAsia="思源宋体 Medium" w:hAnsi="思源宋体 Medium" w:cs="Times New Roman"/>
+          <w:color w:val="000000"/>
+          <w:kern w:val="0"/>
+          <w:sz w:val="24"/>
+          <w:szCs w:val="24"/>
+          <w:lang w:val="zh-CN"/>
+        </w:rPr>
+        <w:t>在每次训练迭代中，每个隐藏单元以预定义概率（最初为50％）被随机删除，并且学习过程正常继续。这些随机扰动有效地阻止网络学习虚假依赖，并在隐藏单元之间创建复杂的协调。这样，大群神经元不仅在其他神经元的情况下变得有用。由丢失引入的体系结构平均尝试确保每个隐藏单元学习通常有利于产生正确分类答案的特征表示。</w:t>
+      </w:r>
+    </w:p>
+    <w:p>
+      <w:pPr>
+        <w:autoSpaceDE w:val="0"/>
+        <w:autoSpaceDN w:val="0"/>
+        <w:adjustRightInd w:val="0"/>
+        <w:spacing w:line="360" w:lineRule="auto"/>
+        <w:rPr>
+          <w:rFonts w:ascii="思源宋体 Medium" w:eastAsia="思源宋体 Medium" w:hAnsi="思源宋体 Medium" w:cs="Times New Roman" w:hint="eastAsia"/>
+          <w:sz w:val="24"/>
+          <w:szCs w:val="24"/>
+        </w:rPr>
+      </w:pPr>
+    </w:p>
+    <w:p>
+      <w:pPr>
+        <w:spacing w:line="360" w:lineRule="auto"/>
+        <w:ind w:left="360"/>
+        <w:rPr>
+          <w:rFonts w:ascii="思源宋体 Medium" w:eastAsia="思源宋体 Medium" w:hAnsi="思源宋体 Medium"/>
+          <w:sz w:val="24"/>
+          <w:szCs w:val="24"/>
+        </w:rPr>
+      </w:pPr>
+      <w:r>
+        <w:rPr>
+          <w:rFonts w:ascii="思源宋体 Medium" w:eastAsia="思源宋体 Medium" w:hAnsi="思源宋体 Medium" w:hint="eastAsia"/>
+          <w:sz w:val="24"/>
+          <w:szCs w:val="24"/>
+        </w:rPr>
+        <w:t>3.</w:t>
+      </w:r>
+      <w:r>
+        <w:rPr>
+          <w:rFonts w:ascii="思源宋体 Medium" w:eastAsia="思源宋体 Medium" w:hAnsi="思源宋体 Medium"/>
+          <w:sz w:val="24"/>
+          <w:szCs w:val="24"/>
+        </w:rPr>
+        <w:t>2</w:t>
+      </w:r>
+      <w:r>
+        <w:rPr>
+          <w:rFonts w:ascii="思源宋体 Medium" w:eastAsia="思源宋体 Medium" w:hAnsi="思源宋体 Medium" w:hint="eastAsia"/>
+          <w:sz w:val="24"/>
+          <w:szCs w:val="24"/>
+        </w:rPr>
+        <w:t>.</w:t>
+      </w:r>
+      <w:r>
+        <w:rPr>
+          <w:rFonts w:ascii="思源宋体 Medium" w:eastAsia="思源宋体 Medium" w:hAnsi="思源宋体 Medium"/>
+          <w:sz w:val="24"/>
+          <w:szCs w:val="24"/>
+        </w:rPr>
+        <w:t xml:space="preserve">  </w:t>
+      </w:r>
+      <w:r>
+        <w:rPr>
+          <w:rFonts w:ascii="思源宋体 Medium" w:eastAsia="思源宋体 Medium" w:hAnsi="思源宋体 Medium" w:hint="eastAsia"/>
+          <w:sz w:val="24"/>
+          <w:szCs w:val="24"/>
+        </w:rPr>
+        <w:t>基于卷积神经网络的音频分类方法原理</w:t>
+      </w:r>
+    </w:p>
+    <w:p>
+      <w:pPr>
+        <w:widowControl/>
+        <w:shd w:val="clear" w:color="auto" w:fill="FFFFFF"/>
+        <w:spacing w:line="360" w:lineRule="auto"/>
+        <w:ind w:firstLine="420"/>
+        <w:rPr>
+          <w:rFonts w:ascii="思源宋体 Medium" w:eastAsia="思源宋体 Medium" w:hAnsi="思源宋体 Medium" w:cs="Times New Roman"/>
+          <w:sz w:val="24"/>
+          <w:szCs w:val="24"/>
+        </w:rPr>
+      </w:pPr>
+      <w:r>
+        <w:rPr>
+          <w:rFonts w:ascii="思源宋体 Medium" w:eastAsia="思源宋体 Medium" w:hAnsi="思源宋体 Medium" w:cs="Times New Roman" w:hint="eastAsia"/>
+          <w:sz w:val="24"/>
+          <w:szCs w:val="24"/>
+        </w:rPr>
+        <w:t>进行音频分类需要样本足够的数据集，本文选取U</w:t>
+      </w:r>
+      <w:r>
+        <w:rPr>
+          <w:rFonts w:ascii="思源宋体 Medium" w:eastAsia="思源宋体 Medium" w:hAnsi="思源宋体 Medium" w:cs="Times New Roman"/>
+          <w:sz w:val="24"/>
+          <w:szCs w:val="24"/>
+        </w:rPr>
+        <w:t>beansound8K</w:t>
+      </w:r>
+      <w:r>
+        <w:rPr>
+          <w:rFonts w:ascii="思源宋体 Medium" w:eastAsia="思源宋体 Medium" w:hAnsi="思源宋体 Medium" w:cs="Times New Roman" w:hint="eastAsia"/>
+          <w:sz w:val="24"/>
+          <w:szCs w:val="24"/>
+        </w:rPr>
+        <w:t>音频数据集。</w:t>
+      </w:r>
+      <w:r>
+        <w:rPr>
+          <w:rFonts w:ascii="思源宋体 Medium" w:eastAsia="思源宋体 Medium" w:hAnsi="思源宋体 Medium" w:cs="Times New Roman"/>
+          <w:sz w:val="24"/>
+          <w:szCs w:val="24"/>
+        </w:rPr>
+        <w:t>该数据集包含来10类的城市声音</w:t>
+      </w:r>
+      <w:r>
+        <w:rPr>
+          <w:rFonts w:ascii="思源宋体 Medium" w:eastAsia="思源宋体 Medium" w:hAnsi="思源宋体 Medium" w:cs="Times New Roman" w:hint="eastAsia"/>
+          <w:sz w:val="24"/>
+          <w:szCs w:val="24"/>
+        </w:rPr>
+        <w:t>：空气净化器、汽车轰鸣声、小孩玩耍声、</w:t>
+      </w:r>
+      <w:r>
+        <w:rPr>
+          <w:rFonts w:ascii="思源宋体 Medium" w:eastAsia="思源宋体 Medium" w:hAnsi="思源宋体 Medium" w:cs="Times New Roman" w:hint="eastAsia"/>
+          <w:sz w:val="24"/>
+          <w:szCs w:val="24"/>
+        </w:rPr>
+        <w:lastRenderedPageBreak/>
+        <w:t>狗吠、</w:t>
+      </w:r>
+      <w:r>
+        <w:rPr>
+          <w:rFonts w:ascii="思源宋体 Medium" w:eastAsia="思源宋体 Medium" w:hAnsi="思源宋体 Medium" w:cs="Times New Roman" w:hint="eastAsia"/>
+          <w:sz w:val="24"/>
+          <w:szCs w:val="24"/>
+        </w:rPr>
+        <w:t>钻井</w:t>
+      </w:r>
+      <w:r>
+        <w:rPr>
+          <w:rFonts w:ascii="思源宋体 Medium" w:eastAsia="思源宋体 Medium" w:hAnsi="思源宋体 Medium" w:cs="Times New Roman" w:hint="eastAsia"/>
+          <w:sz w:val="24"/>
+          <w:szCs w:val="24"/>
+        </w:rPr>
+        <w:t>声、</w:t>
+      </w:r>
+      <w:r>
+        <w:rPr>
+          <w:rFonts w:ascii="思源宋体 Medium" w:eastAsia="思源宋体 Medium" w:hAnsi="思源宋体 Medium" w:cs="Times New Roman" w:hint="eastAsia"/>
+          <w:sz w:val="24"/>
+          <w:szCs w:val="24"/>
+        </w:rPr>
+        <w:t>发动机</w:t>
+      </w:r>
+      <w:proofErr w:type="gramStart"/>
+      <w:r>
+        <w:rPr>
+          <w:rFonts w:ascii="思源宋体 Medium" w:eastAsia="思源宋体 Medium" w:hAnsi="思源宋体 Medium" w:cs="Times New Roman" w:hint="eastAsia"/>
+          <w:sz w:val="24"/>
+          <w:szCs w:val="24"/>
+        </w:rPr>
+        <w:t>怠</w:t>
+      </w:r>
+      <w:proofErr w:type="gramEnd"/>
+      <w:r>
+        <w:rPr>
+          <w:rFonts w:ascii="思源宋体 Medium" w:eastAsia="思源宋体 Medium" w:hAnsi="思源宋体 Medium" w:cs="Times New Roman" w:hint="eastAsia"/>
+          <w:sz w:val="24"/>
+          <w:szCs w:val="24"/>
+        </w:rPr>
+        <w:t>速</w:t>
+      </w:r>
+      <w:r>
+        <w:rPr>
+          <w:rFonts w:ascii="思源宋体 Medium" w:eastAsia="思源宋体 Medium" w:hAnsi="思源宋体 Medium" w:cs="Times New Roman" w:hint="eastAsia"/>
+          <w:sz w:val="24"/>
+          <w:szCs w:val="24"/>
+        </w:rPr>
+        <w:t>声、</w:t>
+      </w:r>
+      <w:r>
+        <w:rPr>
+          <w:rFonts w:ascii="思源宋体 Medium" w:eastAsia="思源宋体 Medium" w:hAnsi="思源宋体 Medium" w:cs="Times New Roman" w:hint="eastAsia"/>
+          <w:sz w:val="24"/>
+          <w:szCs w:val="24"/>
+        </w:rPr>
+        <w:t>枪声</w:t>
+      </w:r>
+      <w:r>
+        <w:rPr>
+          <w:rFonts w:ascii="思源宋体 Medium" w:eastAsia="思源宋体 Medium" w:hAnsi="思源宋体 Medium" w:cs="Times New Roman" w:hint="eastAsia"/>
+          <w:sz w:val="24"/>
+          <w:szCs w:val="24"/>
+        </w:rPr>
+        <w:t>、手提钻声、警笛和街道杂音。共有</w:t>
+      </w:r>
+      <w:r>
+        <w:rPr>
+          <w:rFonts w:ascii="思源宋体 Medium" w:eastAsia="思源宋体 Medium" w:hAnsi="思源宋体 Medium" w:cs="Times New Roman"/>
+          <w:sz w:val="24"/>
+          <w:szCs w:val="24"/>
+        </w:rPr>
+        <w:t>8732个标记的声音片段</w:t>
+      </w:r>
+      <w:r>
+        <w:rPr>
+          <w:rFonts w:ascii="思源宋体 Medium" w:eastAsia="思源宋体 Medium" w:hAnsi="思源宋体 Medium" w:cs="Times New Roman" w:hint="eastAsia"/>
+          <w:sz w:val="24"/>
+          <w:szCs w:val="24"/>
+        </w:rPr>
+        <w:t>，每个声音片段时长小于等于4秒。</w:t>
+      </w:r>
+      <w:r>
+        <w:rPr>
+          <w:rFonts w:ascii="思源宋体 Medium" w:eastAsia="思源宋体 Medium" w:hAnsi="思源宋体 Medium" w:cs="Times New Roman"/>
+          <w:sz w:val="24"/>
+          <w:szCs w:val="24"/>
+        </w:rPr>
+        <w:t>所有</w:t>
+      </w:r>
+      <w:r>
+        <w:rPr>
+          <w:rFonts w:ascii="思源宋体 Medium" w:eastAsia="思源宋体 Medium" w:hAnsi="思源宋体 Medium" w:cs="Times New Roman" w:hint="eastAsia"/>
+          <w:sz w:val="24"/>
+          <w:szCs w:val="24"/>
+        </w:rPr>
+        <w:t>音频</w:t>
+      </w:r>
+      <w:r>
+        <w:rPr>
+          <w:rFonts w:ascii="思源宋体 Medium" w:eastAsia="思源宋体 Medium" w:hAnsi="思源宋体 Medium" w:cs="Times New Roman"/>
+          <w:sz w:val="24"/>
+          <w:szCs w:val="24"/>
+        </w:rPr>
+        <w:t>摘录摘自上传至</w:t>
+      </w:r>
+      <w:hyperlink r:id="rId12" w:tgtFrame="_blank" w:history="1">
+        <w:r>
+          <w:rPr>
+            <w:rFonts w:ascii="思源宋体 Medium" w:eastAsia="思源宋体 Medium" w:hAnsi="思源宋体 Medium" w:cs="Times New Roman"/>
+            <w:sz w:val="24"/>
+            <w:szCs w:val="24"/>
+          </w:rPr>
+          <w:t>www.freesound.org的</w:t>
+        </w:r>
+      </w:hyperlink>
+      <w:r>
+        <w:rPr>
+          <w:rFonts w:ascii="思源宋体 Medium" w:eastAsia="思源宋体 Medium" w:hAnsi="思源宋体 Medium" w:cs="Times New Roman"/>
+          <w:sz w:val="24"/>
+          <w:szCs w:val="24"/>
+        </w:rPr>
+        <w:t>现场录音。这些文件被预先分类为十倍</w:t>
+      </w:r>
+      <w:r>
+        <w:rPr>
+          <w:rFonts w:ascii="思源宋体 Medium" w:eastAsia="思源宋体 Medium" w:hAnsi="思源宋体 Medium" w:cs="Times New Roman" w:hint="eastAsia"/>
+          <w:sz w:val="24"/>
+          <w:szCs w:val="24"/>
+        </w:rPr>
+        <w:t>个文件夹，</w:t>
+      </w:r>
+      <w:r>
+        <w:rPr>
+          <w:rFonts w:ascii="思源宋体 Medium" w:eastAsia="思源宋体 Medium" w:hAnsi="思源宋体 Medium" w:cs="Times New Roman"/>
+          <w:sz w:val="24"/>
+          <w:szCs w:val="24"/>
+        </w:rPr>
+        <w:t>文件夹名为fold1-fold10，以帮助比较上面</w:t>
+      </w:r>
+      <w:r>
+        <w:rPr>
+          <w:rFonts w:ascii="思源宋体 Medium" w:eastAsia="思源宋体 Medium" w:hAnsi="思源宋体 Medium" w:cs="Times New Roman" w:hint="eastAsia"/>
+          <w:sz w:val="24"/>
+          <w:szCs w:val="24"/>
+        </w:rPr>
+        <w:t>的</w:t>
+      </w:r>
+      <w:r>
+        <w:rPr>
+          <w:rFonts w:ascii="思源宋体 Medium" w:eastAsia="思源宋体 Medium" w:hAnsi="思源宋体 Medium" w:cs="Times New Roman"/>
+          <w:sz w:val="24"/>
+          <w:szCs w:val="24"/>
+        </w:rPr>
+        <w:t>自动分类结果。除了声音片段之外，还提供了一个包含有关每个片段的元数据的CSV文件。</w:t>
+      </w:r>
+    </w:p>
+    <w:p>
+      <w:pPr>
+        <w:autoSpaceDE w:val="0"/>
+        <w:autoSpaceDN w:val="0"/>
+        <w:adjustRightInd w:val="0"/>
+        <w:spacing w:line="360" w:lineRule="auto"/>
+        <w:ind w:firstLine="480"/>
+        <w:rPr>
+          <w:rFonts w:ascii="思源宋体 Medium" w:eastAsia="思源宋体 Medium" w:hAnsi="思源宋体 Medium" w:cs="Times New Roman"/>
+          <w:sz w:val="24"/>
+          <w:szCs w:val="24"/>
+        </w:rPr>
+      </w:pPr>
+      <w:r>
+        <w:rPr>
+          <w:rFonts w:ascii="思源宋体 Medium" w:eastAsia="思源宋体 Medium" w:hAnsi="思源宋体 Medium" w:cs="Times New Roman"/>
+          <w:sz w:val="24"/>
+          <w:szCs w:val="24"/>
+        </w:rPr>
+        <w:t>训练卷积神经网络涉及许多关于架构（输入数据的格式，</w:t>
+      </w:r>
+      <w:proofErr w:type="gramStart"/>
+      <w:r>
+        <w:rPr>
+          <w:rFonts w:ascii="思源宋体 Medium" w:eastAsia="思源宋体 Medium" w:hAnsi="思源宋体 Medium" w:cs="Times New Roman"/>
+          <w:sz w:val="24"/>
+          <w:szCs w:val="24"/>
+        </w:rPr>
+        <w:t>图层的</w:t>
+      </w:r>
+      <w:proofErr w:type="gramEnd"/>
+      <w:r>
+        <w:rPr>
+          <w:rFonts w:ascii="思源宋体 Medium" w:eastAsia="思源宋体 Medium" w:hAnsi="思源宋体 Medium" w:cs="Times New Roman"/>
+          <w:sz w:val="24"/>
+          <w:szCs w:val="24"/>
+        </w:rPr>
+        <w:t>数量和大小，空间池的数量，过滤器维度）和学习超参数（学习速率，动量，批次规模，辍学概率，适用的正规化数量）。这个选择过程仍然主要基于启发式算法，特别是在进入未知领域的新应用程序时。</w:t>
+      </w:r>
+    </w:p>
+    <w:p>
+      <w:pPr>
+        <w:autoSpaceDE w:val="0"/>
+        <w:autoSpaceDN w:val="0"/>
+        <w:adjustRightInd w:val="0"/>
+        <w:spacing w:line="360" w:lineRule="auto"/>
+        <w:ind w:firstLine="480"/>
+        <w:rPr>
+          <w:rFonts w:ascii="思源宋体 Medium" w:eastAsia="思源宋体 Medium" w:hAnsi="思源宋体 Medium" w:cs="Times New Roman"/>
+          <w:sz w:val="24"/>
+          <w:szCs w:val="24"/>
+        </w:rPr>
+      </w:pPr>
+      <w:r>
+        <w:rPr>
+          <w:rFonts w:ascii="思源宋体 Medium" w:eastAsia="思源宋体 Medium" w:hAnsi="思源宋体 Medium" w:cs="Times New Roman"/>
+          <w:sz w:val="24"/>
+          <w:szCs w:val="24"/>
+        </w:rPr>
+        <w:t>由于训练完整模型所需</w:t>
+      </w:r>
+      <w:r>
+        <w:rPr>
+          <w:rFonts w:ascii="思源宋体 Medium" w:eastAsia="思源宋体 Medium" w:hAnsi="思源宋体 Medium" w:cs="Times New Roman" w:hint="eastAsia"/>
+          <w:sz w:val="24"/>
+          <w:szCs w:val="24"/>
+        </w:rPr>
+        <w:t>大量的</w:t>
+      </w:r>
+      <w:r>
+        <w:rPr>
+          <w:rFonts w:ascii="思源宋体 Medium" w:eastAsia="思源宋体 Medium" w:hAnsi="思源宋体 Medium" w:cs="Times New Roman"/>
+          <w:sz w:val="24"/>
+          <w:szCs w:val="24"/>
+        </w:rPr>
+        <w:t>时间，</w:t>
+      </w:r>
+      <w:r>
+        <w:rPr>
+          <w:rFonts w:ascii="思源宋体 Medium" w:eastAsia="思源宋体 Medium" w:hAnsi="思源宋体 Medium" w:cs="Times New Roman" w:hint="eastAsia"/>
+          <w:sz w:val="24"/>
+          <w:szCs w:val="24"/>
+        </w:rPr>
+        <w:t>对</w:t>
+      </w:r>
+      <w:r>
+        <w:rPr>
+          <w:rFonts w:ascii="思源宋体 Medium" w:eastAsia="思源宋体 Medium" w:hAnsi="思源宋体 Medium" w:cs="Times New Roman"/>
+          <w:sz w:val="24"/>
+          <w:szCs w:val="24"/>
+        </w:rPr>
+        <w:t>所有潜在组合</w:t>
+      </w:r>
+      <w:r>
+        <w:rPr>
+          <w:rFonts w:ascii="思源宋体 Medium" w:eastAsia="思源宋体 Medium" w:hAnsi="思源宋体 Medium" w:cs="Times New Roman" w:hint="eastAsia"/>
+          <w:sz w:val="24"/>
+          <w:szCs w:val="24"/>
+        </w:rPr>
+        <w:t>进行</w:t>
+      </w:r>
+      <w:r>
+        <w:rPr>
+          <w:rFonts w:ascii="思源宋体 Medium" w:eastAsia="思源宋体 Medium" w:hAnsi="思源宋体 Medium" w:cs="Times New Roman"/>
+          <w:sz w:val="24"/>
+          <w:szCs w:val="24"/>
+        </w:rPr>
+        <w:t>详尽评估是不可行的。因此，最</w:t>
+      </w:r>
+      <w:r>
+        <w:rPr>
+          <w:rFonts w:ascii="思源宋体 Medium" w:eastAsia="思源宋体 Medium" w:hAnsi="思源宋体 Medium" w:cs="Times New Roman" w:hint="eastAsia"/>
+          <w:sz w:val="24"/>
+          <w:szCs w:val="24"/>
+        </w:rPr>
+        <w:t>现实</w:t>
+      </w:r>
+      <w:r>
+        <w:rPr>
+          <w:rFonts w:ascii="思源宋体 Medium" w:eastAsia="思源宋体 Medium" w:hAnsi="思源宋体 Medium" w:cs="Times New Roman"/>
+          <w:sz w:val="24"/>
+          <w:szCs w:val="24"/>
+        </w:rPr>
+        <w:t>的模型的选择必须基于对最</w:t>
+      </w:r>
+      <w:r>
+        <w:rPr>
+          <w:rFonts w:ascii="思源宋体 Medium" w:eastAsia="思源宋体 Medium" w:hAnsi="思源宋体 Medium" w:cs="Times New Roman" w:hint="eastAsia"/>
+          <w:sz w:val="24"/>
+          <w:szCs w:val="24"/>
+        </w:rPr>
+        <w:t>显著</w:t>
+      </w:r>
+      <w:r>
+        <w:rPr>
+          <w:rFonts w:ascii="思源宋体 Medium" w:eastAsia="思源宋体 Medium" w:hAnsi="思源宋体 Medium" w:cs="Times New Roman"/>
+          <w:sz w:val="24"/>
+          <w:szCs w:val="24"/>
+        </w:rPr>
+        <w:t>因素（层数/滤波器数量，滤波器形状，学习率，丢失概率）进行的有限</w:t>
+      </w:r>
+      <w:r>
+        <w:rPr>
+          <w:rFonts w:ascii="思源宋体 Medium" w:eastAsia="思源宋体 Medium" w:hAnsi="思源宋体 Medium" w:cs="Times New Roman" w:hint="eastAsia"/>
+          <w:sz w:val="24"/>
+          <w:szCs w:val="24"/>
+        </w:rPr>
+        <w:t>的</w:t>
+      </w:r>
+      <w:r>
+        <w:rPr>
+          <w:rFonts w:ascii="思源宋体 Medium" w:eastAsia="思源宋体 Medium" w:hAnsi="思源宋体 Medium" w:cs="Times New Roman"/>
+          <w:sz w:val="24"/>
+          <w:szCs w:val="24"/>
+        </w:rPr>
+        <w:t>单</w:t>
+      </w:r>
+      <w:proofErr w:type="gramStart"/>
+      <w:r>
+        <w:rPr>
+          <w:rFonts w:ascii="思源宋体 Medium" w:eastAsia="思源宋体 Medium" w:hAnsi="思源宋体 Medium" w:cs="Times New Roman"/>
+          <w:sz w:val="24"/>
+          <w:szCs w:val="24"/>
+        </w:rPr>
+        <w:t>倍</w:t>
+      </w:r>
+      <w:proofErr w:type="gramEnd"/>
+      <w:r>
+        <w:rPr>
+          <w:rFonts w:ascii="思源宋体 Medium" w:eastAsia="思源宋体 Medium" w:hAnsi="思源宋体 Medium" w:cs="Times New Roman"/>
+          <w:sz w:val="24"/>
+          <w:szCs w:val="24"/>
+        </w:rPr>
+        <w:t>验证。最终系统</w:t>
+      </w:r>
+      <w:r>
+        <w:rPr>
+          <w:rFonts w:ascii="思源宋体 Medium" w:eastAsia="思源宋体 Medium" w:hAnsi="思源宋体 Medium" w:cs="Times New Roman" w:hint="eastAsia"/>
+          <w:sz w:val="24"/>
+          <w:szCs w:val="24"/>
+        </w:rPr>
+        <w:t>参见图2。</w:t>
+      </w:r>
+    </w:p>
+    <w:p>
+      <w:pPr>
+        <w:autoSpaceDE w:val="0"/>
+        <w:autoSpaceDN w:val="0"/>
+        <w:adjustRightInd w:val="0"/>
+        <w:spacing w:line="360" w:lineRule="auto"/>
+        <w:ind w:firstLine="480"/>
+        <w:rPr>
+          <w:rFonts w:ascii="思源宋体 Medium" w:eastAsia="思源宋体 Medium" w:hAnsi="思源宋体 Medium" w:cs="Times New Roman"/>
+          <w:sz w:val="24"/>
+          <w:szCs w:val="24"/>
+        </w:rPr>
+      </w:pPr>
+    </w:p>
+    <w:p>
+      <w:pPr>
+        <w:autoSpaceDE w:val="0"/>
+        <w:autoSpaceDN w:val="0"/>
+        <w:adjustRightInd w:val="0"/>
+        <w:spacing w:line="360" w:lineRule="auto"/>
+        <w:ind w:firstLine="480"/>
+        <w:jc w:val="center"/>
+        <w:rPr>
+          <w:rFonts w:ascii="思源宋体 Medium" w:eastAsia="思源宋体 Medium" w:hAnsi="思源宋体 Medium" w:cs="Times New Roman"/>
+          <w:sz w:val="24"/>
+          <w:szCs w:val="24"/>
+        </w:rPr>
+      </w:pPr>
+      <w:r>
+        <w:rPr>
+          <w:rFonts w:ascii="思源宋体 Medium" w:eastAsia="思源宋体 Medium" w:hAnsi="思源宋体 Medium" w:cs="Times New Roman" w:hint="eastAsia"/>
+          <w:noProof/>
+          <w:sz w:val="24"/>
+          <w:szCs w:val="24"/>
+        </w:rPr>
+        <w:lastRenderedPageBreak/>
+        <w:drawing>
+          <wp:inline distT="0" distB="0" distL="0" distR="0" wp14:anchorId="7B80A1FC" wp14:editId="2D5FBAFC">
+            <wp:extent cx="5267325" cy="5010150"/>
+            <wp:effectExtent l="0" t="0" r="9525" b="0"/>
+            <wp:docPr id="5" name="图片 5"/>
+            <wp:cNvGraphicFramePr>
+              <a:graphicFrameLocks xmlns:a="http://schemas.openxmlformats.org/drawingml/2006/main" noChangeAspect="1"/>
+            </wp:cNvGraphicFramePr>
+            <a:graphic xmlns:a="http://schemas.openxmlformats.org/drawingml/2006/main">
+              <a:graphicData uri="http://schemas.openxmlformats.org/drawingml/2006/picture">
+                <pic:pic xmlns:pic="http://schemas.openxmlformats.org/drawingml/2006/picture">
+                  <pic:nvPicPr>
+                    <pic:cNvPr id="0" name="Picture 10"/>
+                    <pic:cNvPicPr>
+                      <a:picLocks noChangeAspect="1" noChangeArrowheads="1"/>
+                    </pic:cNvPicPr>
+                  </pic:nvPicPr>
+                  <pic:blipFill>
+                    <a:blip r:embed="rId13">
+                      <a:extLst>
+                        <a:ext uri="{28A0092B-C50C-407E-A947-70E740481C1C}">
+                          <a14:useLocalDpi xmlns:a14="http://schemas.microsoft.com/office/drawing/2010/main" val="0"/>
+                        </a:ext>
+                      </a:extLst>
+                    </a:blip>
+                    <a:srcRect/>
+                    <a:stretch>
+                      <a:fillRect/>
+                    </a:stretch>
+                  </pic:blipFill>
+                  <pic:spPr bwMode="auto">
+                    <a:xfrm>
+                      <a:off x="0" y="0"/>
+                      <a:ext cx="5267325" cy="5010150"/>
+                    </a:xfrm>
+                    <a:prstGeom prst="rect">
+                      <a:avLst/>
+                    </a:prstGeom>
+                    <a:noFill/>
+                    <a:ln>
+                      <a:noFill/>
+                    </a:ln>
+                  </pic:spPr>
+                </pic:pic>
+              </a:graphicData>
+            </a:graphic>
+          </wp:inline>
+        </w:drawing>
+      </w:r>
+    </w:p>
+    <w:p>
+      <w:pPr>
+        <w:autoSpaceDE w:val="0"/>
+        <w:autoSpaceDN w:val="0"/>
+        <w:adjustRightInd w:val="0"/>
+        <w:spacing w:line="360" w:lineRule="auto"/>
+        <w:ind w:firstLine="480"/>
+        <w:jc w:val="center"/>
+        <w:rPr>
+          <w:rFonts w:ascii="思源宋体 Medium" w:eastAsia="思源宋体 Medium" w:hAnsi="思源宋体 Medium" w:cs="Times New Roman" w:hint="eastAsia"/>
+          <w:szCs w:val="21"/>
+        </w:rPr>
+      </w:pPr>
+      <w:r>
+        <w:rPr>
+          <w:rFonts w:ascii="思源宋体 Medium" w:eastAsia="思源宋体 Medium" w:hAnsi="思源宋体 Medium" w:cs="Times New Roman" w:hint="eastAsia"/>
+          <w:b/>
+          <w:szCs w:val="21"/>
+        </w:rPr>
+        <w:t>图2.</w:t>
+      </w:r>
+      <w:r>
+        <w:rPr>
+          <w:rFonts w:ascii="思源宋体 Medium" w:eastAsia="思源宋体 Medium" w:hAnsi="思源宋体 Medium" w:cs="Times New Roman"/>
+          <w:szCs w:val="21"/>
+        </w:rPr>
+        <w:t xml:space="preserve"> </w:t>
+      </w:r>
+      <w:r>
+        <w:rPr>
+          <w:rFonts w:ascii="思源宋体 Medium" w:eastAsia="思源宋体 Medium" w:hAnsi="思源宋体 Medium" w:cs="Times New Roman" w:hint="eastAsia"/>
+          <w:szCs w:val="21"/>
+        </w:rPr>
+        <w:t>训练系统的实现</w:t>
+      </w:r>
+    </w:p>
+    <w:p>
+      <w:pPr>
+        <w:autoSpaceDE w:val="0"/>
+        <w:autoSpaceDN w:val="0"/>
+        <w:adjustRightInd w:val="0"/>
+        <w:spacing w:line="360" w:lineRule="auto"/>
+        <w:ind w:firstLine="480"/>
+        <w:rPr>
+          <w:rFonts w:ascii="思源宋体 Medium" w:eastAsia="思源宋体 Medium" w:hAnsi="思源宋体 Medium" w:cs="Times New Roman"/>
+          <w:sz w:val="24"/>
+          <w:szCs w:val="24"/>
+        </w:rPr>
+      </w:pPr>
+      <w:r>
+        <w:rPr>
+          <w:rFonts w:ascii="思源宋体 Medium" w:eastAsia="思源宋体 Medium" w:hAnsi="思源宋体 Medium" w:cs="Times New Roman" w:hint="eastAsia"/>
+          <w:sz w:val="24"/>
+          <w:szCs w:val="24"/>
+        </w:rPr>
+        <w:t>首先，使用</w:t>
+      </w:r>
+      <w:r>
+        <w:rPr>
+          <w:rFonts w:ascii="思源宋体 Medium" w:eastAsia="思源宋体 Medium" w:hAnsi="思源宋体 Medium" w:cs="Times New Roman"/>
+          <w:sz w:val="24"/>
+          <w:szCs w:val="24"/>
+        </w:rPr>
+        <w:t>libr</w:t>
+      </w:r>
+      <w:r>
+        <w:rPr>
+          <w:rFonts w:ascii="思源宋体 Medium" w:eastAsia="思源宋体 Medium" w:hAnsi="思源宋体 Medium" w:cs="Times New Roman"/>
+          <w:sz w:val="24"/>
+          <w:szCs w:val="24"/>
+        </w:rPr>
+        <w:t>osa</w:t>
+      </w:r>
+      <w:r>
+        <w:rPr>
+          <w:rFonts w:ascii="思源宋体 Medium" w:eastAsia="思源宋体 Medium" w:hAnsi="思源宋体 Medium" w:cs="Times New Roman" w:hint="eastAsia"/>
+          <w:sz w:val="24"/>
+          <w:szCs w:val="24"/>
+        </w:rPr>
+        <w:t>库（</w:t>
+      </w:r>
+      <w:r>
+        <w:rPr>
+          <w:rFonts w:ascii="思源宋体 Medium" w:eastAsia="思源宋体 Medium" w:hAnsi="思源宋体 Medium" w:cs="Arial"/>
+          <w:color w:val="222222"/>
+          <w:sz w:val="24"/>
+          <w:szCs w:val="24"/>
+          <w:shd w:val="clear" w:color="auto" w:fill="FFFFFF"/>
+        </w:rPr>
+        <w:t>McFee</w:t>
+      </w:r>
+      <w:r>
+        <w:rPr>
+          <w:rFonts w:ascii="思源宋体 Medium" w:eastAsia="思源宋体 Medium" w:hAnsi="思源宋体 Medium" w:cs="Arial" w:hint="eastAsia"/>
+          <w:color w:val="222222"/>
+          <w:sz w:val="24"/>
+          <w:szCs w:val="24"/>
+          <w:shd w:val="clear" w:color="auto" w:fill="FFFFFF"/>
+        </w:rPr>
+        <w:t>等，2</w:t>
+      </w:r>
+      <w:r>
+        <w:rPr>
+          <w:rFonts w:ascii="思源宋体 Medium" w:eastAsia="思源宋体 Medium" w:hAnsi="思源宋体 Medium" w:cs="Arial"/>
+          <w:color w:val="222222"/>
+          <w:sz w:val="24"/>
+          <w:szCs w:val="24"/>
+          <w:shd w:val="clear" w:color="auto" w:fill="FFFFFF"/>
+        </w:rPr>
+        <w:t>015</w:t>
+      </w:r>
+      <w:r>
+        <w:rPr>
+          <w:rFonts w:ascii="思源宋体 Medium" w:eastAsia="思源宋体 Medium" w:hAnsi="思源宋体 Medium" w:cs="Times New Roman" w:hint="eastAsia"/>
+          <w:sz w:val="24"/>
+          <w:szCs w:val="24"/>
+        </w:rPr>
+        <w:t>）对所</w:t>
+      </w:r>
+      <w:r>
+        <w:rPr>
+          <w:rFonts w:ascii="思源宋体 Medium" w:eastAsia="思源宋体 Medium" w:hAnsi="思源宋体 Medium" w:cs="Times New Roman" w:hint="eastAsia"/>
+          <w:sz w:val="24"/>
+          <w:szCs w:val="24"/>
+        </w:rPr>
+        <w:t>有音频进行增强处理：</w:t>
+      </w:r>
+      <w:r>
+        <w:rPr>
+          <w:rFonts w:ascii="思源宋体 Medium" w:eastAsia="思源宋体 Medium" w:hAnsi="思源宋体 Medium" w:cs="Times New Roman"/>
+          <w:sz w:val="24"/>
+          <w:szCs w:val="24"/>
+        </w:rPr>
+        <w:t>重新采样到22050 Hz并归一化</w:t>
+      </w:r>
+      <w:r>
+        <w:rPr>
+          <w:rFonts w:ascii="思源宋体 Medium" w:eastAsia="思源宋体 Medium" w:hAnsi="思源宋体 Medium" w:cs="Times New Roman" w:hint="eastAsia"/>
+          <w:sz w:val="24"/>
+          <w:szCs w:val="24"/>
+        </w:rPr>
+        <w:t>，</w:t>
+      </w:r>
+      <w:r>
+        <w:rPr>
+          <w:rFonts w:ascii="思源宋体 Medium" w:eastAsia="思源宋体 Medium" w:hAnsi="思源宋体 Medium" w:cs="Times New Roman"/>
+          <w:sz w:val="24"/>
+          <w:szCs w:val="24"/>
+        </w:rPr>
+        <w:t>提取</w:t>
+      </w:r>
+      <w:r>
+        <w:rPr>
+          <w:rFonts w:ascii="思源宋体 Medium" w:eastAsia="思源宋体 Medium" w:hAnsi="思源宋体 Medium" w:cs="Times New Roman" w:hint="eastAsia"/>
+          <w:sz w:val="24"/>
+          <w:szCs w:val="24"/>
+        </w:rPr>
+        <w:t>对数</w:t>
+      </w:r>
+      <w:r>
+        <w:rPr>
+          <w:rFonts w:ascii="思源宋体 Medium" w:eastAsia="思源宋体 Medium" w:hAnsi="思源宋体 Medium" w:cs="Times New Roman" w:hint="eastAsia"/>
+          <w:sz w:val="24"/>
+          <w:szCs w:val="24"/>
+        </w:rPr>
+        <w:t>坐标的</w:t>
+      </w:r>
+      <w:r>
+        <w:rPr>
+          <w:rFonts w:ascii="思源宋体 Medium" w:eastAsia="思源宋体 Medium" w:hAnsi="思源宋体 Medium" w:cs="Times New Roman" w:hint="eastAsia"/>
+          <w:sz w:val="24"/>
+          <w:szCs w:val="24"/>
+        </w:rPr>
+        <w:t>梅尔</w:t>
+      </w:r>
+      <w:r>
+        <w:rPr>
+          <w:rFonts w:ascii="思源宋体 Medium" w:eastAsia="思源宋体 Medium" w:hAnsi="思源宋体 Medium" w:cs="Times New Roman" w:hint="eastAsia"/>
+          <w:sz w:val="24"/>
+          <w:szCs w:val="24"/>
+        </w:rPr>
+        <w:t>频</w:t>
+      </w:r>
+      <w:r>
+        <w:rPr>
+          <w:rFonts w:ascii="思源宋体 Medium" w:eastAsia="思源宋体 Medium" w:hAnsi="思源宋体 Medium" w:cs="Times New Roman" w:hint="eastAsia"/>
+          <w:sz w:val="24"/>
+          <w:szCs w:val="24"/>
+        </w:rPr>
+        <w:t>谱图</w:t>
+      </w:r>
+      <w:r>
+        <w:rPr>
+          <w:rFonts w:ascii="思源宋体 Medium" w:eastAsia="思源宋体 Medium" w:hAnsi="思源宋体 Medium" w:cs="Times New Roman" w:hint="eastAsia"/>
+          <w:sz w:val="24"/>
+          <w:szCs w:val="24"/>
+        </w:rPr>
+        <w:t>。</w:t>
+      </w:r>
+    </w:p>
+    <w:p>
+      <w:pPr>
+        <w:autoSpaceDE w:val="0"/>
+        <w:autoSpaceDN w:val="0"/>
+        <w:adjustRightInd w:val="0"/>
+        <w:spacing w:line="360" w:lineRule="auto"/>
+        <w:ind w:firstLine="480"/>
+        <w:rPr>
+          <w:rFonts w:ascii="思源宋体 Medium" w:eastAsia="思源宋体 Medium" w:hAnsi="思源宋体 Medium" w:cs="Times New Roman"/>
+          <w:sz w:val="24"/>
+          <w:szCs w:val="24"/>
+        </w:rPr>
+      </w:pPr>
+    </w:p>
+    <w:p>
+      <w:pPr>
+        <w:autoSpaceDE w:val="0"/>
+        <w:autoSpaceDN w:val="0"/>
+        <w:adjustRightInd w:val="0"/>
+        <w:spacing w:line="360" w:lineRule="auto"/>
+        <w:ind w:firstLine="480"/>
+        <w:rPr>
+          <w:rFonts w:ascii="思源宋体 Medium" w:eastAsia="思源宋体 Medium" w:hAnsi="思源宋体 Medium" w:cs="Times New Roman"/>
+          <w:sz w:val="24"/>
+          <w:szCs w:val="24"/>
+        </w:rPr>
+      </w:pPr>
+      <w:r>
+        <w:rPr>
+          <w:rFonts w:ascii="思源宋体 Medium" w:eastAsia="思源宋体 Medium" w:hAnsi="思源宋体 Medium" w:cs="Times New Roman"/>
+          <w:sz w:val="24"/>
+          <w:szCs w:val="24"/>
+        </w:rPr>
+        <w:t>·由于对整个剪辑的学习限制了可用于训练的示例数量，因此谱图分为41帧（短变体，约950毫秒的片段）的50％重叠片段或90％重叠的101帧（长变体，约2.3 s），丢弃过程中的无声段。</w:t>
+      </w:r>
+    </w:p>
+    <w:p>
+      <w:pPr>
+        <w:autoSpaceDE w:val="0"/>
+        <w:autoSpaceDN w:val="0"/>
+        <w:adjustRightInd w:val="0"/>
+        <w:spacing w:line="360" w:lineRule="auto"/>
+        <w:ind w:firstLine="480"/>
+        <w:rPr>
+          <w:rFonts w:ascii="思源宋体 Medium" w:eastAsia="思源宋体 Medium" w:hAnsi="思源宋体 Medium" w:cs="Times New Roman"/>
+          <w:sz w:val="24"/>
+          <w:szCs w:val="24"/>
+        </w:rPr>
+      </w:pPr>
+      <w:r>
+        <w:rPr>
+          <w:rFonts w:ascii="思源宋体 Medium" w:eastAsia="思源宋体 Medium" w:hAnsi="思源宋体 Medium" w:cs="Times New Roman"/>
+          <w:sz w:val="24"/>
+          <w:szCs w:val="24"/>
+        </w:rPr>
+        <w:t>·分段（例如60行/带×41列/帧）与它们的增量（用默认librosa设置计算）一起提供为网络的双通道输入。</w:t>
+      </w:r>
+    </w:p>
+    <w:p>
+      <w:pPr>
+        <w:autoSpaceDE w:val="0"/>
+        <w:autoSpaceDN w:val="0"/>
+        <w:adjustRightInd w:val="0"/>
+        <w:spacing w:line="360" w:lineRule="auto"/>
+        <w:ind w:firstLine="480"/>
+        <w:rPr>
+          <w:rFonts w:ascii="思源宋体 Medium" w:eastAsia="思源宋体 Medium" w:hAnsi="思源宋体 Medium" w:cs="Times New Roman"/>
+          <w:sz w:val="24"/>
+          <w:szCs w:val="24"/>
+        </w:rPr>
+      </w:pPr>
+      <w:r>
+        <w:rPr>
+          <w:rFonts w:ascii="思源宋体 Medium" w:eastAsia="思源宋体 Medium" w:hAnsi="思源宋体 Medium" w:cs="Times New Roman"/>
+          <w:sz w:val="24"/>
+          <w:szCs w:val="24"/>
+        </w:rPr>
+        <w:lastRenderedPageBreak/>
+        <w:t>·第一卷积ReLU层由80个长方形（57×6尺寸，1×1步长）的滤波器组成，允许轻微的频率不变性。 Max-pooling采用4×3的泳池形状和1×3的步幅。图3给出了</w:t>
+      </w:r>
+      <w:proofErr w:type="gramStart"/>
+      <w:r>
+        <w:rPr>
+          <w:rFonts w:ascii="思源宋体 Medium" w:eastAsia="思源宋体 Medium" w:hAnsi="思源宋体 Medium" w:cs="Times New Roman"/>
+          <w:sz w:val="24"/>
+          <w:szCs w:val="24"/>
+        </w:rPr>
+        <w:t>一</w:t>
+      </w:r>
+      <w:proofErr w:type="gramEnd"/>
+      <w:r>
+        <w:rPr>
+          <w:rFonts w:ascii="思源宋体 Medium" w:eastAsia="思源宋体 Medium" w:hAnsi="思源宋体 Medium" w:cs="Times New Roman"/>
+          <w:sz w:val="24"/>
+          <w:szCs w:val="24"/>
+        </w:rPr>
+        <w:t>小部分学习滤波器。</w:t>
+      </w:r>
+    </w:p>
+    <w:p>
+      <w:pPr>
+        <w:autoSpaceDE w:val="0"/>
+        <w:autoSpaceDN w:val="0"/>
+        <w:adjustRightInd w:val="0"/>
+        <w:spacing w:line="360" w:lineRule="auto"/>
+        <w:ind w:firstLine="480"/>
+        <w:rPr>
+          <w:rFonts w:ascii="思源宋体 Medium" w:eastAsia="思源宋体 Medium" w:hAnsi="思源宋体 Medium" w:cs="Times New Roman"/>
+          <w:sz w:val="24"/>
+          <w:szCs w:val="24"/>
+        </w:rPr>
+      </w:pPr>
+      <w:r>
+        <w:rPr>
+          <w:rFonts w:ascii="思源宋体 Medium" w:eastAsia="思源宋体 Medium" w:hAnsi="思源宋体 Medium" w:cs="Times New Roman"/>
+          <w:sz w:val="24"/>
+          <w:szCs w:val="24"/>
+        </w:rPr>
+        <w:t>·第二卷积ReLU层由80个过滤器（1×3大小，1×1步幅）和最大池（1×3池大小，1×3池步幅）组成。</w:t>
+      </w:r>
+    </w:p>
+    <w:p>
+      <w:pPr>
+        <w:autoSpaceDE w:val="0"/>
+        <w:autoSpaceDN w:val="0"/>
+        <w:adjustRightInd w:val="0"/>
+        <w:spacing w:line="360" w:lineRule="auto"/>
+        <w:ind w:firstLine="480"/>
+        <w:rPr>
+          <w:rFonts w:ascii="思源宋体 Medium" w:eastAsia="思源宋体 Medium" w:hAnsi="思源宋体 Medium" w:cs="Times New Roman"/>
+          <w:sz w:val="24"/>
+          <w:szCs w:val="24"/>
+        </w:rPr>
+      </w:pPr>
+      <w:r>
+        <w:rPr>
+          <w:rFonts w:ascii="思源宋体 Medium" w:eastAsia="思源宋体 Medium" w:hAnsi="思源宋体 Medium" w:cs="Times New Roman"/>
+          <w:sz w:val="24"/>
+          <w:szCs w:val="24"/>
+        </w:rPr>
+        <w:t>·通过两个完全连接的每个5000个ReLU隐藏层和一个softmax输出层进行进一步处理。</w:t>
+      </w:r>
+    </w:p>
+    <w:p>
+      <w:pPr>
+        <w:autoSpaceDE w:val="0"/>
+        <w:autoSpaceDN w:val="0"/>
+        <w:adjustRightInd w:val="0"/>
+        <w:spacing w:line="360" w:lineRule="auto"/>
+        <w:ind w:firstLine="480"/>
+        <w:rPr>
+          <w:rFonts w:ascii="思源宋体 Medium" w:eastAsia="思源宋体 Medium" w:hAnsi="思源宋体 Medium" w:cs="Times New Roman"/>
+          <w:sz w:val="24"/>
+          <w:szCs w:val="24"/>
+        </w:rPr>
+      </w:pPr>
+      <w:r>
+        <w:rPr>
+          <w:rFonts w:ascii="思源宋体 Medium" w:eastAsia="思源宋体 Medium" w:hAnsi="思源宋体 Medium" w:cs="Times New Roman"/>
+          <w:sz w:val="24"/>
+          <w:szCs w:val="24"/>
+        </w:rPr>
+        <w:t>·使用pylearn2 [38]实施小批量（随机）梯度下降，即使是连续的连续批次（批量为1000），Nesterov动量为0.9 [39]，每层0.001L2重量衰减和0.5完全连接层和第一卷积层的丢失概率。</w:t>
+      </w:r>
+    </w:p>
+    <w:p>
+      <w:pPr>
+        <w:autoSpaceDE w:val="0"/>
+        <w:autoSpaceDN w:val="0"/>
+        <w:adjustRightInd w:val="0"/>
+        <w:spacing w:line="360" w:lineRule="auto"/>
+        <w:ind w:firstLine="480"/>
+        <w:rPr>
+          <w:rFonts w:ascii="思源宋体 Medium" w:eastAsia="思源宋体 Medium" w:hAnsi="思源宋体 Medium" w:cs="Times New Roman"/>
+          <w:sz w:val="24"/>
+          <w:szCs w:val="24"/>
+        </w:rPr>
+      </w:pPr>
+      <w:r>
+        <w:rPr>
+          <w:rFonts w:ascii="思源宋体 Medium" w:eastAsia="思源宋体 Medium" w:hAnsi="思源宋体 Medium" w:cs="Times New Roman"/>
+          <w:sz w:val="24"/>
+          <w:szCs w:val="24"/>
+        </w:rPr>
+        <w:t>·对于短片段变体（学习率为0.002）和长时间变体（学习率为0.01）的150个时期后，停止训练过程。</w:t>
+      </w:r>
+    </w:p>
+    <w:p>
+      <w:pPr>
+        <w:autoSpaceDE w:val="0"/>
+        <w:autoSpaceDN w:val="0"/>
+        <w:adjustRightInd w:val="0"/>
+        <w:spacing w:line="360" w:lineRule="auto"/>
+        <w:ind w:firstLine="480"/>
+        <w:rPr>
+          <w:rFonts w:ascii="思源宋体 Medium" w:eastAsia="思源宋体 Medium" w:hAnsi="思源宋体 Medium" w:cs="Times New Roman"/>
+          <w:sz w:val="24"/>
+          <w:szCs w:val="24"/>
+        </w:rPr>
+      </w:pPr>
+      <w:r>
+        <w:rPr>
+          <w:rFonts w:ascii="思源宋体 Medium" w:eastAsia="思源宋体 Medium" w:hAnsi="思源宋体 Medium" w:cs="Times New Roman"/>
+          <w:sz w:val="24"/>
+          <w:szCs w:val="24"/>
+        </w:rPr>
+        <w:t>·剪辑的最终预测是使用多数投票方案或者考虑每个分段预测的概率而生成的。</w:t>
+      </w:r>
+    </w:p>
+    <w:p>
+      <w:pPr>
+        <w:widowControl/>
+        <w:shd w:val="clear" w:color="auto" w:fill="FFFFFF"/>
+        <w:ind w:firstLine="420"/>
+        <w:rPr>
+          <w:rFonts w:ascii="思源宋体 Medium" w:eastAsia="思源宋体 Medium" w:hAnsi="思源宋体 Medium" w:cs="Times New Roman" w:hint="eastAsia"/>
+          <w:sz w:val="24"/>
+          <w:szCs w:val="24"/>
+        </w:rPr>
+      </w:pPr>
+    </w:p>
+    <w:p>
+      <w:pPr>
+        <w:widowControl/>
+        <w:shd w:val="clear" w:color="auto" w:fill="FFFFFF"/>
+        <w:ind w:firstLine="420"/>
+        <w:rPr>
+          <w:rFonts w:ascii="思源宋体 Medium" w:eastAsia="思源宋体 Medium" w:hAnsi="思源宋体 Medium" w:cs="Times New Roman" w:hint="eastAsia"/>
           <w:sz w:val="24"/>
           <w:szCs w:val="24"/>
         </w:rPr>
@@ -3145,55 +6175,7 @@
           <w:sz w:val="24"/>
           <w:szCs w:val="24"/>
         </w:rPr>
-        <w:t>C. Landone, J. Harrop, and J. Reiss. Enabling access to sound archives</w:t>
-      </w:r>
-      <w:r>
-        <w:rPr>
-          <w:rFonts w:ascii="思源宋体 Medium" w:eastAsia="思源宋体 Medium" w:hAnsi="思源宋体 Medium"/>
-          <w:sz w:val="24"/>
-          <w:szCs w:val="24"/>
-        </w:rPr>
-        <w:t xml:space="preserve"> </w:t>
-      </w:r>
-      <w:r>
-        <w:rPr>
-          <w:rFonts w:ascii="思源宋体 Medium" w:eastAsia="思源宋体 Medium" w:hAnsi="思源宋体 Medium"/>
-          <w:sz w:val="24"/>
-          <w:szCs w:val="24"/>
-        </w:rPr>
-        <w:t>through integration, enrichment and retrieval: the easaier project. In</w:t>
-      </w:r>
-      <w:r>
-        <w:rPr>
-          <w:rFonts w:ascii="思源宋体 Medium" w:eastAsia="思源宋体 Medium" w:hAnsi="思源宋体 Medium"/>
-          <w:sz w:val="24"/>
-          <w:szCs w:val="24"/>
-        </w:rPr>
-        <w:t xml:space="preserve"> </w:t>
-      </w:r>
-      <w:r>
-        <w:rPr>
-          <w:rFonts w:ascii="思源宋体 Medium" w:eastAsia="思源宋体 Medium" w:hAnsi="思源宋体 Medium"/>
-          <w:sz w:val="24"/>
-          <w:szCs w:val="24"/>
-        </w:rPr>
-        <w:t>Proceedings of the 8th International Conference on Music Information</w:t>
-      </w:r>
-      <w:r>
-        <w:rPr>
-          <w:rFonts w:ascii="思源宋体 Medium" w:eastAsia="思源宋体 Medium" w:hAnsi="思源宋体 Medium"/>
-          <w:sz w:val="24"/>
-          <w:szCs w:val="24"/>
-        </w:rPr>
-        <w:t xml:space="preserve"> </w:t>
-      </w:r>
-      <w:r>
-        <w:rPr>
-          <w:rFonts w:ascii="思源宋体 Medium" w:eastAsia="思源宋体 Medium" w:hAnsi="思源宋体 Medium"/>
-          <w:sz w:val="24"/>
-          <w:szCs w:val="24"/>
-        </w:rPr>
-        <w:t>Retrieval, Vienna, Austria, September 2007.</w:t>
+        <w:t>C. Landone, J. Harrop, and J. Reiss. Enabling access to sound archives through integration, enrichment and retrieval: the easaier project. In Proceedings of the 8th International Conference on Music Information Retrieval, Vienna, Austria, September 2007.</w:t>
       </w:r>
     </w:p>
     <w:p>
@@ -3239,23 +6221,7 @@
           <w:sz w:val="24"/>
           <w:szCs w:val="24"/>
         </w:rPr>
-        <w:t>N. Sawhney and P. Maes. Situational awareness from environmental</w:t>
-      </w:r>
-      <w:r>
-        <w:rPr>
-          <w:rFonts w:ascii="思源宋体 Medium" w:eastAsia="思源宋体 Medium" w:hAnsi="思源宋体 Medium"/>
-          <w:sz w:val="24"/>
-          <w:szCs w:val="24"/>
-        </w:rPr>
-        <w:t xml:space="preserve"> </w:t>
-      </w:r>
-      <w:r>
-        <w:rPr>
-          <w:rFonts w:ascii="思源宋体 Medium" w:eastAsia="思源宋体 Medium" w:hAnsi="思源宋体 Medium"/>
-          <w:sz w:val="24"/>
-          <w:szCs w:val="24"/>
-        </w:rPr>
-        <w:t>sounds. Technical report, Massachussets Institute of Technology, 1997.</w:t>
+        <w:t>N. Sawhney and P. Maes. Situational awareness from environmental sounds. Technical report, Massachussets Institute of Technology, 1997.</w:t>
       </w:r>
     </w:p>
     <w:p>
@@ -3278,23 +6244,7 @@
           <w:sz w:val="24"/>
           <w:szCs w:val="24"/>
         </w:rPr>
-        <w:t>B. Clarkson, N. Sawhney, and A. Pentland. Auditory context awareness</w:t>
-      </w:r>
-      <w:r>
-        <w:rPr>
-          <w:rFonts w:ascii="思源宋体 Medium" w:eastAsia="思源宋体 Medium" w:hAnsi="思源宋体 Medium"/>
-          <w:sz w:val="24"/>
-          <w:szCs w:val="24"/>
-        </w:rPr>
-        <w:t xml:space="preserve"> </w:t>
-      </w:r>
-      <w:r>
-        <w:rPr>
-          <w:rFonts w:ascii="思源宋体 Medium" w:eastAsia="思源宋体 Medium" w:hAnsi="思源宋体 Medium"/>
-          <w:sz w:val="24"/>
-          <w:szCs w:val="24"/>
-        </w:rPr>
-        <w:t xml:space="preserve">via wearable computing. In Proceedings </w:t>
+        <w:t xml:space="preserve">B. Clarkson, N. Sawhney, and A. Pentland. Auditory context awareness via wearable computing. In Proceedings </w:t>
       </w:r>
       <w:proofErr w:type="gramStart"/>
       <w:r>
@@ -3312,15 +6262,7 @@
           <w:sz w:val="24"/>
           <w:szCs w:val="24"/>
         </w:rPr>
-        <w:t xml:space="preserve"> The 1998</w:t>
-      </w:r>
-      <w:r>
-        <w:rPr>
-          <w:rFonts w:ascii="思源宋体 Medium" w:eastAsia="思源宋体 Medium" w:hAnsi="思源宋体 Medium"/>
-          <w:sz w:val="24"/>
-          <w:szCs w:val="24"/>
-        </w:rPr>
-        <w:t xml:space="preserve"> </w:t>
+        <w:t xml:space="preserve"> The 1998 </w:t>
       </w:r>
       <w:r>
         <w:rPr>
@@ -3329,23 +6271,7 @@
           <w:szCs w:val="24"/>
         </w:rPr>
         <w:lastRenderedPageBreak/>
-        <w:t>Workshop On</w:t>
-      </w:r>
-      <w:r>
-        <w:rPr>
-          <w:rFonts w:ascii="思源宋体 Medium" w:eastAsia="思源宋体 Medium" w:hAnsi="思源宋体 Medium"/>
-          <w:sz w:val="24"/>
-          <w:szCs w:val="24"/>
-        </w:rPr>
-        <w:t xml:space="preserve"> </w:t>
-      </w:r>
-      <w:r>
-        <w:rPr>
-          <w:rFonts w:ascii="思源宋体 Medium" w:eastAsia="思源宋体 Medium" w:hAnsi="思源宋体 Medium"/>
-          <w:sz w:val="24"/>
-          <w:szCs w:val="24"/>
-        </w:rPr>
-        <w:t>Perceptual User Interfaces (PUI’98), 1998.</w:t>
+        <w:t>Workshop On Perceptual User Interfaces (PUI’98), 1998.</w:t>
       </w:r>
     </w:p>
     <w:p>
@@ -3368,39 +6294,7 @@
           <w:sz w:val="24"/>
           <w:szCs w:val="24"/>
         </w:rPr>
-        <w:t>J. Ballas. Common factors in the identification of an assortment of</w:t>
-      </w:r>
-      <w:r>
-        <w:rPr>
-          <w:rFonts w:ascii="思源宋体 Medium" w:eastAsia="思源宋体 Medium" w:hAnsi="思源宋体 Medium"/>
-          <w:sz w:val="24"/>
-          <w:szCs w:val="24"/>
-        </w:rPr>
-        <w:t xml:space="preserve"> </w:t>
-      </w:r>
-      <w:r>
-        <w:rPr>
-          <w:rFonts w:ascii="思源宋体 Medium" w:eastAsia="思源宋体 Medium" w:hAnsi="思源宋体 Medium"/>
-          <w:sz w:val="24"/>
-          <w:szCs w:val="24"/>
-        </w:rPr>
-        <w:t>brief everyday sounds. Journal of Experimental Psychology: Human</w:t>
-      </w:r>
-      <w:r>
-        <w:rPr>
-          <w:rFonts w:ascii="思源宋体 Medium" w:eastAsia="思源宋体 Medium" w:hAnsi="思源宋体 Medium"/>
-          <w:sz w:val="24"/>
-          <w:szCs w:val="24"/>
-        </w:rPr>
-        <w:t xml:space="preserve"> </w:t>
-      </w:r>
-      <w:r>
-        <w:rPr>
-          <w:rFonts w:ascii="思源宋体 Medium" w:eastAsia="思源宋体 Medium" w:hAnsi="思源宋体 Medium"/>
-          <w:sz w:val="24"/>
-          <w:szCs w:val="24"/>
-        </w:rPr>
-        <w:t>Perception and Performance, 19(2):250–267, 1993.</w:t>
+        <w:t>J. Ballas. Common factors in the identification of an assortment of brief everyday sounds. Journal of Experimental Psychology: Human Perception and Performance, 19(2):250–267, 1993.</w:t>
       </w:r>
     </w:p>
     <w:p>
@@ -3611,17 +6505,209 @@
           <w:szCs w:val="24"/>
         </w:rPr>
       </w:pPr>
+      <w:r>
+        <w:rPr>
+          <w:rFonts w:ascii="思源宋体 Medium" w:eastAsia="思源宋体 Medium" w:hAnsi="思源宋体 Medium"/>
+          <w:sz w:val="24"/>
+          <w:szCs w:val="24"/>
+        </w:rPr>
+        <w:t>Aytar Y, Vondrick C, Torralba A. Soundnet: Learning sound representations from unlabeled video[C]//Advances in Neural Information Processing Systems. 2016: 892-900.</w:t>
+      </w:r>
     </w:p>
     <w:p>
       <w:pPr>
         <w:pStyle w:val="a3"/>
-        <w:ind w:left="360" w:firstLineChars="0" w:firstLine="0"/>
-        <w:rPr>
-          <w:rFonts w:ascii="思源宋体 Medium" w:eastAsia="思源宋体 Medium" w:hAnsi="思源宋体 Medium"/>
-          <w:sz w:val="24"/>
-          <w:szCs w:val="24"/>
-        </w:rPr>
-      </w:pPr>
+        <w:numPr>
+          <w:ilvl w:val="0"/>
+          <w:numId w:val="3"/>
+        </w:numPr>
+        <w:ind w:firstLineChars="0"/>
+        <w:rPr>
+          <w:rFonts w:ascii="思源宋体 Medium" w:eastAsia="思源宋体 Medium" w:hAnsi="思源宋体 Medium"/>
+          <w:sz w:val="24"/>
+          <w:szCs w:val="24"/>
+        </w:rPr>
+      </w:pPr>
+      <w:r>
+        <w:rPr>
+          <w:rFonts w:ascii="思源宋体 Medium" w:eastAsia="思源宋体 Medium" w:hAnsi="思源宋体 Medium"/>
+          <w:sz w:val="24"/>
+          <w:szCs w:val="24"/>
+        </w:rPr>
+        <w:lastRenderedPageBreak/>
+        <w:t xml:space="preserve">X. </w:t>
+      </w:r>
+      <w:proofErr w:type="gramStart"/>
+      <w:r>
+        <w:rPr>
+          <w:rFonts w:ascii="思源宋体 Medium" w:eastAsia="思源宋体 Medium" w:hAnsi="思源宋体 Medium"/>
+          <w:sz w:val="24"/>
+          <w:szCs w:val="24"/>
+        </w:rPr>
+        <w:t>Glorot,A.</w:t>
+      </w:r>
+      <w:proofErr w:type="gramEnd"/>
+      <w:r>
+        <w:rPr>
+          <w:rFonts w:ascii="思源宋体 Medium" w:eastAsia="思源宋体 Medium" w:hAnsi="思源宋体 Medium"/>
+          <w:sz w:val="24"/>
+          <w:szCs w:val="24"/>
+        </w:rPr>
+        <w:t xml:space="preserve"> Bordes, and Y. Bengio,"Deep sparse rectifier neural networks,"in Proceedings of the 14th International Conference on Artificial Intelligence and Statistics. JMLR W&amp; CP,2011, vol.15, pp.315-323.</w:t>
+      </w:r>
+    </w:p>
+    <w:p>
+      <w:pPr>
+        <w:pStyle w:val="a3"/>
+        <w:numPr>
+          <w:ilvl w:val="0"/>
+          <w:numId w:val="3"/>
+        </w:numPr>
+        <w:ind w:firstLineChars="0"/>
+        <w:rPr>
+          <w:rFonts w:ascii="思源宋体 Medium" w:eastAsia="思源宋体 Medium" w:hAnsi="思源宋体 Medium"/>
+          <w:sz w:val="24"/>
+          <w:szCs w:val="24"/>
+        </w:rPr>
+      </w:pPr>
+      <w:r>
+        <w:rPr>
+          <w:rFonts w:ascii="思源宋体 Medium" w:eastAsia="思源宋体 Medium" w:hAnsi="思源宋体 Medium"/>
+          <w:sz w:val="24"/>
+          <w:szCs w:val="24"/>
+        </w:rPr>
+        <w:t xml:space="preserve">A.L. </w:t>
+      </w:r>
+      <w:proofErr w:type="gramStart"/>
+      <w:r>
+        <w:rPr>
+          <w:rFonts w:ascii="思源宋体 Medium" w:eastAsia="思源宋体 Medium" w:hAnsi="思源宋体 Medium"/>
+          <w:sz w:val="24"/>
+          <w:szCs w:val="24"/>
+        </w:rPr>
+        <w:t>Maas,A.Y.</w:t>
+      </w:r>
+      <w:proofErr w:type="gramEnd"/>
+      <w:r>
+        <w:rPr>
+          <w:rFonts w:ascii="思源宋体 Medium" w:eastAsia="思源宋体 Medium" w:hAnsi="思源宋体 Medium"/>
+          <w:sz w:val="24"/>
+          <w:szCs w:val="24"/>
+        </w:rPr>
+        <w:t xml:space="preserve"> Hannun, and A.Y. Ng,"Rectifier nonlinearities improve neural network acoustic models," in ICML Workshop on Deep Learning for Audio, Speech, and Language Processing,2013.</w:t>
+      </w:r>
+    </w:p>
+    <w:p>
+      <w:pPr>
+        <w:pStyle w:val="a3"/>
+        <w:numPr>
+          <w:ilvl w:val="0"/>
+          <w:numId w:val="3"/>
+        </w:numPr>
+        <w:ind w:firstLineChars="0"/>
+        <w:rPr>
+          <w:rFonts w:ascii="思源宋体 Medium" w:eastAsia="思源宋体 Medium" w:hAnsi="思源宋体 Medium"/>
+          <w:sz w:val="24"/>
+          <w:szCs w:val="24"/>
+        </w:rPr>
+      </w:pPr>
+      <w:r>
+        <w:rPr>
+          <w:rFonts w:ascii="思源宋体 Medium" w:eastAsia="思源宋体 Medium" w:hAnsi="思源宋体 Medium"/>
+          <w:sz w:val="24"/>
+          <w:szCs w:val="24"/>
+        </w:rPr>
+        <w:t xml:space="preserve">B. </w:t>
+      </w:r>
+      <w:proofErr w:type="gramStart"/>
+      <w:r>
+        <w:rPr>
+          <w:rFonts w:ascii="思源宋体 Medium" w:eastAsia="思源宋体 Medium" w:hAnsi="思源宋体 Medium"/>
+          <w:sz w:val="24"/>
+          <w:szCs w:val="24"/>
+        </w:rPr>
+        <w:t>Xu,N.</w:t>
+      </w:r>
+      <w:proofErr w:type="gramEnd"/>
+      <w:r>
+        <w:rPr>
+          <w:rFonts w:ascii="思源宋体 Medium" w:eastAsia="思源宋体 Medium" w:hAnsi="思源宋体 Medium"/>
+          <w:sz w:val="24"/>
+          <w:szCs w:val="24"/>
+        </w:rPr>
+        <w:t xml:space="preserve"> Wang,T. Chen, and M. Li,"Empirical evalu-ation of rectified activations in convolutional network," arXiv preprint arXiv:1505.00853,2015.</w:t>
+      </w:r>
+    </w:p>
+    <w:p>
+      <w:pPr>
+        <w:pStyle w:val="a3"/>
+        <w:numPr>
+          <w:ilvl w:val="0"/>
+          <w:numId w:val="3"/>
+        </w:numPr>
+        <w:ind w:firstLineChars="0"/>
+        <w:rPr>
+          <w:rFonts w:ascii="思源宋体 Medium" w:eastAsia="思源宋体 Medium" w:hAnsi="思源宋体 Medium"/>
+          <w:sz w:val="24"/>
+          <w:szCs w:val="24"/>
+        </w:rPr>
+      </w:pPr>
+      <w:r>
+        <w:rPr>
+          <w:rFonts w:ascii="思源宋体 Medium" w:eastAsia="思源宋体 Medium" w:hAnsi="思源宋体 Medium"/>
+          <w:sz w:val="24"/>
+          <w:szCs w:val="24"/>
+        </w:rPr>
+        <w:t>G.E. Hinton et al.,"Improving neural networks by preventing co-adaptation of feature detectors,"arXiv preprint arXiv:1207.0580,2012.</w:t>
+      </w:r>
+    </w:p>
+    <w:p>
+      <w:pPr>
+        <w:pStyle w:val="a3"/>
+        <w:numPr>
+          <w:ilvl w:val="0"/>
+          <w:numId w:val="3"/>
+        </w:numPr>
+        <w:ind w:firstLineChars="0"/>
+        <w:rPr>
+          <w:rFonts w:ascii="思源宋体 Medium" w:eastAsia="思源宋体 Medium" w:hAnsi="思源宋体 Medium"/>
+          <w:sz w:val="24"/>
+          <w:szCs w:val="24"/>
+        </w:rPr>
+      </w:pPr>
+      <w:r>
+        <w:rPr>
+          <w:rFonts w:ascii="Arial" w:hAnsi="Arial" w:cs="Arial"/>
+          <w:color w:val="222222"/>
+          <w:sz w:val="20"/>
+          <w:szCs w:val="20"/>
+          <w:shd w:val="clear" w:color="auto" w:fill="FFFFFF"/>
+        </w:rPr>
+        <w:t>McFee B, Raffel C, Liang D, et al. librosa: Audio and music signal analysis in python[C]//Proceedings of the 14th python in science conference. 2015: 18-25.</w:t>
+      </w:r>
+    </w:p>
+    <w:p>
+      <w:pPr>
+        <w:pStyle w:val="a3"/>
+        <w:numPr>
+          <w:ilvl w:val="0"/>
+          <w:numId w:val="3"/>
+        </w:numPr>
+        <w:ind w:firstLineChars="0"/>
+        <w:rPr>
+          <w:rFonts w:ascii="思源宋体 Medium" w:eastAsia="思源宋体 Medium" w:hAnsi="思源宋体 Medium" w:hint="eastAsia"/>
+          <w:sz w:val="24"/>
+          <w:szCs w:val="24"/>
+        </w:rPr>
+      </w:pPr>
+      <w:r>
+        <w:rPr>
+          <w:rFonts w:ascii="思源宋体 Medium" w:eastAsia="思源宋体 Medium" w:hAnsi="思源宋体 Medium"/>
+          <w:sz w:val="24"/>
+          <w:szCs w:val="24"/>
+        </w:rPr>
+        <w:t>Eghbal-Zadeh, Hamid, et al. "CP-JKU submissions for DCASE-2016: A hybrid approach using binaural i-vectors and deep convolutional neural networks." IEEE AASP Challenge on Detection and Classification of Acoustic Scenes and Events (DCASE) (2016).</w:t>
+      </w:r>
     </w:p>
     <w:sectPr>
       <w:pgSz w:w="11906" w:h="16838"/>
@@ -4505,15 +7591,59 @@
   <w:style w:type="paragraph" w:default="1" w:styleId="a">
     <w:name w:val="Normal"/>
     <w:qFormat/>
+    <w:rsid w:val="00A1402B"/>
     <w:pPr>
       <w:widowControl w:val="0"/>
       <w:jc w:val="both"/>
     </w:pPr>
   </w:style>
+  <w:style w:type="paragraph" w:styleId="1">
+    <w:name w:val="heading 1"/>
+    <w:basedOn w:val="a"/>
+    <w:next w:val="a"/>
+    <w:link w:val="10"/>
+    <w:uiPriority w:val="9"/>
+    <w:qFormat/>
+    <w:rsid w:val="00174A20"/>
+    <w:pPr>
+      <w:keepNext/>
+      <w:keepLines/>
+      <w:spacing w:before="340" w:after="330" w:line="578" w:lineRule="auto"/>
+      <w:outlineLvl w:val="0"/>
+    </w:pPr>
+    <w:rPr>
+      <w:b/>
+      <w:bCs/>
+      <w:kern w:val="44"/>
+      <w:sz w:val="44"/>
+      <w:szCs w:val="44"/>
+    </w:rPr>
+  </w:style>
+  <w:style w:type="paragraph" w:styleId="2">
+    <w:name w:val="heading 2"/>
+    <w:basedOn w:val="a"/>
+    <w:link w:val="20"/>
+    <w:uiPriority w:val="9"/>
+    <w:qFormat/>
+    <w:rsid w:val="00DE17C9"/>
+    <w:pPr>
+      <w:widowControl/>
+      <w:spacing w:before="100" w:beforeAutospacing="1" w:after="100" w:afterAutospacing="1"/>
+      <w:jc w:val="left"/>
+      <w:outlineLvl w:val="1"/>
+    </w:pPr>
+    <w:rPr>
+      <w:rFonts w:ascii="宋体" w:eastAsia="宋体" w:hAnsi="宋体" w:cs="宋体"/>
+      <w:b/>
+      <w:bCs/>
+      <w:kern w:val="0"/>
+      <w:sz w:val="36"/>
+      <w:szCs w:val="36"/>
+    </w:rPr>
+  </w:style>
   <w:style w:type="character" w:default="1" w:styleId="a0">
     <w:name w:val="Default Paragraph Font"/>
     <w:uiPriority w:val="1"/>
-    <w:semiHidden/>
     <w:unhideWhenUsed/>
   </w:style>
   <w:style w:type="table" w:default="1" w:styleId="a1">
@@ -4640,6 +7770,51 @@
     <w:rPr>
       <w:color w:val="0000FF"/>
       <w:u w:val="single"/>
+    </w:rPr>
+  </w:style>
+  <w:style w:type="character" w:customStyle="1" w:styleId="20">
+    <w:name w:val="标题 2 字符"/>
+    <w:basedOn w:val="a0"/>
+    <w:link w:val="2"/>
+    <w:uiPriority w:val="9"/>
+    <w:rsid w:val="00DE17C9"/>
+    <w:rPr>
+      <w:rFonts w:ascii="宋体" w:eastAsia="宋体" w:hAnsi="宋体" w:cs="宋体"/>
+      <w:b/>
+      <w:bCs/>
+      <w:kern w:val="0"/>
+      <w:sz w:val="36"/>
+      <w:szCs w:val="36"/>
+    </w:rPr>
+  </w:style>
+  <w:style w:type="character" w:customStyle="1" w:styleId="10">
+    <w:name w:val="标题 1 字符"/>
+    <w:basedOn w:val="a0"/>
+    <w:link w:val="1"/>
+    <w:uiPriority w:val="9"/>
+    <w:rsid w:val="00174A20"/>
+    <w:rPr>
+      <w:b/>
+      <w:bCs/>
+      <w:kern w:val="44"/>
+      <w:sz w:val="44"/>
+      <w:szCs w:val="44"/>
+    </w:rPr>
+  </w:style>
+  <w:style w:type="paragraph" w:customStyle="1" w:styleId="lead">
+    <w:name w:val="lead"/>
+    <w:basedOn w:val="a"/>
+    <w:rsid w:val="00174A20"/>
+    <w:pPr>
+      <w:widowControl/>
+      <w:spacing w:before="100" w:beforeAutospacing="1" w:after="100" w:afterAutospacing="1"/>
+      <w:jc w:val="left"/>
+    </w:pPr>
+    <w:rPr>
+      <w:rFonts w:ascii="宋体" w:eastAsia="宋体" w:hAnsi="宋体" w:cs="宋体"/>
+      <w:kern w:val="0"/>
+      <w:sz w:val="24"/>
+      <w:szCs w:val="24"/>
     </w:rPr>
   </w:style>
 </w:styles>
